--- a/SWP/Week3/Docs/SWP_OnlineLearning_SRS Document.docx
+++ b/SWP/Week3/Docs/SWP_OnlineLearning_SRS Document.docx
@@ -1,6 +1,6 @@
 
 <file path=word/document.xml><?xml version="1.0" encoding="utf-8"?>
-<w:document xmlns:wpc="http://schemas.microsoft.com/office/word/2010/wordprocessingCanvas" xmlns:mc="http://schemas.openxmlformats.org/markup-compatibility/2006" xmlns:o="urn:schemas-microsoft-com:office:office" xmlns:r="http://schemas.openxmlformats.org/officeDocument/2006/relationships" xmlns:m="http://schemas.openxmlformats.org/officeDocument/2006/math" xmlns:v="urn:schemas-microsoft-com:vml" xmlns:wp14="http://schemas.microsoft.com/office/word/2010/wordprocessingDrawing" xmlns:wp="http://schemas.openxmlformats.org/drawingml/2006/wordprocessingDrawing" xmlns:w="http://schemas.openxmlformats.org/wordprocessingml/2006/main" xmlns:w14="http://schemas.microsoft.com/office/word/2010/wordml" xmlns:w10="urn:schemas-microsoft-com:office:word" xmlns:w15="http://schemas.microsoft.com/office/word/2012/wordml" xmlns:wpg="http://schemas.microsoft.com/office/word/2010/wordprocessingGroup" xmlns:wpi="http://schemas.microsoft.com/office/word/2010/wordprocessingInk" xmlns:wne="http://schemas.microsoft.com/office/word/2006/wordml" xmlns:wps="http://schemas.microsoft.com/office/word/2010/wordprocessingShape" xmlns:wpsCustomData="http://www.wps.cn/officeDocument/2013/wpsCustomData" mc:Ignorable="w14 w15 wp14">
+<w:document xmlns:wpc="http://schemas.microsoft.com/office/word/2010/wordprocessingCanvas" xmlns:mc="http://schemas.openxmlformats.org/markup-compatibility/2006" xmlns:o="urn:schemas-microsoft-com:office:office" xmlns:r="http://schemas.openxmlformats.org/officeDocument/2006/relationships" xmlns:m="http://schemas.openxmlformats.org/officeDocument/2006/math" xmlns:v="urn:schemas-microsoft-com:vml" xmlns:wp14="http://schemas.microsoft.com/office/word/2010/wordprocessingDrawing" xmlns:wp="http://schemas.openxmlformats.org/drawingml/2006/wordprocessingDrawing" xmlns:w10="urn:schemas-microsoft-com:office:word" xmlns:w="http://schemas.openxmlformats.org/wordprocessingml/2006/main" xmlns:w14="http://schemas.microsoft.com/office/word/2010/wordml" xmlns:w15="http://schemas.microsoft.com/office/word/2012/wordml" xmlns:wpg="http://schemas.microsoft.com/office/word/2010/wordprocessingGroup" xmlns:wpi="http://schemas.microsoft.com/office/word/2010/wordprocessingInk" xmlns:wne="http://schemas.microsoft.com/office/word/2006/wordml" xmlns:wps="http://schemas.microsoft.com/office/word/2010/wordprocessingShape" mc:Ignorable="w14 w15 wp14">
   <w:body>
     <w:p/>
     <w:p>
@@ -9,6 +9,7 @@
       </w:pPr>
       <w:r>
         <w:rPr>
+          <w:noProof/>
           <w:lang w:val="en-US"/>
         </w:rPr>
         <w:drawing>
@@ -29,7 +30,7 @@
                     </pic:cNvPicPr>
                   </pic:nvPicPr>
                   <pic:blipFill>
-                    <a:blip r:embed="rId7">
+                    <a:blip r:embed="rId8">
                       <a:extLst>
                         <a:ext uri="{28A0092B-C50C-407E-A947-70E740481C1C}">
                           <a14:useLocalDpi xmlns:a14="http://schemas.microsoft.com/office/drawing/2010/main" val="0"/>
@@ -77,7 +78,6 @@
       </w:pPr>
       <w:r>
         <w:rPr>
-          <w:rFonts w:hint="default"/>
           <w:b/>
           <w:caps/>
           <w:color w:val="C00000"/>
@@ -225,32 +225,31 @@
     </w:p>
     <w:p>
       <w:pPr>
-        <w:pStyle w:val="50"/>
-      </w:pPr>
-      <w:r>
+        <w:pStyle w:val="NormalH"/>
+      </w:pPr>
+      <w:r>
+        <w:lastRenderedPageBreak/>
         <w:t>Record of changeS</w:t>
       </w:r>
     </w:p>
     <w:tbl>
       <w:tblPr>
-        <w:tblStyle w:val="9"/>
         <w:tblW w:w="8804" w:type="dxa"/>
         <w:tblInd w:w="80" w:type="dxa"/>
         <w:tblBorders>
-          <w:top w:val="single" w:color="auto" w:sz="4" w:space="0"/>
-          <w:left w:val="single" w:color="auto" w:sz="4" w:space="0"/>
-          <w:bottom w:val="single" w:color="auto" w:sz="4" w:space="0"/>
-          <w:right w:val="single" w:color="auto" w:sz="4" w:space="0"/>
-          <w:insideH w:val="single" w:color="auto" w:sz="4" w:space="0"/>
-          <w:insideV w:val="single" w:color="auto" w:sz="4" w:space="0"/>
+          <w:top w:val="single" w:sz="4" w:space="0" w:color="auto"/>
+          <w:left w:val="single" w:sz="4" w:space="0" w:color="auto"/>
+          <w:bottom w:val="single" w:sz="4" w:space="0" w:color="auto"/>
+          <w:right w:val="single" w:sz="4" w:space="0" w:color="auto"/>
+          <w:insideH w:val="single" w:sz="4" w:space="0" w:color="auto"/>
+          <w:insideV w:val="single" w:sz="4" w:space="0" w:color="auto"/>
         </w:tblBorders>
         <w:tblLayout w:type="fixed"/>
         <w:tblCellMar>
-          <w:top w:w="0" w:type="dxa"/>
           <w:left w:w="80" w:type="dxa"/>
-          <w:bottom w:w="0" w:type="dxa"/>
           <w:right w:w="80" w:type="dxa"/>
         </w:tblCellMar>
+        <w:tblLook w:val="04A0" w:firstRow="1" w:lastRow="0" w:firstColumn="1" w:lastColumn="0" w:noHBand="0" w:noVBand="1"/>
       </w:tblPr>
       <w:tblGrid>
         <w:gridCol w:w="990"/>
@@ -259,22 +258,6 @@
         <w:gridCol w:w="5770"/>
       </w:tblGrid>
       <w:tr>
-        <w:tblPrEx>
-          <w:tblBorders>
-            <w:top w:val="single" w:color="auto" w:sz="4" w:space="0"/>
-            <w:left w:val="single" w:color="auto" w:sz="4" w:space="0"/>
-            <w:bottom w:val="single" w:color="auto" w:sz="4" w:space="0"/>
-            <w:right w:val="single" w:color="auto" w:sz="4" w:space="0"/>
-            <w:insideH w:val="single" w:color="auto" w:sz="4" w:space="0"/>
-            <w:insideV w:val="single" w:color="auto" w:sz="4" w:space="0"/>
-          </w:tblBorders>
-          <w:tblCellMar>
-            <w:top w:w="0" w:type="dxa"/>
-            <w:left w:w="80" w:type="dxa"/>
-            <w:bottom w:w="0" w:type="dxa"/>
-            <w:right w:w="80" w:type="dxa"/>
-          </w:tblCellMar>
-        </w:tblPrEx>
         <w:tc>
           <w:tcPr>
             <w:tcW w:w="990" w:type="dxa"/>
@@ -282,7 +265,7 @@
           </w:tcPr>
           <w:p>
             <w:pPr>
-              <w:pStyle w:val="52"/>
+              <w:pStyle w:val="HeadingLv1"/>
             </w:pPr>
             <w:r>
               <w:t>Date</w:t>
@@ -296,15 +279,13 @@
           </w:tcPr>
           <w:p>
             <w:pPr>
-              <w:pStyle w:val="52"/>
+              <w:pStyle w:val="HeadingLv1"/>
             </w:pPr>
             <w:r>
               <w:t>A*</w:t>
             </w:r>
             <w:r>
-              <w:br w:type="textWrapping"/>
-            </w:r>
-            <w:r>
+              <w:br/>
               <w:t>M, D</w:t>
             </w:r>
           </w:p>
@@ -316,7 +297,7 @@
           </w:tcPr>
           <w:p>
             <w:pPr>
-              <w:pStyle w:val="52"/>
+              <w:pStyle w:val="HeadingLv1"/>
             </w:pPr>
             <w:r>
               <w:t>In charge</w:t>
@@ -330,7 +311,7 @@
           </w:tcPr>
           <w:p>
             <w:pPr>
-              <w:pStyle w:val="52"/>
+              <w:pStyle w:val="HeadingLv1"/>
             </w:pPr>
             <w:r>
               <w:t>Change Description</w:t>
@@ -339,39 +320,15 @@
         </w:tc>
       </w:tr>
       <w:tr>
-        <w:tblPrEx>
-          <w:tblBorders>
-            <w:top w:val="single" w:color="auto" w:sz="4" w:space="0"/>
-            <w:left w:val="single" w:color="auto" w:sz="4" w:space="0"/>
-            <w:bottom w:val="single" w:color="auto" w:sz="4" w:space="0"/>
-            <w:right w:val="single" w:color="auto" w:sz="4" w:space="0"/>
-            <w:insideH w:val="single" w:color="auto" w:sz="4" w:space="0"/>
-            <w:insideV w:val="single" w:color="auto" w:sz="4" w:space="0"/>
-          </w:tblBorders>
-          <w:tblCellMar>
-            <w:top w:w="0" w:type="dxa"/>
-            <w:left w:w="80" w:type="dxa"/>
-            <w:bottom w:w="0" w:type="dxa"/>
-            <w:right w:w="80" w:type="dxa"/>
-          </w:tblCellMar>
-        </w:tblPrEx>
         <w:tc>
           <w:tcPr>
             <w:tcW w:w="990" w:type="dxa"/>
           </w:tcPr>
           <w:p>
             <w:pPr>
-              <w:pStyle w:val="51"/>
-              <w:rPr>
-                <w:rFonts w:hint="default"/>
-                <w:lang w:val="en-US"/>
-              </w:rPr>
-            </w:pPr>
-            <w:r>
-              <w:rPr>
-                <w:rFonts w:hint="default"/>
-                <w:lang w:val="en-US"/>
-              </w:rPr>
+              <w:pStyle w:val="Bang0"/>
+            </w:pPr>
+            <w:r>
               <w:t>15/5/2023</w:t>
             </w:r>
           </w:p>
@@ -382,17 +339,9 @@
           </w:tcPr>
           <w:p>
             <w:pPr>
-              <w:pStyle w:val="51"/>
-              <w:rPr>
-                <w:rFonts w:hint="default"/>
-                <w:lang w:val="en-US"/>
-              </w:rPr>
-            </w:pPr>
-            <w:r>
-              <w:rPr>
-                <w:rFonts w:hint="default"/>
-                <w:lang w:val="en-US"/>
-              </w:rPr>
+              <w:pStyle w:val="Bang0"/>
+            </w:pPr>
+            <w:r>
               <w:t>A</w:t>
             </w:r>
           </w:p>
@@ -403,17 +352,9 @@
           </w:tcPr>
           <w:p>
             <w:pPr>
-              <w:pStyle w:val="51"/>
-              <w:rPr>
-                <w:rFonts w:hint="default"/>
-                <w:lang w:val="en-US"/>
-              </w:rPr>
-            </w:pPr>
-            <w:r>
-              <w:rPr>
-                <w:rFonts w:hint="default"/>
-                <w:lang w:val="en-US"/>
-              </w:rPr>
+              <w:pStyle w:val="Bang0"/>
+            </w:pPr>
+            <w:r>
               <w:t>Manh</w:t>
             </w:r>
           </w:p>
@@ -424,49 +365,25 @@
           </w:tcPr>
           <w:p>
             <w:pPr>
-              <w:pStyle w:val="51"/>
-              <w:rPr>
-                <w:rFonts w:hint="default"/>
-                <w:lang w:val="en-US"/>
-              </w:rPr>
+              <w:pStyle w:val="Bang0"/>
             </w:pPr>
             <w:r>
               <w:t xml:space="preserve">Thêm </w:t>
             </w:r>
             <w:r>
-              <w:rPr>
-                <w:rFonts w:hint="default"/>
-                <w:lang w:val="en-US"/>
-              </w:rPr>
               <w:t>Screen Details</w:t>
             </w:r>
           </w:p>
         </w:tc>
       </w:tr>
       <w:tr>
-        <w:tblPrEx>
-          <w:tblBorders>
-            <w:top w:val="single" w:color="auto" w:sz="4" w:space="0"/>
-            <w:left w:val="single" w:color="auto" w:sz="4" w:space="0"/>
-            <w:bottom w:val="single" w:color="auto" w:sz="4" w:space="0"/>
-            <w:right w:val="single" w:color="auto" w:sz="4" w:space="0"/>
-            <w:insideH w:val="single" w:color="auto" w:sz="4" w:space="0"/>
-            <w:insideV w:val="single" w:color="auto" w:sz="4" w:space="0"/>
-          </w:tblBorders>
-          <w:tblCellMar>
-            <w:top w:w="0" w:type="dxa"/>
-            <w:left w:w="80" w:type="dxa"/>
-            <w:bottom w:w="0" w:type="dxa"/>
-            <w:right w:w="80" w:type="dxa"/>
-          </w:tblCellMar>
-        </w:tblPrEx>
         <w:tc>
           <w:tcPr>
             <w:tcW w:w="990" w:type="dxa"/>
           </w:tcPr>
           <w:p>
             <w:pPr>
-              <w:pStyle w:val="51"/>
+              <w:pStyle w:val="Bang0"/>
             </w:pPr>
           </w:p>
         </w:tc>
@@ -476,7 +393,7 @@
           </w:tcPr>
           <w:p>
             <w:pPr>
-              <w:pStyle w:val="51"/>
+              <w:pStyle w:val="Bang0"/>
             </w:pPr>
           </w:p>
         </w:tc>
@@ -486,7 +403,7 @@
           </w:tcPr>
           <w:p>
             <w:pPr>
-              <w:pStyle w:val="51"/>
+              <w:pStyle w:val="Bang0"/>
             </w:pPr>
           </w:p>
         </w:tc>
@@ -496,35 +413,19 @@
           </w:tcPr>
           <w:p>
             <w:pPr>
-              <w:pStyle w:val="51"/>
+              <w:pStyle w:val="Bang0"/>
             </w:pPr>
           </w:p>
         </w:tc>
       </w:tr>
       <w:tr>
-        <w:tblPrEx>
-          <w:tblBorders>
-            <w:top w:val="single" w:color="auto" w:sz="4" w:space="0"/>
-            <w:left w:val="single" w:color="auto" w:sz="4" w:space="0"/>
-            <w:bottom w:val="single" w:color="auto" w:sz="4" w:space="0"/>
-            <w:right w:val="single" w:color="auto" w:sz="4" w:space="0"/>
-            <w:insideH w:val="single" w:color="auto" w:sz="4" w:space="0"/>
-            <w:insideV w:val="single" w:color="auto" w:sz="4" w:space="0"/>
-          </w:tblBorders>
-          <w:tblCellMar>
-            <w:top w:w="0" w:type="dxa"/>
-            <w:left w:w="80" w:type="dxa"/>
-            <w:bottom w:w="0" w:type="dxa"/>
-            <w:right w:w="80" w:type="dxa"/>
-          </w:tblCellMar>
-        </w:tblPrEx>
         <w:tc>
           <w:tcPr>
             <w:tcW w:w="990" w:type="dxa"/>
           </w:tcPr>
           <w:p>
             <w:pPr>
-              <w:pStyle w:val="51"/>
+              <w:pStyle w:val="Bang0"/>
             </w:pPr>
           </w:p>
         </w:tc>
@@ -534,7 +435,7 @@
           </w:tcPr>
           <w:p>
             <w:pPr>
-              <w:pStyle w:val="51"/>
+              <w:pStyle w:val="Bang0"/>
             </w:pPr>
           </w:p>
         </w:tc>
@@ -544,7 +445,7 @@
           </w:tcPr>
           <w:p>
             <w:pPr>
-              <w:pStyle w:val="51"/>
+              <w:pStyle w:val="Bang0"/>
             </w:pPr>
           </w:p>
         </w:tc>
@@ -554,35 +455,19 @@
           </w:tcPr>
           <w:p>
             <w:pPr>
-              <w:pStyle w:val="51"/>
+              <w:pStyle w:val="Bang0"/>
             </w:pPr>
           </w:p>
         </w:tc>
       </w:tr>
       <w:tr>
-        <w:tblPrEx>
-          <w:tblBorders>
-            <w:top w:val="single" w:color="auto" w:sz="4" w:space="0"/>
-            <w:left w:val="single" w:color="auto" w:sz="4" w:space="0"/>
-            <w:bottom w:val="single" w:color="auto" w:sz="4" w:space="0"/>
-            <w:right w:val="single" w:color="auto" w:sz="4" w:space="0"/>
-            <w:insideH w:val="single" w:color="auto" w:sz="4" w:space="0"/>
-            <w:insideV w:val="single" w:color="auto" w:sz="4" w:space="0"/>
-          </w:tblBorders>
-          <w:tblCellMar>
-            <w:top w:w="0" w:type="dxa"/>
-            <w:left w:w="80" w:type="dxa"/>
-            <w:bottom w:w="0" w:type="dxa"/>
-            <w:right w:w="80" w:type="dxa"/>
-          </w:tblCellMar>
-        </w:tblPrEx>
         <w:tc>
           <w:tcPr>
             <w:tcW w:w="990" w:type="dxa"/>
           </w:tcPr>
           <w:p>
             <w:pPr>
-              <w:pStyle w:val="51"/>
+              <w:pStyle w:val="Bang0"/>
             </w:pPr>
           </w:p>
         </w:tc>
@@ -592,7 +477,7 @@
           </w:tcPr>
           <w:p>
             <w:pPr>
-              <w:pStyle w:val="51"/>
+              <w:pStyle w:val="Bang0"/>
             </w:pPr>
           </w:p>
         </w:tc>
@@ -602,7 +487,7 @@
           </w:tcPr>
           <w:p>
             <w:pPr>
-              <w:pStyle w:val="51"/>
+              <w:pStyle w:val="Bang0"/>
             </w:pPr>
           </w:p>
         </w:tc>
@@ -612,35 +497,19 @@
           </w:tcPr>
           <w:p>
             <w:pPr>
-              <w:pStyle w:val="51"/>
+              <w:pStyle w:val="Bang0"/>
             </w:pPr>
           </w:p>
         </w:tc>
       </w:tr>
       <w:tr>
-        <w:tblPrEx>
-          <w:tblBorders>
-            <w:top w:val="single" w:color="auto" w:sz="4" w:space="0"/>
-            <w:left w:val="single" w:color="auto" w:sz="4" w:space="0"/>
-            <w:bottom w:val="single" w:color="auto" w:sz="4" w:space="0"/>
-            <w:right w:val="single" w:color="auto" w:sz="4" w:space="0"/>
-            <w:insideH w:val="single" w:color="auto" w:sz="4" w:space="0"/>
-            <w:insideV w:val="single" w:color="auto" w:sz="4" w:space="0"/>
-          </w:tblBorders>
-          <w:tblCellMar>
-            <w:top w:w="0" w:type="dxa"/>
-            <w:left w:w="80" w:type="dxa"/>
-            <w:bottom w:w="0" w:type="dxa"/>
-            <w:right w:w="80" w:type="dxa"/>
-          </w:tblCellMar>
-        </w:tblPrEx>
         <w:tc>
           <w:tcPr>
             <w:tcW w:w="990" w:type="dxa"/>
           </w:tcPr>
           <w:p>
             <w:pPr>
-              <w:pStyle w:val="51"/>
+              <w:pStyle w:val="Bang0"/>
             </w:pPr>
           </w:p>
         </w:tc>
@@ -650,7 +519,7 @@
           </w:tcPr>
           <w:p>
             <w:pPr>
-              <w:pStyle w:val="51"/>
+              <w:pStyle w:val="Bang0"/>
             </w:pPr>
           </w:p>
         </w:tc>
@@ -660,7 +529,7 @@
           </w:tcPr>
           <w:p>
             <w:pPr>
-              <w:pStyle w:val="51"/>
+              <w:pStyle w:val="Bang0"/>
             </w:pPr>
           </w:p>
         </w:tc>
@@ -670,35 +539,19 @@
           </w:tcPr>
           <w:p>
             <w:pPr>
-              <w:pStyle w:val="51"/>
+              <w:pStyle w:val="Bang0"/>
             </w:pPr>
           </w:p>
         </w:tc>
       </w:tr>
       <w:tr>
-        <w:tblPrEx>
-          <w:tblBorders>
-            <w:top w:val="single" w:color="auto" w:sz="4" w:space="0"/>
-            <w:left w:val="single" w:color="auto" w:sz="4" w:space="0"/>
-            <w:bottom w:val="single" w:color="auto" w:sz="4" w:space="0"/>
-            <w:right w:val="single" w:color="auto" w:sz="4" w:space="0"/>
-            <w:insideH w:val="single" w:color="auto" w:sz="4" w:space="0"/>
-            <w:insideV w:val="single" w:color="auto" w:sz="4" w:space="0"/>
-          </w:tblBorders>
-          <w:tblCellMar>
-            <w:top w:w="0" w:type="dxa"/>
-            <w:left w:w="80" w:type="dxa"/>
-            <w:bottom w:w="0" w:type="dxa"/>
-            <w:right w:w="80" w:type="dxa"/>
-          </w:tblCellMar>
-        </w:tblPrEx>
         <w:tc>
           <w:tcPr>
             <w:tcW w:w="990" w:type="dxa"/>
           </w:tcPr>
           <w:p>
             <w:pPr>
-              <w:pStyle w:val="51"/>
+              <w:pStyle w:val="Bang0"/>
             </w:pPr>
           </w:p>
         </w:tc>
@@ -708,7 +561,7 @@
           </w:tcPr>
           <w:p>
             <w:pPr>
-              <w:pStyle w:val="51"/>
+              <w:pStyle w:val="Bang0"/>
             </w:pPr>
           </w:p>
         </w:tc>
@@ -718,7 +571,7 @@
           </w:tcPr>
           <w:p>
             <w:pPr>
-              <w:pStyle w:val="51"/>
+              <w:pStyle w:val="Bang0"/>
             </w:pPr>
           </w:p>
         </w:tc>
@@ -728,35 +581,19 @@
           </w:tcPr>
           <w:p>
             <w:pPr>
-              <w:pStyle w:val="51"/>
+              <w:pStyle w:val="Bang0"/>
             </w:pPr>
           </w:p>
         </w:tc>
       </w:tr>
       <w:tr>
-        <w:tblPrEx>
-          <w:tblBorders>
-            <w:top w:val="single" w:color="auto" w:sz="4" w:space="0"/>
-            <w:left w:val="single" w:color="auto" w:sz="4" w:space="0"/>
-            <w:bottom w:val="single" w:color="auto" w:sz="4" w:space="0"/>
-            <w:right w:val="single" w:color="auto" w:sz="4" w:space="0"/>
-            <w:insideH w:val="single" w:color="auto" w:sz="4" w:space="0"/>
-            <w:insideV w:val="single" w:color="auto" w:sz="4" w:space="0"/>
-          </w:tblBorders>
-          <w:tblCellMar>
-            <w:top w:w="0" w:type="dxa"/>
-            <w:left w:w="80" w:type="dxa"/>
-            <w:bottom w:w="0" w:type="dxa"/>
-            <w:right w:w="80" w:type="dxa"/>
-          </w:tblCellMar>
-        </w:tblPrEx>
         <w:tc>
           <w:tcPr>
             <w:tcW w:w="990" w:type="dxa"/>
           </w:tcPr>
           <w:p>
             <w:pPr>
-              <w:pStyle w:val="51"/>
+              <w:pStyle w:val="Bang0"/>
             </w:pPr>
           </w:p>
         </w:tc>
@@ -766,7 +603,7 @@
           </w:tcPr>
           <w:p>
             <w:pPr>
-              <w:pStyle w:val="51"/>
+              <w:pStyle w:val="Bang0"/>
             </w:pPr>
           </w:p>
         </w:tc>
@@ -776,7 +613,7 @@
           </w:tcPr>
           <w:p>
             <w:pPr>
-              <w:pStyle w:val="51"/>
+              <w:pStyle w:val="Bang0"/>
             </w:pPr>
           </w:p>
         </w:tc>
@@ -786,35 +623,19 @@
           </w:tcPr>
           <w:p>
             <w:pPr>
-              <w:pStyle w:val="51"/>
+              <w:pStyle w:val="Bang0"/>
             </w:pPr>
           </w:p>
         </w:tc>
       </w:tr>
       <w:tr>
-        <w:tblPrEx>
-          <w:tblBorders>
-            <w:top w:val="single" w:color="auto" w:sz="4" w:space="0"/>
-            <w:left w:val="single" w:color="auto" w:sz="4" w:space="0"/>
-            <w:bottom w:val="single" w:color="auto" w:sz="4" w:space="0"/>
-            <w:right w:val="single" w:color="auto" w:sz="4" w:space="0"/>
-            <w:insideH w:val="single" w:color="auto" w:sz="4" w:space="0"/>
-            <w:insideV w:val="single" w:color="auto" w:sz="4" w:space="0"/>
-          </w:tblBorders>
-          <w:tblCellMar>
-            <w:top w:w="0" w:type="dxa"/>
-            <w:left w:w="80" w:type="dxa"/>
-            <w:bottom w:w="0" w:type="dxa"/>
-            <w:right w:w="80" w:type="dxa"/>
-          </w:tblCellMar>
-        </w:tblPrEx>
         <w:tc>
           <w:tcPr>
             <w:tcW w:w="990" w:type="dxa"/>
           </w:tcPr>
           <w:p>
             <w:pPr>
-              <w:pStyle w:val="51"/>
+              <w:pStyle w:val="Bang0"/>
             </w:pPr>
           </w:p>
         </w:tc>
@@ -824,7 +645,7 @@
           </w:tcPr>
           <w:p>
             <w:pPr>
-              <w:pStyle w:val="51"/>
+              <w:pStyle w:val="Bang0"/>
             </w:pPr>
           </w:p>
         </w:tc>
@@ -834,7 +655,7 @@
           </w:tcPr>
           <w:p>
             <w:pPr>
-              <w:pStyle w:val="51"/>
+              <w:pStyle w:val="Bang0"/>
             </w:pPr>
           </w:p>
         </w:tc>
@@ -844,35 +665,19 @@
           </w:tcPr>
           <w:p>
             <w:pPr>
-              <w:pStyle w:val="51"/>
+              <w:pStyle w:val="Bang0"/>
             </w:pPr>
           </w:p>
         </w:tc>
       </w:tr>
       <w:tr>
-        <w:tblPrEx>
-          <w:tblBorders>
-            <w:top w:val="single" w:color="auto" w:sz="4" w:space="0"/>
-            <w:left w:val="single" w:color="auto" w:sz="4" w:space="0"/>
-            <w:bottom w:val="single" w:color="auto" w:sz="4" w:space="0"/>
-            <w:right w:val="single" w:color="auto" w:sz="4" w:space="0"/>
-            <w:insideH w:val="single" w:color="auto" w:sz="4" w:space="0"/>
-            <w:insideV w:val="single" w:color="auto" w:sz="4" w:space="0"/>
-          </w:tblBorders>
-          <w:tblCellMar>
-            <w:top w:w="0" w:type="dxa"/>
-            <w:left w:w="80" w:type="dxa"/>
-            <w:bottom w:w="0" w:type="dxa"/>
-            <w:right w:w="80" w:type="dxa"/>
-          </w:tblCellMar>
-        </w:tblPrEx>
         <w:tc>
           <w:tcPr>
             <w:tcW w:w="990" w:type="dxa"/>
           </w:tcPr>
           <w:p>
             <w:pPr>
-              <w:pStyle w:val="51"/>
+              <w:pStyle w:val="Bang0"/>
             </w:pPr>
           </w:p>
         </w:tc>
@@ -882,7 +687,7 @@
           </w:tcPr>
           <w:p>
             <w:pPr>
-              <w:pStyle w:val="51"/>
+              <w:pStyle w:val="Bang0"/>
             </w:pPr>
           </w:p>
         </w:tc>
@@ -892,7 +697,7 @@
           </w:tcPr>
           <w:p>
             <w:pPr>
-              <w:pStyle w:val="51"/>
+              <w:pStyle w:val="Bang0"/>
             </w:pPr>
           </w:p>
         </w:tc>
@@ -902,35 +707,19 @@
           </w:tcPr>
           <w:p>
             <w:pPr>
-              <w:pStyle w:val="51"/>
+              <w:pStyle w:val="Bang0"/>
             </w:pPr>
           </w:p>
         </w:tc>
       </w:tr>
       <w:tr>
-        <w:tblPrEx>
-          <w:tblBorders>
-            <w:top w:val="single" w:color="auto" w:sz="4" w:space="0"/>
-            <w:left w:val="single" w:color="auto" w:sz="4" w:space="0"/>
-            <w:bottom w:val="single" w:color="auto" w:sz="4" w:space="0"/>
-            <w:right w:val="single" w:color="auto" w:sz="4" w:space="0"/>
-            <w:insideH w:val="single" w:color="auto" w:sz="4" w:space="0"/>
-            <w:insideV w:val="single" w:color="auto" w:sz="4" w:space="0"/>
-          </w:tblBorders>
-          <w:tblCellMar>
-            <w:top w:w="0" w:type="dxa"/>
-            <w:left w:w="80" w:type="dxa"/>
-            <w:bottom w:w="0" w:type="dxa"/>
-            <w:right w:w="80" w:type="dxa"/>
-          </w:tblCellMar>
-        </w:tblPrEx>
         <w:tc>
           <w:tcPr>
             <w:tcW w:w="990" w:type="dxa"/>
           </w:tcPr>
           <w:p>
             <w:pPr>
-              <w:pStyle w:val="51"/>
+              <w:pStyle w:val="Bang0"/>
             </w:pPr>
           </w:p>
         </w:tc>
@@ -940,7 +729,7 @@
           </w:tcPr>
           <w:p>
             <w:pPr>
-              <w:pStyle w:val="51"/>
+              <w:pStyle w:val="Bang0"/>
             </w:pPr>
           </w:p>
         </w:tc>
@@ -950,7 +739,7 @@
           </w:tcPr>
           <w:p>
             <w:pPr>
-              <w:pStyle w:val="51"/>
+              <w:pStyle w:val="Bang0"/>
             </w:pPr>
           </w:p>
         </w:tc>
@@ -960,29 +749,19 @@
           </w:tcPr>
           <w:p>
             <w:pPr>
-              <w:pStyle w:val="51"/>
+              <w:pStyle w:val="Bang0"/>
             </w:pPr>
           </w:p>
         </w:tc>
       </w:tr>
       <w:tr>
-        <w:tblPrEx>
-          <w:tblBorders>
-            <w:top w:val="single" w:color="auto" w:sz="4" w:space="0"/>
-            <w:left w:val="single" w:color="auto" w:sz="4" w:space="0"/>
-            <w:bottom w:val="single" w:color="auto" w:sz="4" w:space="0"/>
-            <w:right w:val="single" w:color="auto" w:sz="4" w:space="0"/>
-            <w:insideH w:val="single" w:color="auto" w:sz="4" w:space="0"/>
-            <w:insideV w:val="single" w:color="auto" w:sz="4" w:space="0"/>
-          </w:tblBorders>
-        </w:tblPrEx>
         <w:tc>
           <w:tcPr>
             <w:tcW w:w="990" w:type="dxa"/>
           </w:tcPr>
           <w:p>
             <w:pPr>
-              <w:pStyle w:val="51"/>
+              <w:pStyle w:val="Bang0"/>
             </w:pPr>
           </w:p>
         </w:tc>
@@ -992,7 +771,7 @@
           </w:tcPr>
           <w:p>
             <w:pPr>
-              <w:pStyle w:val="51"/>
+              <w:pStyle w:val="Bang0"/>
             </w:pPr>
           </w:p>
         </w:tc>
@@ -1002,7 +781,7 @@
           </w:tcPr>
           <w:p>
             <w:pPr>
-              <w:pStyle w:val="51"/>
+              <w:pStyle w:val="Bang0"/>
             </w:pPr>
           </w:p>
         </w:tc>
@@ -1012,35 +791,19 @@
           </w:tcPr>
           <w:p>
             <w:pPr>
-              <w:pStyle w:val="51"/>
+              <w:pStyle w:val="Bang0"/>
             </w:pPr>
           </w:p>
         </w:tc>
       </w:tr>
       <w:tr>
-        <w:tblPrEx>
-          <w:tblBorders>
-            <w:top w:val="single" w:color="auto" w:sz="4" w:space="0"/>
-            <w:left w:val="single" w:color="auto" w:sz="4" w:space="0"/>
-            <w:bottom w:val="single" w:color="auto" w:sz="4" w:space="0"/>
-            <w:right w:val="single" w:color="auto" w:sz="4" w:space="0"/>
-            <w:insideH w:val="single" w:color="auto" w:sz="4" w:space="0"/>
-            <w:insideV w:val="single" w:color="auto" w:sz="4" w:space="0"/>
-          </w:tblBorders>
-          <w:tblCellMar>
-            <w:top w:w="0" w:type="dxa"/>
-            <w:left w:w="80" w:type="dxa"/>
-            <w:bottom w:w="0" w:type="dxa"/>
-            <w:right w:w="80" w:type="dxa"/>
-          </w:tblCellMar>
-        </w:tblPrEx>
         <w:tc>
           <w:tcPr>
             <w:tcW w:w="990" w:type="dxa"/>
           </w:tcPr>
           <w:p>
             <w:pPr>
-              <w:pStyle w:val="51"/>
+              <w:pStyle w:val="Bang0"/>
             </w:pPr>
           </w:p>
         </w:tc>
@@ -1050,7 +813,7 @@
           </w:tcPr>
           <w:p>
             <w:pPr>
-              <w:pStyle w:val="51"/>
+              <w:pStyle w:val="Bang0"/>
             </w:pPr>
           </w:p>
         </w:tc>
@@ -1060,7 +823,7 @@
           </w:tcPr>
           <w:p>
             <w:pPr>
-              <w:pStyle w:val="51"/>
+              <w:pStyle w:val="Bang0"/>
             </w:pPr>
           </w:p>
         </w:tc>
@@ -1070,7 +833,7 @@
           </w:tcPr>
           <w:p>
             <w:pPr>
-              <w:pStyle w:val="51"/>
+              <w:pStyle w:val="Bang0"/>
             </w:pPr>
           </w:p>
         </w:tc>
@@ -1085,7 +848,10 @@
         </w:rPr>
       </w:pPr>
       <w:r>
-        <w:t>*A - Added M - Modified D - Deleted</w:t>
+        <w:t xml:space="preserve">*A - </w:t>
+      </w:r>
+      <w:r>
+        <w:t>Added M - Modified D - Deleted</w:t>
       </w:r>
     </w:p>
     <w:p>
@@ -1108,7 +874,7 @@
     <w:sdt>
       <w:sdtPr>
         <w:rPr>
-          <w:rFonts w:asciiTheme="minorHAnsi" w:hAnsiTheme="minorHAnsi" w:eastAsiaTheme="minorHAnsi" w:cstheme="minorBidi"/>
+          <w:rFonts w:asciiTheme="minorHAnsi" w:eastAsiaTheme="minorHAnsi" w:hAnsiTheme="minorHAnsi" w:cstheme="minorBidi"/>
           <w:color w:val="auto"/>
           <w:sz w:val="22"/>
           <w:szCs w:val="22"/>
@@ -1122,19 +888,14 @@
       </w:sdtPr>
       <w:sdtEndPr>
         <w:rPr>
-          <w:rFonts w:asciiTheme="minorHAnsi" w:hAnsiTheme="minorHAnsi" w:eastAsiaTheme="minorHAnsi" w:cstheme="minorBidi"/>
           <w:b/>
           <w:bCs/>
-          <w:color w:val="auto"/>
-          <w:sz w:val="22"/>
-          <w:szCs w:val="22"/>
-          <w:lang w:val="en-GB"/>
         </w:rPr>
       </w:sdtEndPr>
       <w:sdtContent>
         <w:p>
           <w:pPr>
-            <w:pStyle w:val="49"/>
+            <w:pStyle w:val="TOCHeading1"/>
             <w:rPr>
               <w:b/>
             </w:rPr>
@@ -1148,7 +909,7 @@
         </w:p>
         <w:p>
           <w:pPr>
-            <w:pStyle w:val="19"/>
+            <w:pStyle w:val="TOC1"/>
             <w:tabs>
               <w:tab w:val="right" w:leader="dot" w:pos="9040"/>
             </w:tabs>
@@ -1168,46 +929,36 @@
           <w:r>
             <w:fldChar w:fldCharType="separate"/>
           </w:r>
-          <w:r>
-            <w:fldChar w:fldCharType="begin"/>
-          </w:r>
-          <w:r>
-            <w:instrText xml:space="preserve"> HYPERLINK \l "_Toc110459974" </w:instrText>
-          </w:r>
-          <w:r>
-            <w:fldChar w:fldCharType="separate"/>
-          </w:r>
-          <w:r>
-            <w:rPr>
-              <w:rStyle w:val="15"/>
-            </w:rPr>
-            <w:t>I. Overview</w:t>
-          </w:r>
-          <w:r>
-            <w:tab/>
-          </w:r>
-          <w:r>
-            <w:fldChar w:fldCharType="begin"/>
-          </w:r>
-          <w:r>
-            <w:instrText xml:space="preserve"> PAGEREF _Toc110459974 \h </w:instrText>
-          </w:r>
-          <w:r>
-            <w:fldChar w:fldCharType="separate"/>
-          </w:r>
-          <w:r>
-            <w:t>4</w:t>
-          </w:r>
-          <w:r>
-            <w:fldChar w:fldCharType="end"/>
-          </w:r>
-          <w:r>
-            <w:fldChar w:fldCharType="end"/>
-          </w:r>
+          <w:hyperlink w:anchor="_Toc110459974" w:history="1">
+            <w:r>
+              <w:rPr>
+                <w:rStyle w:val="Hyperlink"/>
+              </w:rPr>
+              <w:t>I. Overview</w:t>
+            </w:r>
+            <w:r>
+              <w:tab/>
+            </w:r>
+            <w:r>
+              <w:fldChar w:fldCharType="begin"/>
+            </w:r>
+            <w:r>
+              <w:instrText xml:space="preserve"> PAGEREF _Toc110459974 \h </w:instrText>
+            </w:r>
+            <w:r>
+              <w:fldChar w:fldCharType="separate"/>
+            </w:r>
+            <w:r>
+              <w:t>4</w:t>
+            </w:r>
+            <w:r>
+              <w:fldChar w:fldCharType="end"/>
+            </w:r>
+          </w:hyperlink>
         </w:p>
         <w:p>
           <w:pPr>
-            <w:pStyle w:val="20"/>
+            <w:pStyle w:val="TOC2"/>
             <w:tabs>
               <w:tab w:val="right" w:leader="dot" w:pos="9040"/>
             </w:tabs>
@@ -1218,46 +969,42 @@
               <w:lang w:val="en-US"/>
             </w:rPr>
           </w:pPr>
-          <w:r>
-            <w:fldChar w:fldCharType="begin"/>
-          </w:r>
-          <w:r>
-            <w:instrText xml:space="preserve"> HYPERLINK \l "_Toc110459975" </w:instrText>
-          </w:r>
-          <w:r>
-            <w:fldChar w:fldCharType="separate"/>
-          </w:r>
-          <w:r>
-            <w:rPr>
-              <w:rStyle w:val="15"/>
-            </w:rPr>
-            <w:t>1. Introduction</w:t>
-          </w:r>
-          <w:r>
-            <w:tab/>
-          </w:r>
-          <w:r>
-            <w:fldChar w:fldCharType="begin"/>
-          </w:r>
-          <w:r>
-            <w:instrText xml:space="preserve"> PAGEREF _Toc110459975 \h </w:instrText>
-          </w:r>
-          <w:r>
-            <w:fldChar w:fldCharType="separate"/>
-          </w:r>
-          <w:r>
-            <w:t>4</w:t>
-          </w:r>
-          <w:r>
-            <w:fldChar w:fldCharType="end"/>
-          </w:r>
-          <w:r>
-            <w:fldChar w:fldCharType="end"/>
-          </w:r>
+          <w:hyperlink w:anchor="_Toc110459975" w:history="1">
+            <w:r>
+              <w:rPr>
+                <w:rStyle w:val="Hyperlink"/>
+              </w:rPr>
+              <w:t>1. Introduct</w:t>
+            </w:r>
+            <w:r>
+              <w:rPr>
+                <w:rStyle w:val="Hyperlink"/>
+              </w:rPr>
+              <w:t>ion</w:t>
+            </w:r>
+            <w:r>
+              <w:tab/>
+            </w:r>
+            <w:r>
+              <w:fldChar w:fldCharType="begin"/>
+            </w:r>
+            <w:r>
+              <w:instrText xml:space="preserve"> PAGEREF _Toc110459975 \h </w:instrText>
+            </w:r>
+            <w:r>
+              <w:fldChar w:fldCharType="separate"/>
+            </w:r>
+            <w:r>
+              <w:t>4</w:t>
+            </w:r>
+            <w:r>
+              <w:fldChar w:fldCharType="end"/>
+            </w:r>
+          </w:hyperlink>
         </w:p>
         <w:p>
           <w:pPr>
-            <w:pStyle w:val="20"/>
+            <w:pStyle w:val="TOC2"/>
             <w:tabs>
               <w:tab w:val="right" w:leader="dot" w:pos="9040"/>
             </w:tabs>
@@ -1268,46 +1015,36 @@
               <w:lang w:val="en-US"/>
             </w:rPr>
           </w:pPr>
-          <w:r>
-            <w:fldChar w:fldCharType="begin"/>
-          </w:r>
-          <w:r>
-            <w:instrText xml:space="preserve"> HYPERLINK \l "_Toc110459976" </w:instrText>
-          </w:r>
-          <w:r>
-            <w:fldChar w:fldCharType="separate"/>
-          </w:r>
-          <w:r>
-            <w:rPr>
-              <w:rStyle w:val="15"/>
-            </w:rPr>
-            <w:t>2. System Functions</w:t>
-          </w:r>
-          <w:r>
-            <w:tab/>
-          </w:r>
-          <w:r>
-            <w:fldChar w:fldCharType="begin"/>
-          </w:r>
-          <w:r>
-            <w:instrText xml:space="preserve"> PAGEREF _Toc110459976 \h </w:instrText>
-          </w:r>
-          <w:r>
-            <w:fldChar w:fldCharType="separate"/>
-          </w:r>
-          <w:r>
-            <w:t>5</w:t>
-          </w:r>
-          <w:r>
-            <w:fldChar w:fldCharType="end"/>
-          </w:r>
-          <w:r>
-            <w:fldChar w:fldCharType="end"/>
-          </w:r>
+          <w:hyperlink w:anchor="_Toc110459976" w:history="1">
+            <w:r>
+              <w:rPr>
+                <w:rStyle w:val="Hyperlink"/>
+              </w:rPr>
+              <w:t>2. System Functions</w:t>
+            </w:r>
+            <w:r>
+              <w:tab/>
+            </w:r>
+            <w:r>
+              <w:fldChar w:fldCharType="begin"/>
+            </w:r>
+            <w:r>
+              <w:instrText xml:space="preserve"> PAGEREF _Toc110459976 \h </w:instrText>
+            </w:r>
+            <w:r>
+              <w:fldChar w:fldCharType="separate"/>
+            </w:r>
+            <w:r>
+              <w:t>5</w:t>
+            </w:r>
+            <w:r>
+              <w:fldChar w:fldCharType="end"/>
+            </w:r>
+          </w:hyperlink>
         </w:p>
         <w:p>
           <w:pPr>
-            <w:pStyle w:val="20"/>
+            <w:pStyle w:val="TOC2"/>
             <w:tabs>
               <w:tab w:val="right" w:leader="dot" w:pos="9040"/>
             </w:tabs>
@@ -1318,46 +1055,36 @@
               <w:lang w:val="en-US"/>
             </w:rPr>
           </w:pPr>
-          <w:r>
-            <w:fldChar w:fldCharType="begin"/>
-          </w:r>
-          <w:r>
-            <w:instrText xml:space="preserve"> HYPERLINK \l "_Toc110459977" </w:instrText>
-          </w:r>
-          <w:r>
-            <w:fldChar w:fldCharType="separate"/>
-          </w:r>
-          <w:r>
-            <w:rPr>
-              <w:rStyle w:val="15"/>
-            </w:rPr>
-            <w:t>3. Entity Relationship Diagram</w:t>
-          </w:r>
-          <w:r>
-            <w:tab/>
-          </w:r>
-          <w:r>
-            <w:fldChar w:fldCharType="begin"/>
-          </w:r>
-          <w:r>
-            <w:instrText xml:space="preserve"> PAGEREF _Toc110459977 \h </w:instrText>
-          </w:r>
-          <w:r>
-            <w:fldChar w:fldCharType="separate"/>
-          </w:r>
-          <w:r>
-            <w:t>6</w:t>
-          </w:r>
-          <w:r>
-            <w:fldChar w:fldCharType="end"/>
-          </w:r>
-          <w:r>
-            <w:fldChar w:fldCharType="end"/>
-          </w:r>
+          <w:hyperlink w:anchor="_Toc110459977" w:history="1">
+            <w:r>
+              <w:rPr>
+                <w:rStyle w:val="Hyperlink"/>
+              </w:rPr>
+              <w:t>3. Entity Relationship Diagram</w:t>
+            </w:r>
+            <w:r>
+              <w:tab/>
+            </w:r>
+            <w:r>
+              <w:fldChar w:fldCharType="begin"/>
+            </w:r>
+            <w:r>
+              <w:instrText xml:space="preserve"> PAGEREF _Toc110459977 \h </w:instrText>
+            </w:r>
+            <w:r>
+              <w:fldChar w:fldCharType="separate"/>
+            </w:r>
+            <w:r>
+              <w:t>6</w:t>
+            </w:r>
+            <w:r>
+              <w:fldChar w:fldCharType="end"/>
+            </w:r>
+          </w:hyperlink>
         </w:p>
         <w:p>
           <w:pPr>
-            <w:pStyle w:val="19"/>
+            <w:pStyle w:val="TOC1"/>
             <w:tabs>
               <w:tab w:val="right" w:leader="dot" w:pos="9040"/>
             </w:tabs>
@@ -1368,46 +1095,36 @@
               <w:lang w:val="en-US"/>
             </w:rPr>
           </w:pPr>
-          <w:r>
-            <w:fldChar w:fldCharType="begin"/>
-          </w:r>
-          <w:r>
-            <w:instrText xml:space="preserve"> HYPERLINK \l "_Toc110459978" </w:instrText>
-          </w:r>
-          <w:r>
-            <w:fldChar w:fldCharType="separate"/>
-          </w:r>
-          <w:r>
-            <w:rPr>
-              <w:rStyle w:val="15"/>
-            </w:rPr>
-            <w:t>II. Functional Requirements</w:t>
-          </w:r>
-          <w:r>
-            <w:tab/>
-          </w:r>
-          <w:r>
-            <w:fldChar w:fldCharType="begin"/>
-          </w:r>
-          <w:r>
-            <w:instrText xml:space="preserve"> PAGEREF _Toc110459978 \h </w:instrText>
-          </w:r>
-          <w:r>
-            <w:fldChar w:fldCharType="separate"/>
-          </w:r>
-          <w:r>
-            <w:t>7</w:t>
-          </w:r>
-          <w:r>
-            <w:fldChar w:fldCharType="end"/>
-          </w:r>
-          <w:r>
-            <w:fldChar w:fldCharType="end"/>
-          </w:r>
+          <w:hyperlink w:anchor="_Toc110459978" w:history="1">
+            <w:r>
+              <w:rPr>
+                <w:rStyle w:val="Hyperlink"/>
+              </w:rPr>
+              <w:t>II. Functional Requirements</w:t>
+            </w:r>
+            <w:r>
+              <w:tab/>
+            </w:r>
+            <w:r>
+              <w:fldChar w:fldCharType="begin"/>
+            </w:r>
+            <w:r>
+              <w:instrText xml:space="preserve"> PAGEREF _Toc110459978 \h </w:instrText>
+            </w:r>
+            <w:r>
+              <w:fldChar w:fldCharType="separate"/>
+            </w:r>
+            <w:r>
+              <w:t>7</w:t>
+            </w:r>
+            <w:r>
+              <w:fldChar w:fldCharType="end"/>
+            </w:r>
+          </w:hyperlink>
         </w:p>
         <w:p>
           <w:pPr>
-            <w:pStyle w:val="20"/>
+            <w:pStyle w:val="TOC2"/>
             <w:tabs>
               <w:tab w:val="right" w:leader="dot" w:pos="9040"/>
             </w:tabs>
@@ -1418,46 +1135,36 @@
               <w:lang w:val="en-US"/>
             </w:rPr>
           </w:pPr>
-          <w:r>
-            <w:fldChar w:fldCharType="begin"/>
-          </w:r>
-          <w:r>
-            <w:instrText xml:space="preserve"> HYPERLINK \l "_Toc110459979" </w:instrText>
-          </w:r>
-          <w:r>
-            <w:fldChar w:fldCharType="separate"/>
-          </w:r>
-          <w:r>
-            <w:rPr>
-              <w:rStyle w:val="15"/>
-            </w:rPr>
-            <w:t>1. &lt;&lt;Feature Name 1&gt;&gt;</w:t>
-          </w:r>
-          <w:r>
-            <w:tab/>
-          </w:r>
-          <w:r>
-            <w:fldChar w:fldCharType="begin"/>
-          </w:r>
-          <w:r>
-            <w:instrText xml:space="preserve"> PAGEREF _Toc110459979 \h </w:instrText>
-          </w:r>
-          <w:r>
-            <w:fldChar w:fldCharType="separate"/>
-          </w:r>
-          <w:r>
-            <w:t>7</w:t>
-          </w:r>
-          <w:r>
-            <w:fldChar w:fldCharType="end"/>
-          </w:r>
-          <w:r>
-            <w:fldChar w:fldCharType="end"/>
-          </w:r>
+          <w:hyperlink w:anchor="_Toc110459979" w:history="1">
+            <w:r>
+              <w:rPr>
+                <w:rStyle w:val="Hyperlink"/>
+              </w:rPr>
+              <w:t>1. &lt;&lt;Feature Name 1&gt;&gt;</w:t>
+            </w:r>
+            <w:r>
+              <w:tab/>
+            </w:r>
+            <w:r>
+              <w:fldChar w:fldCharType="begin"/>
+            </w:r>
+            <w:r>
+              <w:instrText xml:space="preserve"> PAGEREF _Toc110459979 \h </w:instrText>
+            </w:r>
+            <w:r>
+              <w:fldChar w:fldCharType="separate"/>
+            </w:r>
+            <w:r>
+              <w:t>7</w:t>
+            </w:r>
+            <w:r>
+              <w:fldChar w:fldCharType="end"/>
+            </w:r>
+          </w:hyperlink>
         </w:p>
         <w:p>
           <w:pPr>
-            <w:pStyle w:val="21"/>
+            <w:pStyle w:val="TOC3"/>
             <w:tabs>
               <w:tab w:val="right" w:leader="dot" w:pos="9040"/>
             </w:tabs>
@@ -1468,46 +1175,36 @@
               <w:lang w:val="en-US"/>
             </w:rPr>
           </w:pPr>
-          <w:r>
-            <w:fldChar w:fldCharType="begin"/>
-          </w:r>
-          <w:r>
-            <w:instrText xml:space="preserve"> HYPERLINK \l "_Toc110459980" </w:instrText>
-          </w:r>
-          <w:r>
-            <w:fldChar w:fldCharType="separate"/>
-          </w:r>
-          <w:r>
-            <w:rPr>
-              <w:rStyle w:val="15"/>
-            </w:rPr>
-            <w:t>a. &lt;&lt;Function Name 1&gt;&gt;</w:t>
-          </w:r>
-          <w:r>
-            <w:tab/>
-          </w:r>
-          <w:r>
-            <w:fldChar w:fldCharType="begin"/>
-          </w:r>
-          <w:r>
-            <w:instrText xml:space="preserve"> PAGEREF _Toc110459980 \h </w:instrText>
-          </w:r>
-          <w:r>
-            <w:fldChar w:fldCharType="separate"/>
-          </w:r>
-          <w:r>
-            <w:t>7</w:t>
-          </w:r>
-          <w:r>
-            <w:fldChar w:fldCharType="end"/>
-          </w:r>
-          <w:r>
-            <w:fldChar w:fldCharType="end"/>
-          </w:r>
+          <w:hyperlink w:anchor="_Toc110459980" w:history="1">
+            <w:r>
+              <w:rPr>
+                <w:rStyle w:val="Hyperlink"/>
+              </w:rPr>
+              <w:t>a. &lt;&lt;Function Name 1&gt;&gt;</w:t>
+            </w:r>
+            <w:r>
+              <w:tab/>
+            </w:r>
+            <w:r>
+              <w:fldChar w:fldCharType="begin"/>
+            </w:r>
+            <w:r>
+              <w:instrText xml:space="preserve"> PAGEREF _Toc110459980 \h </w:instrText>
+            </w:r>
+            <w:r>
+              <w:fldChar w:fldCharType="separate"/>
+            </w:r>
+            <w:r>
+              <w:t>7</w:t>
+            </w:r>
+            <w:r>
+              <w:fldChar w:fldCharType="end"/>
+            </w:r>
+          </w:hyperlink>
         </w:p>
         <w:p>
           <w:pPr>
-            <w:pStyle w:val="21"/>
+            <w:pStyle w:val="TOC3"/>
             <w:tabs>
               <w:tab w:val="right" w:leader="dot" w:pos="9040"/>
             </w:tabs>
@@ -1518,46 +1215,36 @@
               <w:lang w:val="en-US"/>
             </w:rPr>
           </w:pPr>
-          <w:r>
-            <w:fldChar w:fldCharType="begin"/>
-          </w:r>
-          <w:r>
-            <w:instrText xml:space="preserve"> HYPERLINK \l "_Toc110459981" </w:instrText>
-          </w:r>
-          <w:r>
-            <w:fldChar w:fldCharType="separate"/>
-          </w:r>
-          <w:r>
-            <w:rPr>
-              <w:rStyle w:val="15"/>
-            </w:rPr>
-            <w:t>b. &lt;&lt;Function Name 2&gt;&gt;</w:t>
-          </w:r>
-          <w:r>
-            <w:tab/>
-          </w:r>
-          <w:r>
-            <w:fldChar w:fldCharType="begin"/>
-          </w:r>
-          <w:r>
-            <w:instrText xml:space="preserve"> PAGEREF _Toc110459981 \h </w:instrText>
-          </w:r>
-          <w:r>
-            <w:fldChar w:fldCharType="separate"/>
-          </w:r>
-          <w:r>
-            <w:t>7</w:t>
-          </w:r>
-          <w:r>
-            <w:fldChar w:fldCharType="end"/>
-          </w:r>
-          <w:r>
-            <w:fldChar w:fldCharType="end"/>
-          </w:r>
+          <w:hyperlink w:anchor="_Toc110459981" w:history="1">
+            <w:r>
+              <w:rPr>
+                <w:rStyle w:val="Hyperlink"/>
+              </w:rPr>
+              <w:t>b. &lt;&lt;Function Name 2&gt;&gt;</w:t>
+            </w:r>
+            <w:r>
+              <w:tab/>
+            </w:r>
+            <w:r>
+              <w:fldChar w:fldCharType="begin"/>
+            </w:r>
+            <w:r>
+              <w:instrText xml:space="preserve"> PAGEREF _Toc110459981 \h </w:instrText>
+            </w:r>
+            <w:r>
+              <w:fldChar w:fldCharType="separate"/>
+            </w:r>
+            <w:r>
+              <w:t>7</w:t>
+            </w:r>
+            <w:r>
+              <w:fldChar w:fldCharType="end"/>
+            </w:r>
+          </w:hyperlink>
         </w:p>
         <w:p>
           <w:pPr>
-            <w:pStyle w:val="20"/>
+            <w:pStyle w:val="TOC2"/>
             <w:tabs>
               <w:tab w:val="right" w:leader="dot" w:pos="9040"/>
             </w:tabs>
@@ -1568,42 +1255,32 @@
               <w:lang w:val="en-US"/>
             </w:rPr>
           </w:pPr>
-          <w:r>
-            <w:fldChar w:fldCharType="begin"/>
-          </w:r>
-          <w:r>
-            <w:instrText xml:space="preserve"> HYPERLINK \l "_Toc110459982" </w:instrText>
-          </w:r>
-          <w:r>
-            <w:fldChar w:fldCharType="separate"/>
-          </w:r>
-          <w:r>
-            <w:rPr>
-              <w:rStyle w:val="15"/>
-            </w:rPr>
-            <w:t>2. &lt;&lt;Feature Name 2&gt;&gt;</w:t>
-          </w:r>
-          <w:r>
-            <w:tab/>
-          </w:r>
-          <w:r>
-            <w:fldChar w:fldCharType="begin"/>
-          </w:r>
-          <w:r>
-            <w:instrText xml:space="preserve"> PAGEREF _Toc110459982 \h </w:instrText>
-          </w:r>
-          <w:r>
-            <w:fldChar w:fldCharType="separate"/>
-          </w:r>
-          <w:r>
-            <w:t>7</w:t>
-          </w:r>
-          <w:r>
-            <w:fldChar w:fldCharType="end"/>
-          </w:r>
-          <w:r>
-            <w:fldChar w:fldCharType="end"/>
-          </w:r>
+          <w:hyperlink w:anchor="_Toc110459982" w:history="1">
+            <w:r>
+              <w:rPr>
+                <w:rStyle w:val="Hyperlink"/>
+              </w:rPr>
+              <w:t>2. &lt;&lt;Feature Name 2&gt;&gt;</w:t>
+            </w:r>
+            <w:r>
+              <w:tab/>
+            </w:r>
+            <w:r>
+              <w:fldChar w:fldCharType="begin"/>
+            </w:r>
+            <w:r>
+              <w:instrText xml:space="preserve"> PAGEREF _Toc110459982 \h </w:instrText>
+            </w:r>
+            <w:r>
+              <w:fldChar w:fldCharType="separate"/>
+            </w:r>
+            <w:r>
+              <w:t>7</w:t>
+            </w:r>
+            <w:r>
+              <w:fldChar w:fldCharType="end"/>
+            </w:r>
+          </w:hyperlink>
         </w:p>
         <w:p>
           <w:r>
@@ -1619,7 +1296,7 @@
     <w:p>
       <w:pPr>
         <w:rPr>
-          <w:rFonts w:asciiTheme="majorHAnsi" w:hAnsiTheme="majorHAnsi" w:eastAsiaTheme="majorEastAsia" w:cstheme="majorBidi"/>
+          <w:rFonts w:asciiTheme="majorHAnsi" w:eastAsiaTheme="majorEastAsia" w:hAnsiTheme="majorHAnsi" w:cstheme="majorBidi"/>
           <w:b/>
           <w:color w:val="C00000"/>
           <w:sz w:val="32"/>
@@ -1632,17 +1309,18 @@
     </w:p>
     <w:p>
       <w:pPr>
-        <w:pStyle w:val="2"/>
+        <w:pStyle w:val="Heading1"/>
       </w:pPr>
       <w:bookmarkStart w:id="0" w:name="_Toc110459974"/>
       <w:r>
+        <w:lastRenderedPageBreak/>
         <w:t>I. Overview</w:t>
       </w:r>
       <w:bookmarkEnd w:id="0"/>
     </w:p>
     <w:p>
       <w:pPr>
-        <w:pStyle w:val="3"/>
+        <w:pStyle w:val="Heading2"/>
       </w:pPr>
       <w:bookmarkStart w:id="1" w:name="_Toc110459975"/>
       <w:r>
@@ -1679,7 +1357,21 @@
           <w:i/>
           <w:color w:val="0000FF"/>
         </w:rPr>
-        <w:t>[Content part 2: describes the product's context in the form of a context diagram in which you present the boundary and connections between the system you’re developing and everything else in the universe. This identifies external entities (or terminators – software, hardware, human components, and other systems) outside the system that interface to it in some way, as well as data, control, and material flows between the terminators and the system]</w:t>
+        <w:t xml:space="preserve">[Content part 2: describes the product's context in the form of a context diagram </w:t>
+      </w:r>
+      <w:r>
+        <w:rPr>
+          <w:i/>
+          <w:color w:val="0000FF"/>
+        </w:rPr>
+        <w:t>in which you present the boundary and connections between the system you’re developing and everything else in the universe. This identifies external entities (or terminators – software, hardware, human components, and other systems) outside the system that</w:t>
+      </w:r>
+      <w:r>
+        <w:rPr>
+          <w:i/>
+          <w:color w:val="0000FF"/>
+        </w:rPr>
+        <w:t xml:space="preserve"> interface to it in some way, as well as data, control, and material flows between the terminators and the system]</w:t>
       </w:r>
     </w:p>
     <w:p>
@@ -1687,7 +1379,10 @@
         <w:jc w:val="both"/>
       </w:pPr>
       <w:r>
-        <w:t>&lt;&lt;Sample: The Cafeteria Ordering System is a new software system that replaces the current manual and telephone processes for ordering and picking up meals in the Process Impact cafeteria. The system is expected to evolve over several releases, ultimately connecting to the Internet ordering services for several local restaurants and to credit and debit card authorization services.</w:t>
+        <w:t>&lt;&lt;Sample: The Cafeteria Ordering System is a new software system that replaces the current manual and telephone processes for ordering and pi</w:t>
+      </w:r>
+      <w:r>
+        <w:t>cking up meals in the Process Impact cafeteria. The system is expected to evolve over several releases, ultimately connecting to the Internet ordering services for several local restaurants and to credit and debit card authorization services.</w:t>
       </w:r>
     </w:p>
     <w:p>
@@ -1696,6 +1391,7 @@
       </w:pPr>
       <w:r>
         <w:rPr>
+          <w:noProof/>
           <w:lang w:val="en-US"/>
         </w:rPr>
         <w:drawing>
@@ -1716,7 +1412,7 @@
                     </pic:cNvPicPr>
                   </pic:nvPicPr>
                   <pic:blipFill>
-                    <a:blip r:embed="rId8" cstate="print"/>
+                    <a:blip r:embed="rId9" cstate="print"/>
                     <a:stretch>
                       <a:fillRect/>
                     </a:stretch>
@@ -1750,9 +1446,9 @@
     <w:p>
       <w:pPr>
         <w:rPr>
-          <w:rFonts w:asciiTheme="majorHAnsi" w:hAnsiTheme="majorHAnsi" w:eastAsiaTheme="majorEastAsia" w:cstheme="majorBidi"/>
+          <w:rFonts w:asciiTheme="majorHAnsi" w:eastAsiaTheme="majorEastAsia" w:hAnsiTheme="majorHAnsi" w:cstheme="majorBidi"/>
           <w:b/>
-          <w:color w:val="2E75B6" w:themeColor="accent1" w:themeShade="BF"/>
+          <w:color w:val="2E74B5" w:themeColor="accent1" w:themeShade="BF"/>
           <w:sz w:val="26"/>
           <w:szCs w:val="26"/>
         </w:rPr>
@@ -1763,17 +1459,21 @@
     </w:p>
     <w:p>
       <w:pPr>
-        <w:pStyle w:val="3"/>
+        <w:pStyle w:val="Heading2"/>
       </w:pPr>
       <w:bookmarkStart w:id="2" w:name="_Toc110459976"/>
       <w:r>
-        <w:t>2. System Functions</w:t>
+        <w:lastRenderedPageBreak/>
+        <w:t>2. Syst</w:t>
+      </w:r>
+      <w:r>
+        <w:t>em Functions</w:t>
       </w:r>
       <w:bookmarkEnd w:id="2"/>
     </w:p>
     <w:p>
       <w:pPr>
-        <w:pStyle w:val="5"/>
+        <w:pStyle w:val="Heading4"/>
       </w:pPr>
       <w:r>
         <w:t>a. Screen Flow</w:t>
@@ -1797,6 +1497,10 @@
     </w:p>
     <w:p>
       <w:r>
+        <w:rPr>
+          <w:noProof/>
+          <w:lang w:val="en-US"/>
+        </w:rPr>
         <w:drawing>
           <wp:inline distT="0" distB="0" distL="0" distR="0">
             <wp:extent cx="5048250" cy="2906395"/>
@@ -1815,7 +1519,7 @@
                     </pic:cNvPicPr>
                   </pic:nvPicPr>
                   <pic:blipFill>
-                    <a:blip r:embed="rId9"/>
+                    <a:blip r:embed="rId10"/>
                     <a:stretch>
                       <a:fillRect/>
                     </a:stretch>
@@ -1838,7 +1542,7 @@
     </w:p>
     <w:p>
       <w:pPr>
-        <w:pStyle w:val="5"/>
+        <w:pStyle w:val="Heading4"/>
       </w:pPr>
       <w:r>
         <w:t>b. Screen Details</w:t>
@@ -1858,21 +1562,21 @@
           <w:i/>
           <w:color w:val="0000FF"/>
         </w:rPr>
-        <w:t>[Provide the descriptions for the screens in the Screens Flow above]</w:t>
+        <w:t>[Provide the descriptions for the screens in the Screens F</w:t>
+      </w:r>
+      <w:r>
+        <w:rPr>
+          <w:i/>
+          <w:color w:val="0000FF"/>
+        </w:rPr>
+        <w:t>low above]</w:t>
       </w:r>
     </w:p>
     <w:tbl>
       <w:tblPr>
-        <w:tblStyle w:val="9"/>
         <w:tblW w:w="9072" w:type="dxa"/>
         <w:tblInd w:w="-5" w:type="dxa"/>
-        <w:tblLayout w:type="autofit"/>
-        <w:tblCellMar>
-          <w:top w:w="0" w:type="dxa"/>
-          <w:left w:w="108" w:type="dxa"/>
-          <w:bottom w:w="0" w:type="dxa"/>
-          <w:right w:w="108" w:type="dxa"/>
-        </w:tblCellMar>
+        <w:tblLook w:val="04A0" w:firstRow="1" w:lastRow="0" w:firstColumn="1" w:lastColumn="0" w:noHBand="0" w:noVBand="1"/>
       </w:tblPr>
       <w:tblGrid>
         <w:gridCol w:w="328"/>
@@ -1881,25 +1585,17 @@
         <w:gridCol w:w="5244"/>
       </w:tblGrid>
       <w:tr>
-        <w:tblPrEx>
-          <w:tblCellMar>
-            <w:top w:w="0" w:type="dxa"/>
-            <w:left w:w="108" w:type="dxa"/>
-            <w:bottom w:w="0" w:type="dxa"/>
-            <w:right w:w="108" w:type="dxa"/>
-          </w:tblCellMar>
-        </w:tblPrEx>
         <w:trPr>
-          <w:trHeight w:val="288" w:hRule="atLeast"/>
+          <w:trHeight w:val="288"/>
         </w:trPr>
         <w:tc>
           <w:tcPr>
             <w:tcW w:w="328" w:type="dxa"/>
             <w:tcBorders>
-              <w:top w:val="single" w:color="auto" w:sz="4" w:space="0"/>
-              <w:left w:val="single" w:color="auto" w:sz="4" w:space="0"/>
-              <w:bottom w:val="single" w:color="auto" w:sz="4" w:space="0"/>
-              <w:right w:val="single" w:color="auto" w:sz="4" w:space="0"/>
+              <w:top w:val="single" w:sz="4" w:space="0" w:color="auto"/>
+              <w:left w:val="single" w:sz="4" w:space="0" w:color="auto"/>
+              <w:bottom w:val="single" w:sz="4" w:space="0" w:color="auto"/>
+              <w:right w:val="single" w:sz="4" w:space="0" w:color="auto"/>
             </w:tcBorders>
             <w:shd w:val="clear" w:color="auto" w:fill="FFE8E1"/>
           </w:tcPr>
@@ -1924,10 +1620,10 @@
           <w:tcPr>
             <w:tcW w:w="1799" w:type="dxa"/>
             <w:tcBorders>
-              <w:top w:val="single" w:color="auto" w:sz="4" w:space="0"/>
-              <w:left w:val="single" w:color="auto" w:sz="4" w:space="0"/>
-              <w:bottom w:val="single" w:color="auto" w:sz="4" w:space="0"/>
-              <w:right w:val="single" w:color="auto" w:sz="4" w:space="0"/>
+              <w:top w:val="single" w:sz="4" w:space="0" w:color="auto"/>
+              <w:left w:val="single" w:sz="4" w:space="0" w:color="auto"/>
+              <w:bottom w:val="single" w:sz="4" w:space="0" w:color="auto"/>
+              <w:right w:val="single" w:sz="4" w:space="0" w:color="auto"/>
             </w:tcBorders>
             <w:shd w:val="clear" w:color="auto" w:fill="FFE8E1"/>
             <w:noWrap/>
@@ -1954,10 +1650,10 @@
           <w:tcPr>
             <w:tcW w:w="1701" w:type="dxa"/>
             <w:tcBorders>
-              <w:top w:val="single" w:color="auto" w:sz="4" w:space="0"/>
+              <w:top w:val="single" w:sz="4" w:space="0" w:color="auto"/>
               <w:left w:val="nil"/>
-              <w:bottom w:val="single" w:color="auto" w:sz="4" w:space="0"/>
-              <w:right w:val="single" w:color="auto" w:sz="4" w:space="0"/>
+              <w:bottom w:val="single" w:sz="4" w:space="0" w:color="auto"/>
+              <w:right w:val="single" w:sz="4" w:space="0" w:color="auto"/>
             </w:tcBorders>
             <w:shd w:val="clear" w:color="auto" w:fill="FFE8E1"/>
             <w:noWrap/>
@@ -1984,10 +1680,10 @@
           <w:tcPr>
             <w:tcW w:w="5244" w:type="dxa"/>
             <w:tcBorders>
-              <w:top w:val="single" w:color="auto" w:sz="4" w:space="0"/>
+              <w:top w:val="single" w:sz="4" w:space="0" w:color="auto"/>
               <w:left w:val="nil"/>
-              <w:bottom w:val="single" w:color="auto" w:sz="4" w:space="0"/>
-              <w:right w:val="single" w:color="auto" w:sz="4" w:space="0"/>
+              <w:bottom w:val="single" w:sz="4" w:space="0" w:color="auto"/>
+              <w:right w:val="single" w:sz="4" w:space="0" w:color="auto"/>
             </w:tcBorders>
             <w:shd w:val="clear" w:color="auto" w:fill="FFE8E1"/>
             <w:noWrap/>
@@ -2012,39 +1708,31 @@
         </w:tc>
       </w:tr>
       <w:tr>
-        <w:tblPrEx>
-          <w:tblCellMar>
-            <w:top w:w="0" w:type="dxa"/>
-            <w:left w:w="108" w:type="dxa"/>
-            <w:bottom w:w="0" w:type="dxa"/>
-            <w:right w:w="108" w:type="dxa"/>
-          </w:tblCellMar>
-        </w:tblPrEx>
         <w:trPr>
-          <w:trHeight w:val="288" w:hRule="atLeast"/>
+          <w:trHeight w:val="288"/>
         </w:trPr>
         <w:tc>
           <w:tcPr>
             <w:tcW w:w="328" w:type="dxa"/>
             <w:tcBorders>
               <w:top w:val="nil"/>
-              <w:left w:val="single" w:color="auto" w:sz="4" w:space="0"/>
-              <w:bottom w:val="single" w:color="auto" w:sz="4" w:space="0"/>
-              <w:right w:val="single" w:color="auto" w:sz="4" w:space="0"/>
+              <w:left w:val="single" w:sz="4" w:space="0" w:color="auto"/>
+              <w:bottom w:val="single" w:sz="4" w:space="0" w:color="auto"/>
+              <w:right w:val="single" w:sz="4" w:space="0" w:color="auto"/>
             </w:tcBorders>
           </w:tcPr>
           <w:p>
             <w:pPr>
               <w:spacing w:after="0" w:line="240" w:lineRule="auto"/>
               <w:rPr>
-                <w:rFonts w:ascii="Calibri" w:hAnsi="Calibri" w:eastAsia="Times New Roman" w:cs="Calibri"/>
+                <w:rFonts w:ascii="Calibri" w:eastAsia="Times New Roman" w:hAnsi="Calibri" w:cs="Calibri"/>
                 <w:color w:val="000000"/>
                 <w:lang w:val="en-US"/>
               </w:rPr>
             </w:pPr>
             <w:r>
               <w:rPr>
-                <w:rFonts w:ascii="Calibri" w:hAnsi="Calibri" w:eastAsia="Times New Roman" w:cs="Calibri"/>
+                <w:rFonts w:ascii="Calibri" w:eastAsia="Times New Roman" w:hAnsi="Calibri" w:cs="Calibri"/>
                 <w:color w:val="000000"/>
                 <w:lang w:val="en-US"/>
               </w:rPr>
@@ -2057,9 +1745,9 @@
             <w:tcW w:w="1799" w:type="dxa"/>
             <w:tcBorders>
               <w:top w:val="nil"/>
-              <w:left w:val="single" w:color="auto" w:sz="4" w:space="0"/>
-              <w:bottom w:val="single" w:color="auto" w:sz="4" w:space="0"/>
-              <w:right w:val="single" w:color="auto" w:sz="4" w:space="0"/>
+              <w:left w:val="single" w:sz="4" w:space="0" w:color="auto"/>
+              <w:bottom w:val="single" w:sz="4" w:space="0" w:color="auto"/>
+              <w:right w:val="single" w:sz="4" w:space="0" w:color="auto"/>
             </w:tcBorders>
             <w:shd w:val="clear" w:color="auto" w:fill="auto"/>
             <w:noWrap/>
@@ -2069,14 +1757,14 @@
             <w:pPr>
               <w:spacing w:after="0" w:line="240" w:lineRule="auto"/>
               <w:rPr>
-                <w:rFonts w:hint="default" w:ascii="Calibri" w:hAnsi="Calibri" w:eastAsia="Times New Roman" w:cs="Calibri"/>
+                <w:rFonts w:ascii="Calibri" w:eastAsia="Times New Roman" w:hAnsi="Calibri" w:cs="Calibri"/>
                 <w:color w:val="000000"/>
                 <w:lang w:val="en-US"/>
               </w:rPr>
             </w:pPr>
             <w:r>
               <w:rPr>
-                <w:rFonts w:hint="default" w:ascii="Calibri" w:hAnsi="Calibri" w:eastAsia="Times New Roman" w:cs="Calibri"/>
+                <w:rFonts w:ascii="Calibri" w:eastAsia="Times New Roman" w:hAnsi="Calibri" w:cs="Calibri"/>
                 <w:color w:val="000000"/>
                 <w:lang w:val="en-US"/>
               </w:rPr>
@@ -2090,8 +1778,8 @@
             <w:tcBorders>
               <w:top w:val="nil"/>
               <w:left w:val="nil"/>
-              <w:bottom w:val="single" w:color="auto" w:sz="4" w:space="0"/>
-              <w:right w:val="single" w:color="auto" w:sz="4" w:space="0"/>
+              <w:bottom w:val="single" w:sz="4" w:space="0" w:color="auto"/>
+              <w:right w:val="single" w:sz="4" w:space="0" w:color="auto"/>
             </w:tcBorders>
             <w:shd w:val="clear" w:color="auto" w:fill="auto"/>
             <w:noWrap/>
@@ -2101,14 +1789,14 @@
             <w:pPr>
               <w:spacing w:after="0" w:line="240" w:lineRule="auto"/>
               <w:rPr>
-                <w:rFonts w:hint="default" w:ascii="Calibri" w:hAnsi="Calibri" w:eastAsia="Times New Roman" w:cs="Calibri"/>
+                <w:rFonts w:ascii="Calibri" w:eastAsia="Times New Roman" w:hAnsi="Calibri" w:cs="Calibri"/>
                 <w:color w:val="000000"/>
                 <w:lang w:val="en-US"/>
               </w:rPr>
             </w:pPr>
             <w:r>
               <w:rPr>
-                <w:rFonts w:hint="default" w:ascii="Calibri" w:hAnsi="Calibri" w:eastAsia="Times New Roman" w:cs="Calibri"/>
+                <w:rFonts w:ascii="Calibri" w:eastAsia="Times New Roman" w:hAnsi="Calibri" w:cs="Calibri"/>
                 <w:color w:val="000000"/>
                 <w:lang w:val="en-US"/>
               </w:rPr>
@@ -2122,8 +1810,8 @@
             <w:tcBorders>
               <w:top w:val="nil"/>
               <w:left w:val="nil"/>
-              <w:bottom w:val="single" w:color="auto" w:sz="4" w:space="0"/>
-              <w:right w:val="single" w:color="auto" w:sz="4" w:space="0"/>
+              <w:bottom w:val="single" w:sz="4" w:space="0" w:color="auto"/>
+              <w:right w:val="single" w:sz="4" w:space="0" w:color="auto"/>
             </w:tcBorders>
             <w:shd w:val="clear" w:color="auto" w:fill="auto"/>
             <w:noWrap/>
@@ -2133,56 +1821,56 @@
             <w:pPr>
               <w:spacing w:after="0" w:line="240" w:lineRule="auto"/>
               <w:rPr>
-                <w:rFonts w:ascii="Calibri" w:hAnsi="Calibri" w:eastAsia="Times New Roman" w:cs="Calibri"/>
+                <w:rFonts w:ascii="Calibri" w:eastAsia="Times New Roman" w:hAnsi="Calibri" w:cs="Calibri"/>
                 <w:color w:val="000000"/>
                 <w:lang w:val="en-US"/>
               </w:rPr>
             </w:pPr>
             <w:r>
               <w:rPr>
-                <w:rFonts w:hint="default" w:ascii="Calibri" w:hAnsi="Calibri" w:eastAsia="Times New Roman"/>
+                <w:rFonts w:ascii="Calibri" w:eastAsia="Times New Roman" w:hAnsi="Calibri"/>
                 <w:color w:val="000000"/>
                 <w:lang w:val="en-US"/>
               </w:rPr>
-              <w:t>This is a pop-up screen which allows the user to enter email &amp; password to login; on this page, there are also options for user to register new information or reset the password for the case s/he forget it</w:t>
+              <w:t>This is a pop-up screen which allows the user to enter email &amp; password to login; on this page, there are also options for user to register new information or reset the password for the case s/he</w:t>
+            </w:r>
+            <w:r>
+              <w:rPr>
+                <w:rFonts w:ascii="Calibri" w:eastAsia="Times New Roman" w:hAnsi="Calibri"/>
+                <w:color w:val="000000"/>
+                <w:lang w:val="en-US"/>
+              </w:rPr>
+              <w:t xml:space="preserve"> forget it</w:t>
             </w:r>
           </w:p>
         </w:tc>
       </w:tr>
       <w:tr>
-        <w:tblPrEx>
-          <w:tblCellMar>
-            <w:top w:w="0" w:type="dxa"/>
-            <w:left w:w="108" w:type="dxa"/>
-            <w:bottom w:w="0" w:type="dxa"/>
-            <w:right w:w="108" w:type="dxa"/>
-          </w:tblCellMar>
-        </w:tblPrEx>
         <w:trPr>
-          <w:trHeight w:val="288" w:hRule="atLeast"/>
+          <w:trHeight w:val="288"/>
         </w:trPr>
         <w:tc>
           <w:tcPr>
             <w:tcW w:w="328" w:type="dxa"/>
             <w:tcBorders>
               <w:top w:val="nil"/>
-              <w:left w:val="single" w:color="auto" w:sz="4" w:space="0"/>
-              <w:bottom w:val="single" w:color="auto" w:sz="4" w:space="0"/>
-              <w:right w:val="single" w:color="auto" w:sz="4" w:space="0"/>
+              <w:left w:val="single" w:sz="4" w:space="0" w:color="auto"/>
+              <w:bottom w:val="single" w:sz="4" w:space="0" w:color="auto"/>
+              <w:right w:val="single" w:sz="4" w:space="0" w:color="auto"/>
             </w:tcBorders>
           </w:tcPr>
           <w:p>
             <w:pPr>
               <w:spacing w:after="0" w:line="240" w:lineRule="auto"/>
               <w:rPr>
-                <w:rFonts w:ascii="Calibri" w:hAnsi="Calibri" w:eastAsia="Times New Roman" w:cs="Calibri"/>
+                <w:rFonts w:ascii="Calibri" w:eastAsia="Times New Roman" w:hAnsi="Calibri" w:cs="Calibri"/>
                 <w:color w:val="000000"/>
                 <w:lang w:val="en-US"/>
               </w:rPr>
             </w:pPr>
             <w:r>
               <w:rPr>
-                <w:rFonts w:ascii="Calibri" w:hAnsi="Calibri" w:eastAsia="Times New Roman" w:cs="Calibri"/>
+                <w:rFonts w:ascii="Calibri" w:eastAsia="Times New Roman" w:hAnsi="Calibri" w:cs="Calibri"/>
                 <w:color w:val="000000"/>
                 <w:lang w:val="en-US"/>
               </w:rPr>
@@ -2195,9 +1883,9 @@
             <w:tcW w:w="1799" w:type="dxa"/>
             <w:tcBorders>
               <w:top w:val="nil"/>
-              <w:left w:val="single" w:color="auto" w:sz="4" w:space="0"/>
-              <w:bottom w:val="single" w:color="auto" w:sz="4" w:space="0"/>
-              <w:right w:val="single" w:color="auto" w:sz="4" w:space="0"/>
+              <w:left w:val="single" w:sz="4" w:space="0" w:color="auto"/>
+              <w:bottom w:val="single" w:sz="4" w:space="0" w:color="auto"/>
+              <w:right w:val="single" w:sz="4" w:space="0" w:color="auto"/>
             </w:tcBorders>
             <w:shd w:val="clear" w:color="auto" w:fill="auto"/>
             <w:noWrap/>
@@ -2207,14 +1895,14 @@
             <w:pPr>
               <w:spacing w:after="0" w:line="240" w:lineRule="auto"/>
               <w:rPr>
-                <w:rFonts w:hint="default" w:ascii="Calibri" w:hAnsi="Calibri" w:eastAsia="Times New Roman" w:cs="Calibri"/>
+                <w:rFonts w:ascii="Calibri" w:eastAsia="Times New Roman" w:hAnsi="Calibri" w:cs="Calibri"/>
                 <w:color w:val="000000"/>
                 <w:lang w:val="en-US"/>
               </w:rPr>
             </w:pPr>
             <w:r>
               <w:rPr>
-                <w:rFonts w:hint="default" w:ascii="Calibri" w:hAnsi="Calibri" w:eastAsia="Times New Roman" w:cs="Calibri"/>
+                <w:rFonts w:ascii="Calibri" w:eastAsia="Times New Roman" w:hAnsi="Calibri" w:cs="Calibri"/>
                 <w:color w:val="000000"/>
                 <w:lang w:val="en-US"/>
               </w:rPr>
@@ -2228,8 +1916,8 @@
             <w:tcBorders>
               <w:top w:val="nil"/>
               <w:left w:val="nil"/>
-              <w:bottom w:val="single" w:color="auto" w:sz="4" w:space="0"/>
-              <w:right w:val="single" w:color="auto" w:sz="4" w:space="0"/>
+              <w:bottom w:val="single" w:sz="4" w:space="0" w:color="auto"/>
+              <w:right w:val="single" w:sz="4" w:space="0" w:color="auto"/>
             </w:tcBorders>
             <w:shd w:val="clear" w:color="auto" w:fill="auto"/>
             <w:noWrap/>
@@ -2239,14 +1927,14 @@
             <w:pPr>
               <w:spacing w:after="0" w:line="240" w:lineRule="auto"/>
               <w:rPr>
-                <w:rFonts w:hint="default" w:ascii="Calibri" w:hAnsi="Calibri" w:eastAsia="Times New Roman" w:cs="Calibri"/>
+                <w:rFonts w:ascii="Calibri" w:eastAsia="Times New Roman" w:hAnsi="Calibri" w:cs="Calibri"/>
                 <w:color w:val="000000"/>
                 <w:lang w:val="en-US"/>
               </w:rPr>
             </w:pPr>
             <w:r>
               <w:rPr>
-                <w:rFonts w:hint="default" w:ascii="Calibri" w:hAnsi="Calibri" w:eastAsia="Times New Roman" w:cs="Calibri"/>
+                <w:rFonts w:ascii="Calibri" w:eastAsia="Times New Roman" w:hAnsi="Calibri" w:cs="Calibri"/>
                 <w:color w:val="000000"/>
                 <w:lang w:val="en-US"/>
               </w:rPr>
@@ -2260,8 +1948,8 @@
             <w:tcBorders>
               <w:top w:val="nil"/>
               <w:left w:val="nil"/>
-              <w:bottom w:val="single" w:color="auto" w:sz="4" w:space="0"/>
-              <w:right w:val="single" w:color="auto" w:sz="4" w:space="0"/>
+              <w:bottom w:val="single" w:sz="4" w:space="0" w:color="auto"/>
+              <w:right w:val="single" w:sz="4" w:space="0" w:color="auto"/>
             </w:tcBorders>
             <w:shd w:val="clear" w:color="auto" w:fill="auto"/>
             <w:noWrap/>
@@ -2271,14 +1959,14 @@
             <w:pPr>
               <w:spacing w:after="0" w:line="240" w:lineRule="auto"/>
               <w:rPr>
-                <w:rFonts w:ascii="Calibri" w:hAnsi="Calibri" w:eastAsia="Times New Roman" w:cs="Calibri"/>
+                <w:rFonts w:ascii="Calibri" w:eastAsia="Times New Roman" w:hAnsi="Calibri" w:cs="Calibri"/>
                 <w:color w:val="000000"/>
                 <w:lang w:val="en-US"/>
               </w:rPr>
             </w:pPr>
             <w:r>
               <w:rPr>
-                <w:rFonts w:ascii="Calibri" w:hAnsi="Calibri" w:eastAsia="Times New Roman" w:cs="Calibri"/>
+                <w:rFonts w:ascii="Calibri" w:eastAsia="Times New Roman" w:hAnsi="Calibri" w:cs="Calibri"/>
                 <w:color w:val="000000"/>
                 <w:lang w:val="en-US"/>
               </w:rPr>
@@ -2286,17 +1974,15 @@
             </w:r>
             <w:r>
               <w:rPr>
-                <w:rFonts w:hint="default" w:ascii="Calibri" w:hAnsi="Calibri" w:eastAsia="Times New Roman"/>
+                <w:rFonts w:ascii="Calibri" w:eastAsia="Times New Roman" w:hAnsi="Calibri"/>
                 <w:color w:val="000000"/>
                 <w:lang w:val="en-US"/>
               </w:rPr>
               <w:t>This is a pop-up screen which allows the user to register himself/herself to the system by inputting</w:t>
             </w:r>
-            <w:bookmarkStart w:id="9" w:name="_GoBack"/>
-            <w:bookmarkEnd w:id="9"/>
-            <w:r>
-              <w:rPr>
-                <w:rFonts w:hint="default" w:ascii="Calibri" w:hAnsi="Calibri" w:eastAsia="Times New Roman"/>
+            <w:r>
+              <w:rPr>
+                <w:rFonts w:ascii="Calibri" w:eastAsia="Times New Roman" w:hAnsi="Calibri"/>
                 <w:color w:val="000000"/>
                 <w:lang w:val="en-US"/>
               </w:rPr>
@@ -2306,39 +1992,31 @@
         </w:tc>
       </w:tr>
       <w:tr>
-        <w:tblPrEx>
-          <w:tblCellMar>
-            <w:top w:w="0" w:type="dxa"/>
-            <w:left w:w="108" w:type="dxa"/>
-            <w:bottom w:w="0" w:type="dxa"/>
-            <w:right w:w="108" w:type="dxa"/>
-          </w:tblCellMar>
-        </w:tblPrEx>
         <w:trPr>
-          <w:trHeight w:val="288" w:hRule="atLeast"/>
+          <w:trHeight w:val="288"/>
         </w:trPr>
         <w:tc>
           <w:tcPr>
             <w:tcW w:w="328" w:type="dxa"/>
             <w:tcBorders>
               <w:top w:val="nil"/>
-              <w:left w:val="single" w:color="auto" w:sz="4" w:space="0"/>
-              <w:bottom w:val="single" w:color="auto" w:sz="4" w:space="0"/>
-              <w:right w:val="single" w:color="auto" w:sz="4" w:space="0"/>
+              <w:left w:val="single" w:sz="4" w:space="0" w:color="auto"/>
+              <w:bottom w:val="single" w:sz="4" w:space="0" w:color="auto"/>
+              <w:right w:val="single" w:sz="4" w:space="0" w:color="auto"/>
             </w:tcBorders>
           </w:tcPr>
           <w:p>
             <w:pPr>
               <w:spacing w:after="0" w:line="240" w:lineRule="auto"/>
               <w:rPr>
-                <w:rFonts w:ascii="Calibri" w:hAnsi="Calibri" w:eastAsia="Times New Roman" w:cs="Calibri"/>
+                <w:rFonts w:ascii="Calibri" w:eastAsia="Times New Roman" w:hAnsi="Calibri" w:cs="Calibri"/>
                 <w:color w:val="000000"/>
                 <w:lang w:val="en-US"/>
               </w:rPr>
             </w:pPr>
             <w:r>
               <w:rPr>
-                <w:rFonts w:ascii="Calibri" w:hAnsi="Calibri" w:eastAsia="Times New Roman" w:cs="Calibri"/>
+                <w:rFonts w:ascii="Calibri" w:eastAsia="Times New Roman" w:hAnsi="Calibri" w:cs="Calibri"/>
                 <w:color w:val="000000"/>
                 <w:lang w:val="en-US"/>
               </w:rPr>
@@ -2351,9 +2029,9 @@
             <w:tcW w:w="1799" w:type="dxa"/>
             <w:tcBorders>
               <w:top w:val="nil"/>
-              <w:left w:val="single" w:color="auto" w:sz="4" w:space="0"/>
-              <w:bottom w:val="single" w:color="auto" w:sz="4" w:space="0"/>
-              <w:right w:val="single" w:color="auto" w:sz="4" w:space="0"/>
+              <w:left w:val="single" w:sz="4" w:space="0" w:color="auto"/>
+              <w:bottom w:val="single" w:sz="4" w:space="0" w:color="auto"/>
+              <w:right w:val="single" w:sz="4" w:space="0" w:color="auto"/>
             </w:tcBorders>
             <w:shd w:val="clear" w:color="auto" w:fill="auto"/>
             <w:noWrap/>
@@ -2363,14 +2041,14 @@
             <w:pPr>
               <w:spacing w:after="0" w:line="240" w:lineRule="auto"/>
               <w:rPr>
-                <w:rFonts w:hint="default" w:ascii="Calibri" w:hAnsi="Calibri" w:eastAsia="Times New Roman" w:cs="Calibri"/>
+                <w:rFonts w:ascii="Calibri" w:eastAsia="Times New Roman" w:hAnsi="Calibri" w:cs="Calibri"/>
                 <w:color w:val="000000"/>
                 <w:lang w:val="en-US"/>
               </w:rPr>
             </w:pPr>
             <w:r>
               <w:rPr>
-                <w:rFonts w:hint="default" w:ascii="Calibri" w:hAnsi="Calibri" w:eastAsia="Times New Roman" w:cs="Calibri"/>
+                <w:rFonts w:ascii="Calibri" w:eastAsia="Times New Roman" w:hAnsi="Calibri" w:cs="Calibri"/>
                 <w:color w:val="000000"/>
                 <w:lang w:val="en-US"/>
               </w:rPr>
@@ -2384,8 +2062,8 @@
             <w:tcBorders>
               <w:top w:val="nil"/>
               <w:left w:val="nil"/>
-              <w:bottom w:val="single" w:color="auto" w:sz="4" w:space="0"/>
-              <w:right w:val="single" w:color="auto" w:sz="4" w:space="0"/>
+              <w:bottom w:val="single" w:sz="4" w:space="0" w:color="auto"/>
+              <w:right w:val="single" w:sz="4" w:space="0" w:color="auto"/>
             </w:tcBorders>
             <w:shd w:val="clear" w:color="auto" w:fill="auto"/>
             <w:noWrap/>
@@ -2395,7 +2073,7 @@
             <w:pPr>
               <w:spacing w:after="0" w:line="240" w:lineRule="auto"/>
               <w:rPr>
-                <w:rFonts w:ascii="Calibri" w:hAnsi="Calibri" w:eastAsia="Times New Roman" w:cs="Calibri"/>
+                <w:rFonts w:ascii="Calibri" w:eastAsia="Times New Roman" w:hAnsi="Calibri" w:cs="Calibri"/>
                 <w:color w:val="000000"/>
                 <w:lang w:val="en-US"/>
               </w:rPr>
@@ -2408,8 +2086,8 @@
             <w:tcBorders>
               <w:top w:val="nil"/>
               <w:left w:val="nil"/>
-              <w:bottom w:val="single" w:color="auto" w:sz="4" w:space="0"/>
-              <w:right w:val="single" w:color="auto" w:sz="4" w:space="0"/>
+              <w:bottom w:val="single" w:sz="4" w:space="0" w:color="auto"/>
+              <w:right w:val="single" w:sz="4" w:space="0" w:color="auto"/>
             </w:tcBorders>
             <w:shd w:val="clear" w:color="auto" w:fill="auto"/>
             <w:noWrap/>
@@ -2419,7 +2097,7 @@
             <w:pPr>
               <w:spacing w:after="0" w:line="240" w:lineRule="auto"/>
               <w:rPr>
-                <w:rFonts w:ascii="Calibri" w:hAnsi="Calibri" w:eastAsia="Times New Roman" w:cs="Calibri"/>
+                <w:rFonts w:ascii="Calibri" w:eastAsia="Times New Roman" w:hAnsi="Calibri" w:cs="Calibri"/>
                 <w:color w:val="000000"/>
                 <w:lang w:val="en-US"/>
               </w:rPr>
@@ -2431,7 +2109,7 @@
     <w:p/>
     <w:p>
       <w:pPr>
-        <w:pStyle w:val="5"/>
+        <w:pStyle w:val="Heading4"/>
       </w:pPr>
       <w:r>
         <w:t>c. User Authorization</w:t>
@@ -2450,29 +2128,29 @@
           <w:i/>
           <w:color w:val="0000FF"/>
         </w:rPr>
-        <w:t>[Provide the system roles authorization to the system features (down to screens, and event to the screen activities if applicable) in the table form as below – replace Role1, Role2,… with the specific system user role names]</w:t>
+        <w:t xml:space="preserve">[Provide the system roles authorization to the </w:t>
+      </w:r>
+      <w:r>
+        <w:rPr>
+          <w:i/>
+          <w:color w:val="0000FF"/>
+        </w:rPr>
+        <w:t>system features (down to screens, and event to the screen activities if applicable) in the table form as below – replace Role1, Role2,… with the specific system user role names]</w:t>
       </w:r>
     </w:p>
     <w:tbl>
       <w:tblPr>
-        <w:tblStyle w:val="9"/>
         <w:tblW w:w="9219" w:type="dxa"/>
         <w:tblInd w:w="-5" w:type="dxa"/>
         <w:tblBorders>
-          <w:top w:val="single" w:color="auto" w:sz="4" w:space="0"/>
-          <w:left w:val="single" w:color="auto" w:sz="4" w:space="0"/>
-          <w:bottom w:val="single" w:color="auto" w:sz="4" w:space="0"/>
-          <w:right w:val="single" w:color="auto" w:sz="4" w:space="0"/>
-          <w:insideH w:val="single" w:color="auto" w:sz="4" w:space="0"/>
-          <w:insideV w:val="single" w:color="auto" w:sz="4" w:space="0"/>
+          <w:top w:val="single" w:sz="4" w:space="0" w:color="auto"/>
+          <w:left w:val="single" w:sz="4" w:space="0" w:color="auto"/>
+          <w:bottom w:val="single" w:sz="4" w:space="0" w:color="auto"/>
+          <w:right w:val="single" w:sz="4" w:space="0" w:color="auto"/>
+          <w:insideH w:val="single" w:sz="4" w:space="0" w:color="auto"/>
+          <w:insideV w:val="single" w:sz="4" w:space="0" w:color="auto"/>
         </w:tblBorders>
-        <w:tblLayout w:type="autofit"/>
-        <w:tblCellMar>
-          <w:top w:w="0" w:type="dxa"/>
-          <w:left w:w="108" w:type="dxa"/>
-          <w:bottom w:w="0" w:type="dxa"/>
-          <w:right w:w="108" w:type="dxa"/>
-        </w:tblCellMar>
+        <w:tblLook w:val="04A0" w:firstRow="1" w:lastRow="0" w:firstColumn="1" w:lastColumn="0" w:noHBand="0" w:noVBand="1"/>
       </w:tblPr>
       <w:tblGrid>
         <w:gridCol w:w="4933"/>
@@ -2483,24 +2161,8 @@
         <w:gridCol w:w="867"/>
       </w:tblGrid>
       <w:tr>
-        <w:tblPrEx>
-          <w:tblBorders>
-            <w:top w:val="single" w:color="auto" w:sz="4" w:space="0"/>
-            <w:left w:val="single" w:color="auto" w:sz="4" w:space="0"/>
-            <w:bottom w:val="single" w:color="auto" w:sz="4" w:space="0"/>
-            <w:right w:val="single" w:color="auto" w:sz="4" w:space="0"/>
-            <w:insideH w:val="single" w:color="auto" w:sz="4" w:space="0"/>
-            <w:insideV w:val="single" w:color="auto" w:sz="4" w:space="0"/>
-          </w:tblBorders>
-          <w:tblCellMar>
-            <w:top w:w="0" w:type="dxa"/>
-            <w:left w:w="108" w:type="dxa"/>
-            <w:bottom w:w="0" w:type="dxa"/>
-            <w:right w:w="108" w:type="dxa"/>
-          </w:tblCellMar>
-        </w:tblPrEx>
         <w:trPr>
-          <w:trHeight w:val="288" w:hRule="atLeast"/>
+          <w:trHeight w:val="288"/>
         </w:trPr>
         <w:tc>
           <w:tcPr>
@@ -2645,24 +2307,8 @@
         </w:tc>
       </w:tr>
       <w:tr>
-        <w:tblPrEx>
-          <w:tblBorders>
-            <w:top w:val="single" w:color="auto" w:sz="4" w:space="0"/>
-            <w:left w:val="single" w:color="auto" w:sz="4" w:space="0"/>
-            <w:bottom w:val="single" w:color="auto" w:sz="4" w:space="0"/>
-            <w:right w:val="single" w:color="auto" w:sz="4" w:space="0"/>
-            <w:insideH w:val="single" w:color="auto" w:sz="4" w:space="0"/>
-            <w:insideV w:val="single" w:color="auto" w:sz="4" w:space="0"/>
-          </w:tblBorders>
-          <w:tblCellMar>
-            <w:top w:w="0" w:type="dxa"/>
-            <w:left w:w="108" w:type="dxa"/>
-            <w:bottom w:w="0" w:type="dxa"/>
-            <w:right w:w="108" w:type="dxa"/>
-          </w:tblCellMar>
-        </w:tblPrEx>
         <w:trPr>
-          <w:trHeight w:val="288" w:hRule="atLeast"/>
+          <w:trHeight w:val="288"/>
         </w:trPr>
         <w:tc>
           <w:tcPr>
@@ -2789,24 +2435,8 @@
         </w:tc>
       </w:tr>
       <w:tr>
-        <w:tblPrEx>
-          <w:tblBorders>
-            <w:top w:val="single" w:color="auto" w:sz="4" w:space="0"/>
-            <w:left w:val="single" w:color="auto" w:sz="4" w:space="0"/>
-            <w:bottom w:val="single" w:color="auto" w:sz="4" w:space="0"/>
-            <w:right w:val="single" w:color="auto" w:sz="4" w:space="0"/>
-            <w:insideH w:val="single" w:color="auto" w:sz="4" w:space="0"/>
-            <w:insideV w:val="single" w:color="auto" w:sz="4" w:space="0"/>
-          </w:tblBorders>
-          <w:tblCellMar>
-            <w:top w:w="0" w:type="dxa"/>
-            <w:left w:w="108" w:type="dxa"/>
-            <w:bottom w:w="0" w:type="dxa"/>
-            <w:right w:w="108" w:type="dxa"/>
-          </w:tblCellMar>
-        </w:tblPrEx>
         <w:trPr>
-          <w:trHeight w:val="288" w:hRule="atLeast"/>
+          <w:trHeight w:val="288"/>
         </w:trPr>
         <w:tc>
           <w:tcPr>
@@ -2828,7 +2458,14 @@
                 <w:rFonts w:ascii="Calibri" w:hAnsi="Calibri" w:cs="Calibri"/>
                 <w:color w:val="000000"/>
               </w:rPr>
-              <w:t xml:space="preserve">    &lt;&lt;Screen Activity&gt;&gt;</w:t>
+              <w:t xml:space="preserve">    &lt;&lt;</w:t>
+            </w:r>
+            <w:r>
+              <w:rPr>
+                <w:rFonts w:ascii="Calibri" w:hAnsi="Calibri" w:cs="Calibri"/>
+                <w:color w:val="000000"/>
+              </w:rPr>
+              <w:t>Screen Activity&gt;&gt;</w:t>
             </w:r>
           </w:p>
         </w:tc>
@@ -2926,24 +2563,8 @@
         </w:tc>
       </w:tr>
       <w:tr>
-        <w:tblPrEx>
-          <w:tblBorders>
-            <w:top w:val="single" w:color="auto" w:sz="4" w:space="0"/>
-            <w:left w:val="single" w:color="auto" w:sz="4" w:space="0"/>
-            <w:bottom w:val="single" w:color="auto" w:sz="4" w:space="0"/>
-            <w:right w:val="single" w:color="auto" w:sz="4" w:space="0"/>
-            <w:insideH w:val="single" w:color="auto" w:sz="4" w:space="0"/>
-            <w:insideV w:val="single" w:color="auto" w:sz="4" w:space="0"/>
-          </w:tblBorders>
-          <w:tblCellMar>
-            <w:top w:w="0" w:type="dxa"/>
-            <w:left w:w="108" w:type="dxa"/>
-            <w:bottom w:w="0" w:type="dxa"/>
-            <w:right w:w="108" w:type="dxa"/>
-          </w:tblCellMar>
-        </w:tblPrEx>
         <w:trPr>
-          <w:trHeight w:val="288" w:hRule="atLeast"/>
+          <w:trHeight w:val="288"/>
         </w:trPr>
         <w:tc>
           <w:tcPr>
@@ -3063,24 +2684,8 @@
         </w:tc>
       </w:tr>
       <w:tr>
-        <w:tblPrEx>
-          <w:tblBorders>
-            <w:top w:val="single" w:color="auto" w:sz="4" w:space="0"/>
-            <w:left w:val="single" w:color="auto" w:sz="4" w:space="0"/>
-            <w:bottom w:val="single" w:color="auto" w:sz="4" w:space="0"/>
-            <w:right w:val="single" w:color="auto" w:sz="4" w:space="0"/>
-            <w:insideH w:val="single" w:color="auto" w:sz="4" w:space="0"/>
-            <w:insideV w:val="single" w:color="auto" w:sz="4" w:space="0"/>
-          </w:tblBorders>
-          <w:tblCellMar>
-            <w:top w:w="0" w:type="dxa"/>
-            <w:left w:w="108" w:type="dxa"/>
-            <w:bottom w:w="0" w:type="dxa"/>
-            <w:right w:w="108" w:type="dxa"/>
-          </w:tblCellMar>
-        </w:tblPrEx>
         <w:trPr>
-          <w:trHeight w:val="288" w:hRule="atLeast"/>
+          <w:trHeight w:val="288"/>
         </w:trPr>
         <w:tc>
           <w:tcPr>
@@ -3193,24 +2798,8 @@
         </w:tc>
       </w:tr>
       <w:tr>
-        <w:tblPrEx>
-          <w:tblBorders>
-            <w:top w:val="single" w:color="auto" w:sz="4" w:space="0"/>
-            <w:left w:val="single" w:color="auto" w:sz="4" w:space="0"/>
-            <w:bottom w:val="single" w:color="auto" w:sz="4" w:space="0"/>
-            <w:right w:val="single" w:color="auto" w:sz="4" w:space="0"/>
-            <w:insideH w:val="single" w:color="auto" w:sz="4" w:space="0"/>
-            <w:insideV w:val="single" w:color="auto" w:sz="4" w:space="0"/>
-          </w:tblBorders>
-          <w:tblCellMar>
-            <w:top w:w="0" w:type="dxa"/>
-            <w:left w:w="108" w:type="dxa"/>
-            <w:bottom w:w="0" w:type="dxa"/>
-            <w:right w:w="108" w:type="dxa"/>
-          </w:tblCellMar>
-        </w:tblPrEx>
         <w:trPr>
-          <w:trHeight w:val="288" w:hRule="atLeast"/>
+          <w:trHeight w:val="288"/>
         </w:trPr>
         <w:tc>
           <w:tcPr>
@@ -3323,24 +2912,8 @@
         </w:tc>
       </w:tr>
       <w:tr>
-        <w:tblPrEx>
-          <w:tblBorders>
-            <w:top w:val="single" w:color="auto" w:sz="4" w:space="0"/>
-            <w:left w:val="single" w:color="auto" w:sz="4" w:space="0"/>
-            <w:bottom w:val="single" w:color="auto" w:sz="4" w:space="0"/>
-            <w:right w:val="single" w:color="auto" w:sz="4" w:space="0"/>
-            <w:insideH w:val="single" w:color="auto" w:sz="4" w:space="0"/>
-            <w:insideV w:val="single" w:color="auto" w:sz="4" w:space="0"/>
-          </w:tblBorders>
-          <w:tblCellMar>
-            <w:top w:w="0" w:type="dxa"/>
-            <w:left w:w="108" w:type="dxa"/>
-            <w:bottom w:w="0" w:type="dxa"/>
-            <w:right w:w="108" w:type="dxa"/>
-          </w:tblCellMar>
-        </w:tblPrEx>
         <w:trPr>
-          <w:trHeight w:val="288" w:hRule="atLeast"/>
+          <w:trHeight w:val="288"/>
         </w:trPr>
         <w:tc>
           <w:tcPr>
@@ -3453,18 +3026,8 @@
         </w:tc>
       </w:tr>
       <w:tr>
-        <w:tblPrEx>
-          <w:tblBorders>
-            <w:top w:val="single" w:color="auto" w:sz="4" w:space="0"/>
-            <w:left w:val="single" w:color="auto" w:sz="4" w:space="0"/>
-            <w:bottom w:val="single" w:color="auto" w:sz="4" w:space="0"/>
-            <w:right w:val="single" w:color="auto" w:sz="4" w:space="0"/>
-            <w:insideH w:val="single" w:color="auto" w:sz="4" w:space="0"/>
-            <w:insideV w:val="single" w:color="auto" w:sz="4" w:space="0"/>
-          </w:tblBorders>
-        </w:tblPrEx>
         <w:trPr>
-          <w:trHeight w:val="288" w:hRule="atLeast"/>
+          <w:trHeight w:val="288"/>
         </w:trPr>
         <w:tc>
           <w:tcPr>
@@ -3584,24 +3147,8 @@
         </w:tc>
       </w:tr>
       <w:tr>
-        <w:tblPrEx>
-          <w:tblBorders>
-            <w:top w:val="single" w:color="auto" w:sz="4" w:space="0"/>
-            <w:left w:val="single" w:color="auto" w:sz="4" w:space="0"/>
-            <w:bottom w:val="single" w:color="auto" w:sz="4" w:space="0"/>
-            <w:right w:val="single" w:color="auto" w:sz="4" w:space="0"/>
-            <w:insideH w:val="single" w:color="auto" w:sz="4" w:space="0"/>
-            <w:insideV w:val="single" w:color="auto" w:sz="4" w:space="0"/>
-          </w:tblBorders>
-          <w:tblCellMar>
-            <w:top w:w="0" w:type="dxa"/>
-            <w:left w:w="108" w:type="dxa"/>
-            <w:bottom w:w="0" w:type="dxa"/>
-            <w:right w:w="108" w:type="dxa"/>
-          </w:tblCellMar>
-        </w:tblPrEx>
         <w:trPr>
-          <w:trHeight w:val="288" w:hRule="atLeast"/>
+          <w:trHeight w:val="288"/>
         </w:trPr>
         <w:tc>
           <w:tcPr>
@@ -3623,6 +3170,7 @@
                 <w:rFonts w:ascii="Calibri" w:hAnsi="Calibri" w:cs="Calibri"/>
                 <w:color w:val="000000"/>
               </w:rPr>
+              <w:lastRenderedPageBreak/>
               <w:t xml:space="preserve">    Update All Data</w:t>
             </w:r>
           </w:p>
@@ -3714,24 +3262,8 @@
         </w:tc>
       </w:tr>
       <w:tr>
-        <w:tblPrEx>
-          <w:tblBorders>
-            <w:top w:val="single" w:color="auto" w:sz="4" w:space="0"/>
-            <w:left w:val="single" w:color="auto" w:sz="4" w:space="0"/>
-            <w:bottom w:val="single" w:color="auto" w:sz="4" w:space="0"/>
-            <w:right w:val="single" w:color="auto" w:sz="4" w:space="0"/>
-            <w:insideH w:val="single" w:color="auto" w:sz="4" w:space="0"/>
-            <w:insideV w:val="single" w:color="auto" w:sz="4" w:space="0"/>
-          </w:tblBorders>
-          <w:tblCellMar>
-            <w:top w:w="0" w:type="dxa"/>
-            <w:left w:w="108" w:type="dxa"/>
-            <w:bottom w:w="0" w:type="dxa"/>
-            <w:right w:w="108" w:type="dxa"/>
-          </w:tblCellMar>
-        </w:tblPrEx>
         <w:trPr>
-          <w:trHeight w:val="288" w:hRule="atLeast"/>
+          <w:trHeight w:val="288"/>
         </w:trPr>
         <w:tc>
           <w:tcPr>
@@ -3844,24 +3376,8 @@
         </w:tc>
       </w:tr>
       <w:tr>
-        <w:tblPrEx>
-          <w:tblBorders>
-            <w:top w:val="single" w:color="auto" w:sz="4" w:space="0"/>
-            <w:left w:val="single" w:color="auto" w:sz="4" w:space="0"/>
-            <w:bottom w:val="single" w:color="auto" w:sz="4" w:space="0"/>
-            <w:right w:val="single" w:color="auto" w:sz="4" w:space="0"/>
-            <w:insideH w:val="single" w:color="auto" w:sz="4" w:space="0"/>
-            <w:insideV w:val="single" w:color="auto" w:sz="4" w:space="0"/>
-          </w:tblBorders>
-          <w:tblCellMar>
-            <w:top w:w="0" w:type="dxa"/>
-            <w:left w:w="108" w:type="dxa"/>
-            <w:bottom w:w="0" w:type="dxa"/>
-            <w:right w:w="108" w:type="dxa"/>
-          </w:tblCellMar>
-        </w:tblPrEx>
         <w:trPr>
-          <w:trHeight w:val="288" w:hRule="atLeast"/>
+          <w:trHeight w:val="288"/>
         </w:trPr>
         <w:tc>
           <w:tcPr>
@@ -3974,24 +3490,8 @@
         </w:tc>
       </w:tr>
       <w:tr>
-        <w:tblPrEx>
-          <w:tblBorders>
-            <w:top w:val="single" w:color="auto" w:sz="4" w:space="0"/>
-            <w:left w:val="single" w:color="auto" w:sz="4" w:space="0"/>
-            <w:bottom w:val="single" w:color="auto" w:sz="4" w:space="0"/>
-            <w:right w:val="single" w:color="auto" w:sz="4" w:space="0"/>
-            <w:insideH w:val="single" w:color="auto" w:sz="4" w:space="0"/>
-            <w:insideV w:val="single" w:color="auto" w:sz="4" w:space="0"/>
-          </w:tblBorders>
-          <w:tblCellMar>
-            <w:top w:w="0" w:type="dxa"/>
-            <w:left w:w="108" w:type="dxa"/>
-            <w:bottom w:w="0" w:type="dxa"/>
-            <w:right w:w="108" w:type="dxa"/>
-          </w:tblCellMar>
-        </w:tblPrEx>
         <w:trPr>
-          <w:trHeight w:val="288" w:hRule="atLeast"/>
+          <w:trHeight w:val="288"/>
         </w:trPr>
         <w:tc>
           <w:tcPr>
@@ -4097,24 +3597,8 @@
         </w:tc>
       </w:tr>
       <w:tr>
-        <w:tblPrEx>
-          <w:tblBorders>
-            <w:top w:val="single" w:color="auto" w:sz="4" w:space="0"/>
-            <w:left w:val="single" w:color="auto" w:sz="4" w:space="0"/>
-            <w:bottom w:val="single" w:color="auto" w:sz="4" w:space="0"/>
-            <w:right w:val="single" w:color="auto" w:sz="4" w:space="0"/>
-            <w:insideH w:val="single" w:color="auto" w:sz="4" w:space="0"/>
-            <w:insideV w:val="single" w:color="auto" w:sz="4" w:space="0"/>
-          </w:tblBorders>
-          <w:tblCellMar>
-            <w:top w:w="0" w:type="dxa"/>
-            <w:left w:w="108" w:type="dxa"/>
-            <w:bottom w:w="0" w:type="dxa"/>
-            <w:right w:w="108" w:type="dxa"/>
-          </w:tblCellMar>
-        </w:tblPrEx>
         <w:trPr>
-          <w:trHeight w:val="288" w:hRule="atLeast"/>
+          <w:trHeight w:val="288"/>
         </w:trPr>
         <w:tc>
           <w:tcPr>
@@ -4230,7 +3714,7 @@
     </w:p>
     <w:p>
       <w:pPr>
-        <w:pStyle w:val="22"/>
+        <w:pStyle w:val="ListParagraph"/>
         <w:numPr>
           <w:ilvl w:val="0"/>
           <w:numId w:val="1"/>
@@ -4242,7 +3726,7 @@
     </w:p>
     <w:p>
       <w:pPr>
-        <w:pStyle w:val="22"/>
+        <w:pStyle w:val="ListParagraph"/>
         <w:numPr>
           <w:ilvl w:val="0"/>
           <w:numId w:val="1"/>
@@ -4254,7 +3738,7 @@
     </w:p>
     <w:p>
       <w:pPr>
-        <w:pStyle w:val="22"/>
+        <w:pStyle w:val="ListParagraph"/>
         <w:numPr>
           <w:ilvl w:val="0"/>
           <w:numId w:val="1"/>
@@ -4266,7 +3750,7 @@
     </w:p>
     <w:p>
       <w:pPr>
-        <w:pStyle w:val="5"/>
+        <w:pStyle w:val="Heading4"/>
       </w:pPr>
       <w:r>
         <w:t>d. Non-Screen Functions</w:t>
@@ -4291,50 +3775,27 @@
     </w:p>
     <w:tbl>
       <w:tblPr>
-        <w:tblStyle w:val="9"/>
         <w:tblW w:w="5003" w:type="pct"/>
         <w:tblInd w:w="-5" w:type="dxa"/>
         <w:tblBorders>
-          <w:top w:val="single" w:color="auto" w:sz="4" w:space="0"/>
-          <w:left w:val="single" w:color="auto" w:sz="4" w:space="0"/>
-          <w:bottom w:val="single" w:color="auto" w:sz="4" w:space="0"/>
-          <w:right w:val="single" w:color="auto" w:sz="4" w:space="0"/>
-          <w:insideH w:val="single" w:color="auto" w:sz="4" w:space="0"/>
-          <w:insideV w:val="single" w:color="auto" w:sz="4" w:space="0"/>
+          <w:top w:val="single" w:sz="4" w:space="0" w:color="auto"/>
+          <w:left w:val="single" w:sz="4" w:space="0" w:color="auto"/>
+          <w:bottom w:val="single" w:sz="4" w:space="0" w:color="auto"/>
+          <w:right w:val="single" w:sz="4" w:space="0" w:color="auto"/>
+          <w:insideH w:val="single" w:sz="4" w:space="0" w:color="auto"/>
+          <w:insideV w:val="single" w:sz="4" w:space="0" w:color="auto"/>
         </w:tblBorders>
-        <w:tblLayout w:type="autofit"/>
-        <w:tblCellMar>
-          <w:top w:w="0" w:type="dxa"/>
-          <w:left w:w="108" w:type="dxa"/>
-          <w:bottom w:w="0" w:type="dxa"/>
-          <w:right w:w="108" w:type="dxa"/>
-        </w:tblCellMar>
+        <w:tblLook w:val="04A0" w:firstRow="1" w:lastRow="0" w:firstColumn="1" w:lastColumn="0" w:noHBand="0" w:noVBand="1"/>
       </w:tblPr>
       <w:tblGrid>
-        <w:gridCol w:w="371"/>
-        <w:gridCol w:w="1663"/>
-        <w:gridCol w:w="1890"/>
-        <w:gridCol w:w="5348"/>
+        <w:gridCol w:w="362"/>
+        <w:gridCol w:w="1623"/>
+        <w:gridCol w:w="1843"/>
+        <w:gridCol w:w="5217"/>
       </w:tblGrid>
       <w:tr>
-        <w:tblPrEx>
-          <w:tblBorders>
-            <w:top w:val="single" w:color="auto" w:sz="4" w:space="0"/>
-            <w:left w:val="single" w:color="auto" w:sz="4" w:space="0"/>
-            <w:bottom w:val="single" w:color="auto" w:sz="4" w:space="0"/>
-            <w:right w:val="single" w:color="auto" w:sz="4" w:space="0"/>
-            <w:insideH w:val="single" w:color="auto" w:sz="4" w:space="0"/>
-            <w:insideV w:val="single" w:color="auto" w:sz="4" w:space="0"/>
-          </w:tblBorders>
-          <w:tblCellMar>
-            <w:top w:w="0" w:type="dxa"/>
-            <w:left w:w="108" w:type="dxa"/>
-            <w:bottom w:w="0" w:type="dxa"/>
-            <w:right w:w="108" w:type="dxa"/>
-          </w:tblCellMar>
-        </w:tblPrEx>
         <w:trPr>
-          <w:trHeight w:val="67" w:hRule="atLeast"/>
+          <w:trHeight w:val="67"/>
         </w:trPr>
         <w:tc>
           <w:tcPr>
@@ -4426,22 +3887,6 @@
         </w:tc>
       </w:tr>
       <w:tr>
-        <w:tblPrEx>
-          <w:tblBorders>
-            <w:top w:val="single" w:color="auto" w:sz="4" w:space="0"/>
-            <w:left w:val="single" w:color="auto" w:sz="4" w:space="0"/>
-            <w:bottom w:val="single" w:color="auto" w:sz="4" w:space="0"/>
-            <w:right w:val="single" w:color="auto" w:sz="4" w:space="0"/>
-            <w:insideH w:val="single" w:color="auto" w:sz="4" w:space="0"/>
-            <w:insideV w:val="single" w:color="auto" w:sz="4" w:space="0"/>
-          </w:tblBorders>
-          <w:tblCellMar>
-            <w:top w:w="0" w:type="dxa"/>
-            <w:left w:w="108" w:type="dxa"/>
-            <w:bottom w:w="0" w:type="dxa"/>
-            <w:right w:w="108" w:type="dxa"/>
-          </w:tblCellMar>
-        </w:tblPrEx>
         <w:tc>
           <w:tcPr>
             <w:tcW w:w="200" w:type="pct"/>
@@ -4523,22 +3968,6 @@
         </w:tc>
       </w:tr>
       <w:tr>
-        <w:tblPrEx>
-          <w:tblBorders>
-            <w:top w:val="single" w:color="auto" w:sz="4" w:space="0"/>
-            <w:left w:val="single" w:color="auto" w:sz="4" w:space="0"/>
-            <w:bottom w:val="single" w:color="auto" w:sz="4" w:space="0"/>
-            <w:right w:val="single" w:color="auto" w:sz="4" w:space="0"/>
-            <w:insideH w:val="single" w:color="auto" w:sz="4" w:space="0"/>
-            <w:insideV w:val="single" w:color="auto" w:sz="4" w:space="0"/>
-          </w:tblBorders>
-          <w:tblCellMar>
-            <w:top w:w="0" w:type="dxa"/>
-            <w:left w:w="108" w:type="dxa"/>
-            <w:bottom w:w="0" w:type="dxa"/>
-            <w:right w:w="108" w:type="dxa"/>
-          </w:tblCellMar>
-        </w:tblPrEx>
         <w:tc>
           <w:tcPr>
             <w:tcW w:w="200" w:type="pct"/>
@@ -4611,7 +4040,7 @@
     <w:p/>
     <w:p>
       <w:pPr>
-        <w:pStyle w:val="3"/>
+        <w:pStyle w:val="Heading2"/>
       </w:pPr>
       <w:bookmarkStart w:id="3" w:name="_Toc110459977"/>
       <w:r>
@@ -4636,19 +4065,30 @@
     </w:p>
     <w:p>
       <w:r>
-        <w:object>
-          <v:shape id="_x0000_i1025" o:spt="75" type="#_x0000_t75" style="height:235.15pt;width:452.05pt;" o:ole="t" filled="f" o:preferrelative="t" stroked="f" coordsize="21600,21600">
-            <v:path/>
-            <v:fill on="f" focussize="0,0"/>
-            <v:stroke on="f" joinstyle="miter"/>
+        <w:object w:dxaOrig="9041" w:dyaOrig="4703">
+          <v:shapetype id="_x0000_t75" coordsize="21600,21600" o:spt="75" o:preferrelative="t" path="m@4@5l@4@11@9@11@9@5xe" filled="f" stroked="f">
+            <v:stroke joinstyle="miter"/>
+            <v:formulas>
+              <v:f eqn="if lineDrawn pixelLineWidth 0"/>
+              <v:f eqn="sum @0 1 0"/>
+              <v:f eqn="sum 0 0 @1"/>
+              <v:f eqn="prod @2 1 2"/>
+              <v:f eqn="prod @3 21600 pixelWidth"/>
+              <v:f eqn="prod @3 21600 pixelHeight"/>
+              <v:f eqn="sum @0 0 1"/>
+              <v:f eqn="prod @6 1 2"/>
+              <v:f eqn="prod @7 21600 pixelWidth"/>
+              <v:f eqn="sum @8 21600 0"/>
+              <v:f eqn="prod @7 21600 pixelHeight"/>
+              <v:f eqn="sum @10 21600 0"/>
+            </v:formulas>
+            <v:path o:extrusionok="f" gradientshapeok="t" o:connecttype="rect"/>
+            <o:lock v:ext="edit" aspectratio="t"/>
+          </v:shapetype>
+          <v:shape id="_x0000_i1025" type="#_x0000_t75" style="width:451.8pt;height:235.2pt" o:ole="">
             <v:imagedata r:id="rId11" o:title=""/>
-            <o:lock v:ext="edit" aspectratio="t"/>
-            <w10:wrap type="none"/>
-            <w10:anchorlock/>
           </v:shape>
-          <o:OLEObject Type="Embed" ProgID="Visio.Drawing.15" ShapeID="_x0000_i1025" DrawAspect="Content" ObjectID="_1468075725" r:id="rId10">
-            <o:LockedField>false</o:LockedField>
-          </o:OLEObject>
+          <o:OLEObject Type="Embed" ProgID="Visio.Drawing.15" ShapeID="_x0000_i1025" DrawAspect="Content" ObjectID="_1747029801" r:id="rId12"/>
         </w:object>
       </w:r>
     </w:p>
@@ -4669,75 +4109,39 @@
     </w:p>
     <w:tbl>
       <w:tblPr>
-        <w:tblStyle w:val="26"/>
+        <w:tblStyle w:val="Kiu2"/>
         <w:tblW w:w="4861" w:type="pct"/>
         <w:tblInd w:w="137" w:type="dxa"/>
-        <w:tblBorders>
-          <w:top w:val="single" w:color="auto" w:sz="4" w:space="0"/>
-          <w:left w:val="single" w:color="auto" w:sz="4" w:space="0"/>
-          <w:bottom w:val="single" w:color="auto" w:sz="4" w:space="0"/>
-          <w:right w:val="single" w:color="auto" w:sz="4" w:space="0"/>
-          <w:insideH w:val="single" w:color="auto" w:sz="4" w:space="0"/>
-          <w:insideV w:val="single" w:color="auto" w:sz="4" w:space="0"/>
-        </w:tblBorders>
-        <w:tblLayout w:type="autofit"/>
-        <w:tblCellMar>
-          <w:top w:w="0" w:type="dxa"/>
-          <w:left w:w="108" w:type="dxa"/>
-          <w:bottom w:w="0" w:type="dxa"/>
-          <w:right w:w="108" w:type="dxa"/>
-        </w:tblCellMar>
+        <w:tblLook w:val="04A0" w:firstRow="1" w:lastRow="0" w:firstColumn="1" w:lastColumn="0" w:noHBand="0" w:noVBand="1"/>
       </w:tblPr>
       <w:tblGrid>
-        <w:gridCol w:w="530"/>
-        <w:gridCol w:w="2176"/>
-        <w:gridCol w:w="6302"/>
+        <w:gridCol w:w="517"/>
+        <w:gridCol w:w="2123"/>
+        <w:gridCol w:w="6149"/>
       </w:tblGrid>
       <w:tr>
-        <w:tblPrEx>
-          <w:tblBorders>
-            <w:top w:val="single" w:color="auto" w:sz="4" w:space="0"/>
-            <w:left w:val="single" w:color="auto" w:sz="4" w:space="0"/>
-            <w:bottom w:val="single" w:color="auto" w:sz="4" w:space="0"/>
-            <w:right w:val="single" w:color="auto" w:sz="4" w:space="0"/>
-            <w:insideH w:val="single" w:color="auto" w:sz="4" w:space="0"/>
-            <w:insideV w:val="single" w:color="auto" w:sz="4" w:space="0"/>
-          </w:tblBorders>
-          <w:tblCellMar>
-            <w:top w:w="0" w:type="dxa"/>
-            <w:left w:w="108" w:type="dxa"/>
-            <w:bottom w:w="0" w:type="dxa"/>
-            <w:right w:w="108" w:type="dxa"/>
-          </w:tblCellMar>
-        </w:tblPrEx>
         <w:trPr>
-          <w:trHeight w:val="67" w:hRule="atLeast"/>
+          <w:cnfStyle w:val="100000000000" w:firstRow="1" w:lastRow="0" w:firstColumn="0" w:lastColumn="0" w:oddVBand="0" w:evenVBand="0" w:oddHBand="0" w:evenHBand="0" w:firstRowFirstColumn="0" w:firstRowLastColumn="0" w:lastRowFirstColumn="0" w:lastRowLastColumn="0"/>
+          <w:trHeight w:val="67"/>
         </w:trPr>
         <w:tc>
           <w:tcPr>
             <w:tcW w:w="294" w:type="pct"/>
             <w:shd w:val="clear" w:color="auto" w:fill="FFE8E1"/>
-            <w:vAlign w:val="center"/>
           </w:tcPr>
           <w:p>
             <w:pPr>
               <w:spacing w:after="0" w:line="240" w:lineRule="auto"/>
               <w:rPr>
-                <w:rFonts w:asciiTheme="minorHAnsi" w:hAnsiTheme="minorHAnsi" w:eastAsiaTheme="minorEastAsia" w:cstheme="minorHAnsi"/>
+                <w:rFonts w:eastAsiaTheme="minorEastAsia" w:cstheme="minorHAnsi"/>
                 <w:b/>
-                <w:i w:val="0"/>
-                <w:sz w:val="22"/>
-                <w:u w:val="none"/>
                 <w:lang w:val="en-US" w:eastAsia="ja-JP"/>
               </w:rPr>
             </w:pPr>
             <w:r>
               <w:rPr>
-                <w:rFonts w:asciiTheme="minorHAnsi" w:hAnsiTheme="minorHAnsi" w:eastAsiaTheme="minorEastAsia" w:cstheme="minorHAnsi"/>
+                <w:rFonts w:eastAsiaTheme="minorEastAsia" w:cstheme="minorHAnsi"/>
                 <w:b/>
-                <w:i w:val="0"/>
-                <w:sz w:val="22"/>
-                <w:u w:val="none"/>
                 <w:lang w:val="en-US" w:eastAsia="ja-JP"/>
               </w:rPr>
               <w:t>#</w:t>
@@ -4748,27 +4152,20 @@
           <w:tcPr>
             <w:tcW w:w="1208" w:type="pct"/>
             <w:shd w:val="clear" w:color="auto" w:fill="FFE8E1"/>
-            <w:vAlign w:val="center"/>
           </w:tcPr>
           <w:p>
             <w:pPr>
               <w:spacing w:after="0" w:line="240" w:lineRule="auto"/>
               <w:rPr>
-                <w:rFonts w:asciiTheme="minorHAnsi" w:hAnsiTheme="minorHAnsi" w:eastAsiaTheme="minorEastAsia" w:cstheme="minorHAnsi"/>
+                <w:rFonts w:eastAsiaTheme="minorEastAsia" w:cstheme="minorHAnsi"/>
                 <w:b/>
-                <w:i w:val="0"/>
-                <w:sz w:val="22"/>
-                <w:u w:val="none"/>
                 <w:lang w:val="en-US" w:eastAsia="ja-JP"/>
               </w:rPr>
             </w:pPr>
             <w:r>
               <w:rPr>
-                <w:rFonts w:asciiTheme="minorHAnsi" w:hAnsiTheme="minorHAnsi" w:eastAsiaTheme="minorEastAsia" w:cstheme="minorHAnsi"/>
+                <w:rFonts w:eastAsiaTheme="minorEastAsia" w:cstheme="minorHAnsi"/>
                 <w:b/>
-                <w:i w:val="0"/>
-                <w:sz w:val="22"/>
-                <w:u w:val="none"/>
                 <w:lang w:val="en-US" w:eastAsia="ja-JP"/>
               </w:rPr>
               <w:t>Entity</w:t>
@@ -4779,27 +4176,20 @@
           <w:tcPr>
             <w:tcW w:w="3498" w:type="pct"/>
             <w:shd w:val="clear" w:color="auto" w:fill="FFE8E1"/>
-            <w:vAlign w:val="center"/>
           </w:tcPr>
           <w:p>
             <w:pPr>
               <w:spacing w:after="0" w:line="240" w:lineRule="auto"/>
               <w:rPr>
-                <w:rFonts w:asciiTheme="minorHAnsi" w:hAnsiTheme="minorHAnsi" w:eastAsiaTheme="minorEastAsia" w:cstheme="minorHAnsi"/>
+                <w:rFonts w:eastAsiaTheme="minorEastAsia" w:cstheme="minorHAnsi"/>
                 <w:b/>
-                <w:i w:val="0"/>
-                <w:sz w:val="22"/>
-                <w:u w:val="none"/>
                 <w:lang w:val="en-US" w:eastAsia="ja-JP"/>
               </w:rPr>
             </w:pPr>
             <w:r>
               <w:rPr>
-                <w:rFonts w:asciiTheme="minorHAnsi" w:hAnsiTheme="minorHAnsi" w:eastAsiaTheme="minorEastAsia" w:cstheme="minorHAnsi"/>
+                <w:rFonts w:eastAsiaTheme="minorEastAsia" w:cstheme="minorHAnsi"/>
                 <w:b/>
-                <w:i w:val="0"/>
-                <w:sz w:val="22"/>
-                <w:u w:val="none"/>
                 <w:lang w:val="en-US" w:eastAsia="ja-JP"/>
               </w:rPr>
               <w:t>Description</w:t>
@@ -4808,40 +4198,21 @@
         </w:tc>
       </w:tr>
       <w:tr>
-        <w:tblPrEx>
-          <w:tblBorders>
-            <w:top w:val="single" w:color="auto" w:sz="4" w:space="0"/>
-            <w:left w:val="single" w:color="auto" w:sz="4" w:space="0"/>
-            <w:bottom w:val="single" w:color="auto" w:sz="4" w:space="0"/>
-            <w:right w:val="single" w:color="auto" w:sz="4" w:space="0"/>
-            <w:insideH w:val="single" w:color="auto" w:sz="4" w:space="0"/>
-            <w:insideV w:val="single" w:color="auto" w:sz="4" w:space="0"/>
-          </w:tblBorders>
-          <w:tblCellMar>
-            <w:top w:w="0" w:type="dxa"/>
-            <w:left w:w="108" w:type="dxa"/>
-            <w:bottom w:w="0" w:type="dxa"/>
-            <w:right w:w="108" w:type="dxa"/>
-          </w:tblCellMar>
-        </w:tblPrEx>
         <w:tc>
           <w:tcPr>
             <w:tcW w:w="294" w:type="pct"/>
-            <w:vAlign w:val="center"/>
           </w:tcPr>
           <w:p>
             <w:pPr>
               <w:spacing w:after="0" w:line="240" w:lineRule="auto"/>
               <w:rPr>
-                <w:rFonts w:asciiTheme="minorHAnsi" w:hAnsiTheme="minorHAnsi" w:eastAsiaTheme="minorEastAsia" w:cstheme="minorHAnsi"/>
-                <w:sz w:val="22"/>
+                <w:rFonts w:eastAsiaTheme="minorEastAsia" w:cstheme="minorHAnsi"/>
                 <w:lang w:val="en-US" w:eastAsia="ja-JP"/>
               </w:rPr>
             </w:pPr>
             <w:r>
               <w:rPr>
-                <w:rFonts w:asciiTheme="minorHAnsi" w:hAnsiTheme="minorHAnsi" w:eastAsiaTheme="minorEastAsia" w:cstheme="minorHAnsi"/>
-                <w:sz w:val="22"/>
+                <w:rFonts w:eastAsiaTheme="minorEastAsia" w:cstheme="minorHAnsi"/>
                 <w:lang w:val="en-US" w:eastAsia="ja-JP"/>
               </w:rPr>
               <w:t>1</w:t>
@@ -4851,21 +4222,18 @@
         <w:tc>
           <w:tcPr>
             <w:tcW w:w="1208" w:type="pct"/>
-            <w:vAlign w:val="center"/>
           </w:tcPr>
           <w:p>
             <w:pPr>
               <w:spacing w:after="0" w:line="240" w:lineRule="auto"/>
               <w:rPr>
-                <w:rFonts w:asciiTheme="minorHAnsi" w:hAnsiTheme="minorHAnsi" w:eastAsiaTheme="minorEastAsia" w:cstheme="minorHAnsi"/>
-                <w:sz w:val="22"/>
+                <w:rFonts w:eastAsiaTheme="minorEastAsia" w:cstheme="minorHAnsi"/>
                 <w:lang w:val="en-US" w:eastAsia="ja-JP"/>
               </w:rPr>
             </w:pPr>
             <w:r>
               <w:rPr>
-                <w:rFonts w:asciiTheme="minorHAnsi" w:hAnsiTheme="minorHAnsi" w:eastAsiaTheme="minorEastAsia" w:cstheme="minorHAnsi"/>
-                <w:sz w:val="22"/>
+                <w:rFonts w:eastAsiaTheme="minorEastAsia" w:cstheme="minorHAnsi"/>
                 <w:lang w:val="en-US" w:eastAsia="ja-JP"/>
               </w:rPr>
               <w:t>User</w:t>
@@ -4875,14 +4243,12 @@
         <w:tc>
           <w:tcPr>
             <w:tcW w:w="3498" w:type="pct"/>
-            <w:vAlign w:val="center"/>
           </w:tcPr>
           <w:p>
             <w:pPr>
               <w:spacing w:after="0" w:line="240" w:lineRule="auto"/>
               <w:rPr>
-                <w:rFonts w:asciiTheme="minorHAnsi" w:hAnsiTheme="minorHAnsi" w:eastAsiaTheme="minorEastAsia" w:cstheme="minorHAnsi"/>
-                <w:sz w:val="22"/>
+                <w:rFonts w:eastAsiaTheme="minorEastAsia" w:cstheme="minorHAnsi"/>
                 <w:lang w:val="en-US" w:eastAsia="ja-JP"/>
               </w:rPr>
             </w:pPr>
@@ -4890,40 +4256,21 @@
         </w:tc>
       </w:tr>
       <w:tr>
-        <w:tblPrEx>
-          <w:tblBorders>
-            <w:top w:val="single" w:color="auto" w:sz="4" w:space="0"/>
-            <w:left w:val="single" w:color="auto" w:sz="4" w:space="0"/>
-            <w:bottom w:val="single" w:color="auto" w:sz="4" w:space="0"/>
-            <w:right w:val="single" w:color="auto" w:sz="4" w:space="0"/>
-            <w:insideH w:val="single" w:color="auto" w:sz="4" w:space="0"/>
-            <w:insideV w:val="single" w:color="auto" w:sz="4" w:space="0"/>
-          </w:tblBorders>
-          <w:tblCellMar>
-            <w:top w:w="0" w:type="dxa"/>
-            <w:left w:w="108" w:type="dxa"/>
-            <w:bottom w:w="0" w:type="dxa"/>
-            <w:right w:w="108" w:type="dxa"/>
-          </w:tblCellMar>
-        </w:tblPrEx>
         <w:tc>
           <w:tcPr>
             <w:tcW w:w="294" w:type="pct"/>
-            <w:vAlign w:val="center"/>
           </w:tcPr>
           <w:p>
             <w:pPr>
               <w:spacing w:after="0" w:line="240" w:lineRule="auto"/>
               <w:rPr>
-                <w:rFonts w:asciiTheme="minorHAnsi" w:hAnsiTheme="minorHAnsi" w:eastAsiaTheme="minorEastAsia" w:cstheme="minorHAnsi"/>
-                <w:sz w:val="22"/>
+                <w:rFonts w:eastAsiaTheme="minorEastAsia" w:cstheme="minorHAnsi"/>
                 <w:lang w:val="en-US" w:eastAsia="ja-JP"/>
               </w:rPr>
             </w:pPr>
             <w:r>
               <w:rPr>
-                <w:rFonts w:asciiTheme="minorHAnsi" w:hAnsiTheme="minorHAnsi" w:eastAsiaTheme="minorEastAsia" w:cstheme="minorHAnsi"/>
-                <w:sz w:val="22"/>
+                <w:rFonts w:eastAsiaTheme="minorEastAsia" w:cstheme="minorHAnsi"/>
                 <w:lang w:val="en-US" w:eastAsia="ja-JP"/>
               </w:rPr>
               <w:t>2</w:t>
@@ -4933,21 +4280,18 @@
         <w:tc>
           <w:tcPr>
             <w:tcW w:w="1208" w:type="pct"/>
-            <w:vAlign w:val="center"/>
           </w:tcPr>
           <w:p>
             <w:pPr>
               <w:spacing w:after="0" w:line="240" w:lineRule="auto"/>
               <w:rPr>
-                <w:rFonts w:asciiTheme="minorHAnsi" w:hAnsiTheme="minorHAnsi" w:eastAsiaTheme="minorEastAsia" w:cstheme="minorHAnsi"/>
-                <w:sz w:val="22"/>
+                <w:rFonts w:eastAsiaTheme="minorEastAsia" w:cstheme="minorHAnsi"/>
                 <w:lang w:val="en-US" w:eastAsia="ja-JP"/>
               </w:rPr>
             </w:pPr>
             <w:r>
               <w:rPr>
-                <w:rFonts w:asciiTheme="minorHAnsi" w:hAnsiTheme="minorHAnsi" w:eastAsiaTheme="minorEastAsia" w:cstheme="minorHAnsi"/>
-                <w:sz w:val="22"/>
+                <w:rFonts w:eastAsiaTheme="minorEastAsia" w:cstheme="minorHAnsi"/>
                 <w:lang w:val="en-US" w:eastAsia="ja-JP"/>
               </w:rPr>
               <w:t>Meal</w:t>
@@ -4957,14 +4301,12 @@
         <w:tc>
           <w:tcPr>
             <w:tcW w:w="3498" w:type="pct"/>
-            <w:vAlign w:val="center"/>
           </w:tcPr>
           <w:p>
             <w:pPr>
               <w:spacing w:after="0" w:line="240" w:lineRule="auto"/>
               <w:rPr>
-                <w:rFonts w:asciiTheme="minorHAnsi" w:hAnsiTheme="minorHAnsi" w:eastAsiaTheme="minorEastAsia" w:cstheme="minorHAnsi"/>
-                <w:sz w:val="22"/>
+                <w:rFonts w:eastAsiaTheme="minorEastAsia" w:cstheme="minorHAnsi"/>
                 <w:lang w:val="en-US" w:eastAsia="ja-JP"/>
               </w:rPr>
             </w:pPr>
@@ -4972,40 +4314,21 @@
         </w:tc>
       </w:tr>
       <w:tr>
-        <w:tblPrEx>
-          <w:tblBorders>
-            <w:top w:val="single" w:color="auto" w:sz="4" w:space="0"/>
-            <w:left w:val="single" w:color="auto" w:sz="4" w:space="0"/>
-            <w:bottom w:val="single" w:color="auto" w:sz="4" w:space="0"/>
-            <w:right w:val="single" w:color="auto" w:sz="4" w:space="0"/>
-            <w:insideH w:val="single" w:color="auto" w:sz="4" w:space="0"/>
-            <w:insideV w:val="single" w:color="auto" w:sz="4" w:space="0"/>
-          </w:tblBorders>
-          <w:tblCellMar>
-            <w:top w:w="0" w:type="dxa"/>
-            <w:left w:w="108" w:type="dxa"/>
-            <w:bottom w:w="0" w:type="dxa"/>
-            <w:right w:w="108" w:type="dxa"/>
-          </w:tblCellMar>
-        </w:tblPrEx>
         <w:tc>
           <w:tcPr>
             <w:tcW w:w="294" w:type="pct"/>
-            <w:vAlign w:val="center"/>
           </w:tcPr>
           <w:p>
             <w:pPr>
               <w:spacing w:after="0" w:line="240" w:lineRule="auto"/>
               <w:rPr>
-                <w:rFonts w:asciiTheme="minorHAnsi" w:hAnsiTheme="minorHAnsi" w:eastAsiaTheme="minorEastAsia" w:cstheme="minorHAnsi"/>
-                <w:sz w:val="22"/>
+                <w:rFonts w:eastAsiaTheme="minorEastAsia" w:cstheme="minorHAnsi"/>
                 <w:lang w:val="en-US" w:eastAsia="ja-JP"/>
               </w:rPr>
             </w:pPr>
             <w:r>
               <w:rPr>
-                <w:rFonts w:asciiTheme="minorHAnsi" w:hAnsiTheme="minorHAnsi" w:eastAsiaTheme="minorEastAsia" w:cstheme="minorHAnsi"/>
-                <w:sz w:val="22"/>
+                <w:rFonts w:eastAsiaTheme="minorEastAsia" w:cstheme="minorHAnsi"/>
                 <w:lang w:val="en-US" w:eastAsia="ja-JP"/>
               </w:rPr>
               <w:t>3</w:t>
@@ -5015,21 +4338,18 @@
         <w:tc>
           <w:tcPr>
             <w:tcW w:w="1208" w:type="pct"/>
-            <w:vAlign w:val="center"/>
           </w:tcPr>
           <w:p>
             <w:pPr>
               <w:spacing w:after="0" w:line="240" w:lineRule="auto"/>
               <w:rPr>
-                <w:rFonts w:asciiTheme="minorHAnsi" w:hAnsiTheme="minorHAnsi" w:eastAsiaTheme="minorEastAsia" w:cstheme="minorHAnsi"/>
-                <w:sz w:val="22"/>
+                <w:rFonts w:eastAsiaTheme="minorEastAsia" w:cstheme="minorHAnsi"/>
                 <w:lang w:val="en-US" w:eastAsia="ja-JP"/>
               </w:rPr>
             </w:pPr>
             <w:r>
               <w:rPr>
-                <w:rFonts w:asciiTheme="minorHAnsi" w:hAnsiTheme="minorHAnsi" w:eastAsiaTheme="minorEastAsia" w:cstheme="minorHAnsi"/>
-                <w:sz w:val="22"/>
+                <w:rFonts w:eastAsiaTheme="minorEastAsia" w:cstheme="minorHAnsi"/>
                 <w:lang w:val="en-US" w:eastAsia="ja-JP"/>
               </w:rPr>
               <w:t>Meal Subscription</w:t>
@@ -5039,14 +4359,12 @@
         <w:tc>
           <w:tcPr>
             <w:tcW w:w="3498" w:type="pct"/>
-            <w:vAlign w:val="center"/>
           </w:tcPr>
           <w:p>
             <w:pPr>
               <w:spacing w:after="0" w:line="240" w:lineRule="auto"/>
               <w:rPr>
-                <w:rFonts w:asciiTheme="minorHAnsi" w:hAnsiTheme="minorHAnsi" w:eastAsiaTheme="minorEastAsia" w:cstheme="minorHAnsi"/>
-                <w:sz w:val="22"/>
+                <w:rFonts w:eastAsiaTheme="minorEastAsia" w:cstheme="minorHAnsi"/>
                 <w:lang w:val="en-US" w:eastAsia="ja-JP"/>
               </w:rPr>
             </w:pPr>
@@ -5054,40 +4372,21 @@
         </w:tc>
       </w:tr>
       <w:tr>
-        <w:tblPrEx>
-          <w:tblBorders>
-            <w:top w:val="single" w:color="auto" w:sz="4" w:space="0"/>
-            <w:left w:val="single" w:color="auto" w:sz="4" w:space="0"/>
-            <w:bottom w:val="single" w:color="auto" w:sz="4" w:space="0"/>
-            <w:right w:val="single" w:color="auto" w:sz="4" w:space="0"/>
-            <w:insideH w:val="single" w:color="auto" w:sz="4" w:space="0"/>
-            <w:insideV w:val="single" w:color="auto" w:sz="4" w:space="0"/>
-          </w:tblBorders>
-          <w:tblCellMar>
-            <w:top w:w="0" w:type="dxa"/>
-            <w:left w:w="108" w:type="dxa"/>
-            <w:bottom w:w="0" w:type="dxa"/>
-            <w:right w:w="108" w:type="dxa"/>
-          </w:tblCellMar>
-        </w:tblPrEx>
         <w:tc>
           <w:tcPr>
             <w:tcW w:w="294" w:type="pct"/>
-            <w:vAlign w:val="center"/>
           </w:tcPr>
           <w:p>
             <w:pPr>
               <w:spacing w:after="0" w:line="240" w:lineRule="auto"/>
               <w:rPr>
-                <w:rFonts w:asciiTheme="minorHAnsi" w:hAnsiTheme="minorHAnsi" w:eastAsiaTheme="minorEastAsia" w:cstheme="minorHAnsi"/>
-                <w:sz w:val="22"/>
+                <w:rFonts w:eastAsiaTheme="minorEastAsia" w:cstheme="minorHAnsi"/>
                 <w:lang w:val="en-US" w:eastAsia="ja-JP"/>
               </w:rPr>
             </w:pPr>
             <w:r>
               <w:rPr>
-                <w:rFonts w:asciiTheme="minorHAnsi" w:hAnsiTheme="minorHAnsi" w:eastAsiaTheme="minorEastAsia" w:cstheme="minorHAnsi"/>
-                <w:sz w:val="22"/>
+                <w:rFonts w:eastAsiaTheme="minorEastAsia" w:cstheme="minorHAnsi"/>
                 <w:lang w:val="en-US" w:eastAsia="ja-JP"/>
               </w:rPr>
               <w:t>4</w:t>
@@ -5097,21 +4396,18 @@
         <w:tc>
           <w:tcPr>
             <w:tcW w:w="1208" w:type="pct"/>
-            <w:vAlign w:val="center"/>
           </w:tcPr>
           <w:p>
             <w:pPr>
               <w:spacing w:after="0" w:line="240" w:lineRule="auto"/>
               <w:rPr>
-                <w:rFonts w:asciiTheme="minorHAnsi" w:hAnsiTheme="minorHAnsi" w:eastAsiaTheme="minorEastAsia" w:cstheme="minorHAnsi"/>
-                <w:sz w:val="22"/>
+                <w:rFonts w:eastAsiaTheme="minorEastAsia" w:cstheme="minorHAnsi"/>
                 <w:lang w:val="en-US" w:eastAsia="ja-JP"/>
               </w:rPr>
             </w:pPr>
             <w:r>
               <w:rPr>
-                <w:rFonts w:asciiTheme="minorHAnsi" w:hAnsiTheme="minorHAnsi" w:eastAsiaTheme="minorEastAsia" w:cstheme="minorHAnsi"/>
-                <w:sz w:val="22"/>
+                <w:rFonts w:eastAsiaTheme="minorEastAsia" w:cstheme="minorHAnsi"/>
                 <w:lang w:val="en-US" w:eastAsia="ja-JP"/>
               </w:rPr>
               <w:t>…</w:t>
@@ -5121,14 +4417,12 @@
         <w:tc>
           <w:tcPr>
             <w:tcW w:w="3498" w:type="pct"/>
-            <w:vAlign w:val="center"/>
           </w:tcPr>
           <w:p>
             <w:pPr>
               <w:spacing w:after="0" w:line="240" w:lineRule="auto"/>
               <w:rPr>
-                <w:rFonts w:asciiTheme="minorHAnsi" w:hAnsiTheme="minorHAnsi" w:eastAsiaTheme="minorEastAsia" w:cstheme="minorHAnsi"/>
-                <w:sz w:val="22"/>
+                <w:rFonts w:eastAsiaTheme="minorEastAsia" w:cstheme="minorHAnsi"/>
                 <w:lang w:val="en-US" w:eastAsia="ja-JP"/>
               </w:rPr>
             </w:pPr>
@@ -5139,13 +4433,13 @@
     <w:p/>
     <w:p>
       <w:r>
-        <w:br w:type="textWrapping"/>
+        <w:br/>
       </w:r>
     </w:p>
     <w:p>
       <w:pPr>
         <w:rPr>
-          <w:rFonts w:asciiTheme="majorHAnsi" w:hAnsiTheme="majorHAnsi" w:eastAsiaTheme="majorEastAsia" w:cstheme="majorBidi"/>
+          <w:rFonts w:asciiTheme="majorHAnsi" w:eastAsiaTheme="majorEastAsia" w:hAnsiTheme="majorHAnsi" w:cstheme="majorBidi"/>
           <w:b/>
           <w:color w:val="C00000"/>
           <w:sz w:val="32"/>
@@ -5153,38 +4447,20 @@
         </w:rPr>
       </w:pPr>
       <w:r>
+        <w:lastRenderedPageBreak/>
         <w:br w:type="page"/>
       </w:r>
     </w:p>
     <w:p>
       <w:pPr>
-        <w:pStyle w:val="2"/>
+        <w:pStyle w:val="Heading1"/>
       </w:pPr>
       <w:bookmarkStart w:id="4" w:name="_Toc110459978"/>
       <w:r>
+        <w:lastRenderedPageBreak/>
         <w:t>II. Functional Requirements</w:t>
       </w:r>
       <w:bookmarkEnd w:id="4"/>
-    </w:p>
-    <w:p>
-      <w:pPr>
-        <w:pStyle w:val="3"/>
-      </w:pPr>
-      <w:bookmarkStart w:id="5" w:name="_Toc110459979"/>
-      <w:r>
-        <w:t>1. &lt;&lt;Feature Name 1&gt;&gt;</w:t>
-      </w:r>
-      <w:bookmarkEnd w:id="5"/>
-    </w:p>
-    <w:p>
-      <w:pPr>
-        <w:pStyle w:val="4"/>
-      </w:pPr>
-      <w:bookmarkStart w:id="6" w:name="_Toc110459980"/>
-      <w:r>
-        <w:t>a. &lt;&lt;Function Name 1&gt;&gt;</w:t>
-      </w:r>
-      <w:bookmarkEnd w:id="6"/>
     </w:p>
     <w:p>
       <w:pPr>
@@ -5200,12 +4476,26 @@
           <w:i/>
           <w:color w:val="0000FF"/>
         </w:rPr>
-        <w:t>[A function can be a screen or a non-screen function (listed in the part I.2.d above). In this part, you need to provide the details on the related function, focus on mentioning below information</w:t>
+        <w:t xml:space="preserve"> </w:t>
+      </w:r>
+      <w:r>
+        <w:rPr>
+          <w:i/>
+          <w:color w:val="0000FF"/>
+        </w:rPr>
+        <w:t>[A function can be a screen or a non-screen function (listed in the part I.2.d above). In</w:t>
+      </w:r>
+      <w:r>
+        <w:rPr>
+          <w:i/>
+          <w:color w:val="0000FF"/>
+        </w:rPr>
+        <w:t xml:space="preserve"> this part, you need to provide the details on the related function, focus on mentioning below information</w:t>
       </w:r>
     </w:p>
     <w:p>
       <w:pPr>
-        <w:pStyle w:val="22"/>
+        <w:pStyle w:val="ListParagraph"/>
         <w:numPr>
           <w:ilvl w:val="0"/>
           <w:numId w:val="2"/>
@@ -5225,7 +4515,7 @@
     </w:p>
     <w:p>
       <w:pPr>
-        <w:pStyle w:val="22"/>
+        <w:pStyle w:val="ListParagraph"/>
         <w:numPr>
           <w:ilvl w:val="0"/>
           <w:numId w:val="2"/>
@@ -5240,12 +4530,19 @@
           <w:i/>
           <w:color w:val="0000FF"/>
         </w:rPr>
-        <w:t>Function description: actors/roles, purpose, interface, data processing, etc.</w:t>
+        <w:t xml:space="preserve">Function description: actors/roles, purpose, interface, </w:t>
+      </w:r>
+      <w:r>
+        <w:rPr>
+          <w:i/>
+          <w:color w:val="0000FF"/>
+        </w:rPr>
+        <w:t>data processing, etc.</w:t>
       </w:r>
     </w:p>
     <w:p>
       <w:pPr>
-        <w:pStyle w:val="22"/>
+        <w:pStyle w:val="ListParagraph"/>
         <w:numPr>
           <w:ilvl w:val="0"/>
           <w:numId w:val="2"/>
@@ -5265,7 +4562,7 @@
     </w:p>
     <w:p>
       <w:pPr>
-        <w:pStyle w:val="22"/>
+        <w:pStyle w:val="ListParagraph"/>
         <w:rPr>
           <w:i/>
         </w:rPr>
@@ -5273,6 +4570,7 @@
       <w:r>
         <w:rPr>
           <w:i/>
+          <w:noProof/>
           <w:lang w:val="en-US"/>
         </w:rPr>
         <w:drawing>
@@ -5293,7 +4591,7 @@
                     </pic:cNvPicPr>
                   </pic:nvPicPr>
                   <pic:blipFill>
-                    <a:blip r:embed="rId12"/>
+                    <a:blip r:embed="rId13"/>
                     <a:stretch>
                       <a:fillRect/>
                     </a:stretch>
@@ -5323,7 +4621,7 @@
     </w:p>
     <w:p>
       <w:pPr>
-        <w:pStyle w:val="22"/>
+        <w:pStyle w:val="ListParagraph"/>
         <w:numPr>
           <w:ilvl w:val="0"/>
           <w:numId w:val="2"/>
@@ -5338,46 +4636,65 @@
           <w:i/>
           <w:color w:val="0000FF"/>
         </w:rPr>
-        <w:t>Function Details: provide explanation for the data, validation, business logics, functionalities (for both normal cases and abnormal cases), etc. of the function so that the reader can image how it work.</w:t>
-      </w:r>
-    </w:p>
-    <w:p>
-      <w:pPr>
+        <w:t>Function Details: provide explanation for the data, validation, business logics, functionalities (for both normal cases and abnormal cases), e</w:t>
+      </w:r>
+      <w:r>
         <w:rPr>
           <w:i/>
           <w:color w:val="0000FF"/>
         </w:rPr>
-      </w:pPr>
-      <w:r>
+        <w:t>tc. of the function so that the reader can image how it work.</w:t>
+      </w:r>
+    </w:p>
+    <w:p>
+      <w:pPr>
+        <w:pStyle w:val="Heading2"/>
+      </w:pPr>
+      <w:bookmarkStart w:id="5" w:name="_Toc110459979"/>
+      <w:r>
+        <w:t>1. &lt;&lt;</w:t>
+      </w:r>
+      <w:r>
+        <w:t>Common</w:t>
+      </w:r>
+      <w:bookmarkStart w:id="6" w:name="_GoBack"/>
+      <w:bookmarkEnd w:id="6"/>
+      <w:r>
+        <w:t xml:space="preserve"> </w:t>
+      </w:r>
+      <w:r>
+        <w:t>&gt;&gt;</w:t>
+      </w:r>
+      <w:bookmarkEnd w:id="5"/>
+    </w:p>
+    <w:p>
+      <w:pPr>
+        <w:pStyle w:val="Heading3"/>
+      </w:pPr>
+      <w:bookmarkStart w:id="7" w:name="_Toc110459980"/>
+      <w:r>
+        <w:t>a. &lt;&lt;Function Name 1&gt;&gt;</w:t>
+      </w:r>
+      <w:bookmarkEnd w:id="7"/>
+    </w:p>
+    <w:p>
+      <w:pPr>
         <w:rPr>
           <w:i/>
           <w:color w:val="0000FF"/>
         </w:rPr>
-        <w:t>]</w:t>
-      </w:r>
+      </w:pPr>
     </w:p>
     <w:p>
       <w:pPr>
-        <w:pStyle w:val="4"/>
-      </w:pPr>
-      <w:bookmarkStart w:id="7" w:name="_Toc110459981"/>
-      <w:r>
-        <w:t>b. &lt;&lt;Function Name 2&gt;&gt;</w:t>
-      </w:r>
-      <w:bookmarkEnd w:id="7"/>
-    </w:p>
-    <w:p>
-      <w:r>
-        <w:t>…</w:t>
-      </w:r>
-    </w:p>
-    <w:p>
-      <w:pPr>
-        <w:pStyle w:val="3"/>
-      </w:pPr>
-      <w:bookmarkStart w:id="8" w:name="_Toc110459982"/>
-      <w:r>
-        <w:t>2. &lt;&lt;Feature Name 2&gt;&gt;</w:t>
+        <w:pStyle w:val="Heading3"/>
+      </w:pPr>
+      <w:bookmarkStart w:id="8" w:name="_Toc110459981"/>
+      <w:r>
+        <w:t>b. &lt;&lt;Function Name 2</w:t>
+      </w:r>
+      <w:r>
+        <w:t>&gt;&gt;</w:t>
       </w:r>
       <w:bookmarkEnd w:id="8"/>
     </w:p>
@@ -5386,21 +4703,36 @@
         <w:t>…</w:t>
       </w:r>
     </w:p>
+    <w:p>
+      <w:pPr>
+        <w:pStyle w:val="Heading2"/>
+      </w:pPr>
+      <w:bookmarkStart w:id="9" w:name="_Toc110459982"/>
+      <w:r>
+        <w:t>2. &lt;&lt;Feature Name 2&gt;&gt;</w:t>
+      </w:r>
+      <w:bookmarkEnd w:id="9"/>
+    </w:p>
+    <w:p>
+      <w:r>
+        <w:t>…</w:t>
+      </w:r>
+    </w:p>
     <w:p/>
     <w:sectPr>
-      <w:footerReference r:id="rId5" w:type="default"/>
+      <w:footerReference w:type="default" r:id="rId14"/>
       <w:pgSz w:w="11906" w:h="16838"/>
       <w:pgMar w:top="1132" w:right="1416" w:bottom="1440" w:left="1440" w:header="708" w:footer="708" w:gutter="0"/>
-      <w:cols w:space="708" w:num="1"/>
-      <w:docGrid w:linePitch="360" w:charSpace="0"/>
+      <w:cols w:space="708"/>
+      <w:docGrid w:linePitch="360"/>
     </w:sectPr>
   </w:body>
 </w:document>
 </file>
 
 <file path=word/endnotes.xml><?xml version="1.0" encoding="utf-8"?>
-<w:endnotes xmlns:wpc="http://schemas.microsoft.com/office/word/2010/wordprocessingCanvas" xmlns:mc="http://schemas.openxmlformats.org/markup-compatibility/2006" xmlns:o="urn:schemas-microsoft-com:office:office" xmlns:r="http://schemas.openxmlformats.org/officeDocument/2006/relationships" xmlns:m="http://schemas.openxmlformats.org/officeDocument/2006/math" xmlns:v="urn:schemas-microsoft-com:vml" xmlns:wp14="http://schemas.microsoft.com/office/word/2010/wordprocessingDrawing" xmlns:wp="http://schemas.openxmlformats.org/drawingml/2006/wordprocessingDrawing" xmlns:w="http://schemas.openxmlformats.org/wordprocessingml/2006/main" xmlns:w14="http://schemas.microsoft.com/office/word/2010/wordml" xmlns:w15="http://schemas.microsoft.com/office/word/2012/wordml" xmlns:w10="urn:schemas-microsoft-com:office:word" xmlns:wpg="http://schemas.microsoft.com/office/word/2010/wordprocessingGroup" xmlns:wpi="http://schemas.microsoft.com/office/word/2010/wordprocessingInk" xmlns:wne="http://schemas.microsoft.com/office/word/2006/wordml" xmlns:wps="http://schemas.microsoft.com/office/word/2010/wordprocessingShape" xmlns:wpsCustomData="http://www.wps.cn/officeDocument/2013/wpsCustomData" mc:Ignorable="w14 w15 wp14">
-  <w:endnote w:type="separator" w:id="0">
+<w:endnotes xmlns:wpc="http://schemas.microsoft.com/office/word/2010/wordprocessingCanvas" xmlns:mc="http://schemas.openxmlformats.org/markup-compatibility/2006" xmlns:o="urn:schemas-microsoft-com:office:office" xmlns:r="http://schemas.openxmlformats.org/officeDocument/2006/relationships" xmlns:m="http://schemas.openxmlformats.org/officeDocument/2006/math" xmlns:v="urn:schemas-microsoft-com:vml" xmlns:wp14="http://schemas.microsoft.com/office/word/2010/wordprocessingDrawing" xmlns:wp="http://schemas.openxmlformats.org/drawingml/2006/wordprocessingDrawing" xmlns:w10="urn:schemas-microsoft-com:office:word" xmlns:w="http://schemas.openxmlformats.org/wordprocessingml/2006/main" xmlns:w14="http://schemas.microsoft.com/office/word/2010/wordml" xmlns:w15="http://schemas.microsoft.com/office/word/2012/wordml" xmlns:wpg="http://schemas.microsoft.com/office/word/2010/wordprocessingGroup" xmlns:wpi="http://schemas.microsoft.com/office/word/2010/wordprocessingInk" xmlns:wne="http://schemas.microsoft.com/office/word/2006/wordml" xmlns:wps="http://schemas.microsoft.com/office/word/2010/wordprocessingShape" mc:Ignorable="w14 w15 wp14">
+  <w:endnote w:type="separator" w:id="-1">
     <w:p>
       <w:pPr>
         <w:spacing w:line="240" w:lineRule="auto"/>
@@ -5410,7 +4742,7 @@
       </w:r>
     </w:p>
   </w:endnote>
-  <w:endnote w:type="continuationSeparator" w:id="1">
+  <w:endnote w:type="continuationSeparator" w:id="0">
     <w:p>
       <w:pPr>
         <w:spacing w:line="240" w:lineRule="auto"/>
@@ -5424,12 +4756,12 @@
 </file>
 
 <file path=word/footer1.xml><?xml version="1.0" encoding="utf-8"?>
-<w:ftr xmlns:wpc="http://schemas.microsoft.com/office/word/2010/wordprocessingCanvas" xmlns:mc="http://schemas.openxmlformats.org/markup-compatibility/2006" xmlns:o="urn:schemas-microsoft-com:office:office" xmlns:r="http://schemas.openxmlformats.org/officeDocument/2006/relationships" xmlns:m="http://schemas.openxmlformats.org/officeDocument/2006/math" xmlns:v="urn:schemas-microsoft-com:vml" xmlns:wp14="http://schemas.microsoft.com/office/word/2010/wordprocessingDrawing" xmlns:wp="http://schemas.openxmlformats.org/drawingml/2006/wordprocessingDrawing" xmlns:w10="urn:schemas-microsoft-com:office:word" xmlns:w="http://schemas.openxmlformats.org/wordprocessingml/2006/main" xmlns:w14="http://schemas.microsoft.com/office/word/2010/wordml" xmlns:w15="http://schemas.microsoft.com/office/word/2012/wordml" xmlns:wpg="http://schemas.microsoft.com/office/word/2010/wordprocessingGroup" xmlns:wpi="http://schemas.microsoft.com/office/word/2010/wordprocessingInk" xmlns:wne="http://schemas.microsoft.com/office/word/2006/wordml" xmlns:wps="http://schemas.microsoft.com/office/word/2010/wordprocessingShape" xmlns:wpsCustomData="http://www.wps.cn/officeDocument/2013/wpsCustomData" mc:Ignorable="w14 w15 wp14">
+<w:ftr xmlns:wpc="http://schemas.microsoft.com/office/word/2010/wordprocessingCanvas" xmlns:mc="http://schemas.openxmlformats.org/markup-compatibility/2006" xmlns:o="urn:schemas-microsoft-com:office:office" xmlns:r="http://schemas.openxmlformats.org/officeDocument/2006/relationships" xmlns:m="http://schemas.openxmlformats.org/officeDocument/2006/math" xmlns:v="urn:schemas-microsoft-com:vml" xmlns:wp14="http://schemas.microsoft.com/office/word/2010/wordprocessingDrawing" xmlns:wp="http://schemas.openxmlformats.org/drawingml/2006/wordprocessingDrawing" xmlns:w10="urn:schemas-microsoft-com:office:word" xmlns:w="http://schemas.openxmlformats.org/wordprocessingml/2006/main" xmlns:w14="http://schemas.microsoft.com/office/word/2010/wordml" xmlns:w15="http://schemas.microsoft.com/office/word/2012/wordml" xmlns:wpg="http://schemas.microsoft.com/office/word/2010/wordprocessingGroup" xmlns:wpi="http://schemas.microsoft.com/office/word/2010/wordprocessingInk" xmlns:wne="http://schemas.microsoft.com/office/word/2006/wordml" xmlns:wps="http://schemas.microsoft.com/office/word/2010/wordprocessingShape" mc:Ignorable="w14 w15 wp14">
   <w:p>
     <w:pPr>
-      <w:pStyle w:val="13"/>
+      <w:pStyle w:val="Footer"/>
       <w:pBdr>
-        <w:top w:val="single" w:color="D8D8D8" w:themeColor="background1" w:themeShade="D9" w:sz="4" w:space="1"/>
+        <w:top w:val="single" w:sz="4" w:space="1" w:color="D9D9D9" w:themeColor="background1" w:themeShade="D9"/>
       </w:pBdr>
       <w:jc w:val="right"/>
     </w:pPr>
@@ -5445,7 +4777,7 @@
       </w:sdtPr>
       <w:sdtEndPr>
         <w:rPr>
-          <w:color w:val="7F7F7F" w:themeColor="background1" w:themeShade="80"/>
+          <w:color w:val="808080" w:themeColor="background1" w:themeShade="80"/>
           <w:spacing w:val="60"/>
         </w:rPr>
       </w:sdtEndPr>
@@ -5460,7 +4792,10 @@
           <w:fldChar w:fldCharType="separate"/>
         </w:r>
         <w:r>
-          <w:t>5</w:t>
+          <w:rPr>
+            <w:noProof/>
+          </w:rPr>
+          <w:t>7</w:t>
         </w:r>
         <w:r>
           <w:fldChar w:fldCharType="end"/>
@@ -5473,28 +4808,28 @@
   </w:p>
   <w:p>
     <w:pPr>
-      <w:pStyle w:val="13"/>
+      <w:pStyle w:val="Footer"/>
     </w:pPr>
   </w:p>
 </w:ftr>
 </file>
 
 <file path=word/footnotes.xml><?xml version="1.0" encoding="utf-8"?>
-<w:footnotes xmlns:wpc="http://schemas.microsoft.com/office/word/2010/wordprocessingCanvas" xmlns:mc="http://schemas.openxmlformats.org/markup-compatibility/2006" xmlns:o="urn:schemas-microsoft-com:office:office" xmlns:r="http://schemas.openxmlformats.org/officeDocument/2006/relationships" xmlns:m="http://schemas.openxmlformats.org/officeDocument/2006/math" xmlns:v="urn:schemas-microsoft-com:vml" xmlns:wp14="http://schemas.microsoft.com/office/word/2010/wordprocessingDrawing" xmlns:wp="http://schemas.openxmlformats.org/drawingml/2006/wordprocessingDrawing" xmlns:w="http://schemas.openxmlformats.org/wordprocessingml/2006/main" xmlns:w14="http://schemas.microsoft.com/office/word/2010/wordml" xmlns:w15="http://schemas.microsoft.com/office/word/2012/wordml" xmlns:w10="urn:schemas-microsoft-com:office:word" xmlns:wpg="http://schemas.microsoft.com/office/word/2010/wordprocessingGroup" xmlns:wpi="http://schemas.microsoft.com/office/word/2010/wordprocessingInk" xmlns:wne="http://schemas.microsoft.com/office/word/2006/wordml" xmlns:wps="http://schemas.microsoft.com/office/word/2010/wordprocessingShape" xmlns:wpsCustomData="http://www.wps.cn/officeDocument/2013/wpsCustomData" mc:Ignorable="w14 w15 wp14">
-  <w:footnote w:type="separator" w:id="0">
+<w:footnotes xmlns:wpc="http://schemas.microsoft.com/office/word/2010/wordprocessingCanvas" xmlns:mc="http://schemas.openxmlformats.org/markup-compatibility/2006" xmlns:o="urn:schemas-microsoft-com:office:office" xmlns:r="http://schemas.openxmlformats.org/officeDocument/2006/relationships" xmlns:m="http://schemas.openxmlformats.org/officeDocument/2006/math" xmlns:v="urn:schemas-microsoft-com:vml" xmlns:wp14="http://schemas.microsoft.com/office/word/2010/wordprocessingDrawing" xmlns:wp="http://schemas.openxmlformats.org/drawingml/2006/wordprocessingDrawing" xmlns:w10="urn:schemas-microsoft-com:office:word" xmlns:w="http://schemas.openxmlformats.org/wordprocessingml/2006/main" xmlns:w14="http://schemas.microsoft.com/office/word/2010/wordml" xmlns:w15="http://schemas.microsoft.com/office/word/2012/wordml" xmlns:wpg="http://schemas.microsoft.com/office/word/2010/wordprocessingGroup" xmlns:wpi="http://schemas.microsoft.com/office/word/2010/wordprocessingInk" xmlns:wne="http://schemas.microsoft.com/office/word/2006/wordml" xmlns:wps="http://schemas.microsoft.com/office/word/2010/wordprocessingShape" mc:Ignorable="w14 w15 wp14">
+  <w:footnote w:type="separator" w:id="-1">
     <w:p>
       <w:pPr>
-        <w:spacing w:before="0" w:after="0" w:line="259" w:lineRule="auto"/>
+        <w:spacing w:after="0"/>
       </w:pPr>
       <w:r>
         <w:separator/>
       </w:r>
     </w:p>
   </w:footnote>
-  <w:footnote w:type="continuationSeparator" w:id="1">
+  <w:footnote w:type="continuationSeparator" w:id="0">
     <w:p>
       <w:pPr>
-        <w:spacing w:before="0" w:after="0" w:line="259" w:lineRule="auto"/>
+        <w:spacing w:after="0"/>
       </w:pPr>
       <w:r>
         <w:continuationSeparator/>
@@ -5505,12 +4840,12 @@
 </file>
 
 <file path=word/numbering.xml><?xml version="1.0" encoding="utf-8"?>
-<w:numbering xmlns:wpc="http://schemas.microsoft.com/office/word/2010/wordprocessingCanvas" xmlns:mc="http://schemas.openxmlformats.org/markup-compatibility/2006" xmlns:o="urn:schemas-microsoft-com:office:office" xmlns:r="http://schemas.openxmlformats.org/officeDocument/2006/relationships" xmlns:m="http://schemas.openxmlformats.org/officeDocument/2006/math" xmlns:v="urn:schemas-microsoft-com:vml" xmlns:wp14="http://schemas.microsoft.com/office/word/2010/wordprocessingDrawing" xmlns:wp="http://schemas.openxmlformats.org/drawingml/2006/wordprocessingDrawing" xmlns:w10="urn:schemas-microsoft-com:office:word" xmlns:w="http://schemas.openxmlformats.org/wordprocessingml/2006/main" xmlns:w14="http://schemas.microsoft.com/office/word/2010/wordml" xmlns:wpg="http://schemas.microsoft.com/office/word/2010/wordprocessingGroup" xmlns:wpi="http://schemas.microsoft.com/office/word/2010/wordprocessingInk" xmlns:wne="http://schemas.microsoft.com/office/word/2006/wordml" xmlns:wps="http://schemas.microsoft.com/office/word/2010/wordprocessingShape" xmlns:wpsCustomData="http://www.wps.cn/officeDocument/2013/wpsCustomData" mc:Ignorable="w14 wp14">
-  <w:abstractNum w:abstractNumId="0">
+<w:numbering xmlns:wpc="http://schemas.microsoft.com/office/word/2010/wordprocessingCanvas" xmlns:mc="http://schemas.openxmlformats.org/markup-compatibility/2006" xmlns:o="urn:schemas-microsoft-com:office:office" xmlns:r="http://schemas.openxmlformats.org/officeDocument/2006/relationships" xmlns:m="http://schemas.openxmlformats.org/officeDocument/2006/math" xmlns:v="urn:schemas-microsoft-com:vml" xmlns:wp14="http://schemas.microsoft.com/office/word/2010/wordprocessingDrawing" xmlns:wp="http://schemas.openxmlformats.org/drawingml/2006/wordprocessingDrawing" xmlns:w10="urn:schemas-microsoft-com:office:word" xmlns:w="http://schemas.openxmlformats.org/wordprocessingml/2006/main" xmlns:w14="http://schemas.microsoft.com/office/word/2010/wordml" xmlns:w15="http://schemas.microsoft.com/office/word/2012/wordml" xmlns:wpg="http://schemas.microsoft.com/office/word/2010/wordprocessingGroup" xmlns:wpi="http://schemas.microsoft.com/office/word/2010/wordprocessingInk" xmlns:wne="http://schemas.microsoft.com/office/word/2006/wordml" xmlns:wps="http://schemas.microsoft.com/office/word/2010/wordprocessingShape" mc:Ignorable="w14 w15 wp14">
+  <w:abstractNum w:abstractNumId="0" w15:restartNumberingAfterBreak="0">
     <w:nsid w:val="3E521C4D"/>
     <w:multiLevelType w:val="multilevel"/>
     <w:tmpl w:val="3E521C4D"/>
-    <w:lvl w:ilvl="0" w:tentative="0">
+    <w:lvl w:ilvl="0">
       <w:start w:val="1"/>
       <w:numFmt w:val="bullet"/>
       <w:lvlText w:val=""/>
@@ -5519,10 +4854,10 @@
         <w:ind w:left="720" w:hanging="360"/>
       </w:pPr>
       <w:rPr>
-        <w:rFonts w:hint="default" w:ascii="Symbol" w:hAnsi="Symbol"/>
+        <w:rFonts w:ascii="Symbol" w:hAnsi="Symbol" w:hint="default"/>
       </w:rPr>
     </w:lvl>
-    <w:lvl w:ilvl="1" w:tentative="0">
+    <w:lvl w:ilvl="1">
       <w:start w:val="1"/>
       <w:numFmt w:val="bullet"/>
       <w:lvlText w:val="o"/>
@@ -5531,10 +4866,10 @@
         <w:ind w:left="1440" w:hanging="360"/>
       </w:pPr>
       <w:rPr>
-        <w:rFonts w:hint="default" w:ascii="Courier New" w:hAnsi="Courier New" w:cs="Courier New"/>
+        <w:rFonts w:ascii="Courier New" w:hAnsi="Courier New" w:cs="Courier New" w:hint="default"/>
       </w:rPr>
     </w:lvl>
-    <w:lvl w:ilvl="2" w:tentative="0">
+    <w:lvl w:ilvl="2">
       <w:start w:val="1"/>
       <w:numFmt w:val="bullet"/>
       <w:lvlText w:val=""/>
@@ -5543,10 +4878,10 @@
         <w:ind w:left="2160" w:hanging="360"/>
       </w:pPr>
       <w:rPr>
-        <w:rFonts w:hint="default" w:ascii="Wingdings" w:hAnsi="Wingdings"/>
+        <w:rFonts w:ascii="Wingdings" w:hAnsi="Wingdings" w:hint="default"/>
       </w:rPr>
     </w:lvl>
-    <w:lvl w:ilvl="3" w:tentative="0">
+    <w:lvl w:ilvl="3">
       <w:start w:val="1"/>
       <w:numFmt w:val="bullet"/>
       <w:lvlText w:val=""/>
@@ -5555,10 +4890,10 @@
         <w:ind w:left="2880" w:hanging="360"/>
       </w:pPr>
       <w:rPr>
-        <w:rFonts w:hint="default" w:ascii="Symbol" w:hAnsi="Symbol"/>
+        <w:rFonts w:ascii="Symbol" w:hAnsi="Symbol" w:hint="default"/>
       </w:rPr>
     </w:lvl>
-    <w:lvl w:ilvl="4" w:tentative="0">
+    <w:lvl w:ilvl="4">
       <w:start w:val="1"/>
       <w:numFmt w:val="bullet"/>
       <w:lvlText w:val="o"/>
@@ -5567,10 +4902,10 @@
         <w:ind w:left="3600" w:hanging="360"/>
       </w:pPr>
       <w:rPr>
-        <w:rFonts w:hint="default" w:ascii="Courier New" w:hAnsi="Courier New" w:cs="Courier New"/>
+        <w:rFonts w:ascii="Courier New" w:hAnsi="Courier New" w:cs="Courier New" w:hint="default"/>
       </w:rPr>
     </w:lvl>
-    <w:lvl w:ilvl="5" w:tentative="0">
+    <w:lvl w:ilvl="5">
       <w:start w:val="1"/>
       <w:numFmt w:val="bullet"/>
       <w:lvlText w:val=""/>
@@ -5579,10 +4914,10 @@
         <w:ind w:left="4320" w:hanging="360"/>
       </w:pPr>
       <w:rPr>
-        <w:rFonts w:hint="default" w:ascii="Wingdings" w:hAnsi="Wingdings"/>
+        <w:rFonts w:ascii="Wingdings" w:hAnsi="Wingdings" w:hint="default"/>
       </w:rPr>
     </w:lvl>
-    <w:lvl w:ilvl="6" w:tentative="0">
+    <w:lvl w:ilvl="6">
       <w:start w:val="1"/>
       <w:numFmt w:val="bullet"/>
       <w:lvlText w:val=""/>
@@ -5591,10 +4926,10 @@
         <w:ind w:left="5040" w:hanging="360"/>
       </w:pPr>
       <w:rPr>
-        <w:rFonts w:hint="default" w:ascii="Symbol" w:hAnsi="Symbol"/>
+        <w:rFonts w:ascii="Symbol" w:hAnsi="Symbol" w:hint="default"/>
       </w:rPr>
     </w:lvl>
-    <w:lvl w:ilvl="7" w:tentative="0">
+    <w:lvl w:ilvl="7">
       <w:start w:val="1"/>
       <w:numFmt w:val="bullet"/>
       <w:lvlText w:val="o"/>
@@ -5603,10 +4938,10 @@
         <w:ind w:left="5760" w:hanging="360"/>
       </w:pPr>
       <w:rPr>
-        <w:rFonts w:hint="default" w:ascii="Courier New" w:hAnsi="Courier New" w:cs="Courier New"/>
+        <w:rFonts w:ascii="Courier New" w:hAnsi="Courier New" w:cs="Courier New" w:hint="default"/>
       </w:rPr>
     </w:lvl>
-    <w:lvl w:ilvl="8" w:tentative="0">
+    <w:lvl w:ilvl="8">
       <w:start w:val="1"/>
       <w:numFmt w:val="bullet"/>
       <w:lvlText w:val=""/>
@@ -5615,15 +4950,15 @@
         <w:ind w:left="6480" w:hanging="360"/>
       </w:pPr>
       <w:rPr>
-        <w:rFonts w:hint="default" w:ascii="Wingdings" w:hAnsi="Wingdings"/>
+        <w:rFonts w:ascii="Wingdings" w:hAnsi="Wingdings" w:hint="default"/>
       </w:rPr>
     </w:lvl>
   </w:abstractNum>
-  <w:abstractNum w:abstractNumId="1">
+  <w:abstractNum w:abstractNumId="1" w15:restartNumberingAfterBreak="0">
     <w:nsid w:val="40B516BB"/>
     <w:multiLevelType w:val="multilevel"/>
     <w:tmpl w:val="40B516BB"/>
-    <w:lvl w:ilvl="0" w:tentative="0">
+    <w:lvl w:ilvl="0">
       <w:start w:val="1"/>
       <w:numFmt w:val="bullet"/>
       <w:lvlText w:val=""/>
@@ -5632,10 +4967,10 @@
         <w:ind w:left="720" w:hanging="360"/>
       </w:pPr>
       <w:rPr>
-        <w:rFonts w:hint="default" w:ascii="Symbol" w:hAnsi="Symbol"/>
+        <w:rFonts w:ascii="Symbol" w:hAnsi="Symbol" w:hint="default"/>
       </w:rPr>
     </w:lvl>
-    <w:lvl w:ilvl="1" w:tentative="0">
+    <w:lvl w:ilvl="1">
       <w:start w:val="1"/>
       <w:numFmt w:val="bullet"/>
       <w:lvlText w:val="o"/>
@@ -5644,10 +4979,10 @@
         <w:ind w:left="1440" w:hanging="360"/>
       </w:pPr>
       <w:rPr>
-        <w:rFonts w:hint="default" w:ascii="Courier New" w:hAnsi="Courier New" w:cs="Courier New"/>
+        <w:rFonts w:ascii="Courier New" w:hAnsi="Courier New" w:cs="Courier New" w:hint="default"/>
       </w:rPr>
     </w:lvl>
-    <w:lvl w:ilvl="2" w:tentative="0">
+    <w:lvl w:ilvl="2">
       <w:start w:val="1"/>
       <w:numFmt w:val="bullet"/>
       <w:lvlText w:val=""/>
@@ -5656,10 +4991,10 @@
         <w:ind w:left="2160" w:hanging="360"/>
       </w:pPr>
       <w:rPr>
-        <w:rFonts w:hint="default" w:ascii="Wingdings" w:hAnsi="Wingdings"/>
+        <w:rFonts w:ascii="Wingdings" w:hAnsi="Wingdings" w:hint="default"/>
       </w:rPr>
     </w:lvl>
-    <w:lvl w:ilvl="3" w:tentative="0">
+    <w:lvl w:ilvl="3">
       <w:start w:val="1"/>
       <w:numFmt w:val="bullet"/>
       <w:lvlText w:val=""/>
@@ -5668,10 +5003,10 @@
         <w:ind w:left="2880" w:hanging="360"/>
       </w:pPr>
       <w:rPr>
-        <w:rFonts w:hint="default" w:ascii="Symbol" w:hAnsi="Symbol"/>
+        <w:rFonts w:ascii="Symbol" w:hAnsi="Symbol" w:hint="default"/>
       </w:rPr>
     </w:lvl>
-    <w:lvl w:ilvl="4" w:tentative="0">
+    <w:lvl w:ilvl="4">
       <w:start w:val="1"/>
       <w:numFmt w:val="bullet"/>
       <w:lvlText w:val="o"/>
@@ -5680,10 +5015,10 @@
         <w:ind w:left="3600" w:hanging="360"/>
       </w:pPr>
       <w:rPr>
-        <w:rFonts w:hint="default" w:ascii="Courier New" w:hAnsi="Courier New" w:cs="Courier New"/>
+        <w:rFonts w:ascii="Courier New" w:hAnsi="Courier New" w:cs="Courier New" w:hint="default"/>
       </w:rPr>
     </w:lvl>
-    <w:lvl w:ilvl="5" w:tentative="0">
+    <w:lvl w:ilvl="5">
       <w:start w:val="1"/>
       <w:numFmt w:val="bullet"/>
       <w:lvlText w:val=""/>
@@ -5692,10 +5027,10 @@
         <w:ind w:left="4320" w:hanging="360"/>
       </w:pPr>
       <w:rPr>
-        <w:rFonts w:hint="default" w:ascii="Wingdings" w:hAnsi="Wingdings"/>
+        <w:rFonts w:ascii="Wingdings" w:hAnsi="Wingdings" w:hint="default"/>
       </w:rPr>
     </w:lvl>
-    <w:lvl w:ilvl="6" w:tentative="0">
+    <w:lvl w:ilvl="6">
       <w:start w:val="1"/>
       <w:numFmt w:val="bullet"/>
       <w:lvlText w:val=""/>
@@ -5704,10 +5039,10 @@
         <w:ind w:left="5040" w:hanging="360"/>
       </w:pPr>
       <w:rPr>
-        <w:rFonts w:hint="default" w:ascii="Symbol" w:hAnsi="Symbol"/>
+        <w:rFonts w:ascii="Symbol" w:hAnsi="Symbol" w:hint="default"/>
       </w:rPr>
     </w:lvl>
-    <w:lvl w:ilvl="7" w:tentative="0">
+    <w:lvl w:ilvl="7">
       <w:start w:val="1"/>
       <w:numFmt w:val="bullet"/>
       <w:lvlText w:val="o"/>
@@ -5716,10 +5051,10 @@
         <w:ind w:left="5760" w:hanging="360"/>
       </w:pPr>
       <w:rPr>
-        <w:rFonts w:hint="default" w:ascii="Courier New" w:hAnsi="Courier New" w:cs="Courier New"/>
+        <w:rFonts w:ascii="Courier New" w:hAnsi="Courier New" w:cs="Courier New" w:hint="default"/>
       </w:rPr>
     </w:lvl>
-    <w:lvl w:ilvl="8" w:tentative="0">
+    <w:lvl w:ilvl="8">
       <w:start w:val="1"/>
       <w:numFmt w:val="bullet"/>
       <w:lvlText w:val=""/>
@@ -5728,7 +5063,7 @@
         <w:ind w:left="6480" w:hanging="360"/>
       </w:pPr>
       <w:rPr>
-        <w:rFonts w:hint="default" w:ascii="Wingdings" w:hAnsi="Wingdings"/>
+        <w:rFonts w:ascii="Wingdings" w:hAnsi="Wingdings" w:hint="default"/>
       </w:rPr>
     </w:lvl>
   </w:abstractNum>
@@ -5742,287 +5077,405 @@
 </file>
 
 <file path=word/styles.xml><?xml version="1.0" encoding="utf-8"?>
-<w:styles xmlns:mc="http://schemas.openxmlformats.org/markup-compatibility/2006" xmlns:o="urn:schemas-microsoft-com:office:office" xmlns:r="http://schemas.openxmlformats.org/officeDocument/2006/relationships" xmlns:m="http://schemas.openxmlformats.org/officeDocument/2006/math" xmlns:v="urn:schemas-microsoft-com:vml" xmlns:w="http://schemas.openxmlformats.org/wordprocessingml/2006/main" xmlns:w14="http://schemas.microsoft.com/office/word/2010/wordml" xmlns:w10="urn:schemas-microsoft-com:office:word" xmlns:sl="http://schemas.openxmlformats.org/schemaLibrary/2006/main" xmlns:wpsCustomData="http://www.wps.cn/officeDocument/2013/wpsCustomData" mc:Ignorable="w14">
+<w:styles xmlns:mc="http://schemas.openxmlformats.org/markup-compatibility/2006" xmlns:r="http://schemas.openxmlformats.org/officeDocument/2006/relationships" xmlns:w="http://schemas.openxmlformats.org/wordprocessingml/2006/main" xmlns:w14="http://schemas.microsoft.com/office/word/2010/wordml" xmlns:w15="http://schemas.microsoft.com/office/word/2012/wordml" mc:Ignorable="w14 w15">
   <w:docDefaults>
     <w:rPrDefault>
       <w:rPr>
-        <w:rFonts w:asciiTheme="minorHAnsi" w:hAnsiTheme="minorHAnsi" w:eastAsiaTheme="minorHAnsi" w:cstheme="minorBidi"/>
+        <w:rFonts w:asciiTheme="minorHAnsi" w:eastAsiaTheme="minorHAnsi" w:hAnsiTheme="minorHAnsi" w:cstheme="minorBidi"/>
+        <w:lang w:val="en-US" w:eastAsia="en-US" w:bidi="ar-SA"/>
       </w:rPr>
     </w:rPrDefault>
     <w:pPrDefault/>
   </w:docDefaults>
-  <w:latentStyles w:count="260" w:defQFormat="0" w:defUnhideWhenUsed="1" w:defSemiHidden="1" w:defUIPriority="99" w:defLockedState="0">
-    <w:lsdException w:qFormat="1" w:unhideWhenUsed="0" w:uiPriority="0" w:semiHidden="0" w:name="Normal"/>
-    <w:lsdException w:qFormat="1" w:unhideWhenUsed="0" w:uiPriority="9" w:semiHidden="0" w:name="heading 1"/>
-    <w:lsdException w:qFormat="1" w:uiPriority="9" w:semiHidden="0" w:name="heading 2"/>
-    <w:lsdException w:qFormat="1" w:uiPriority="9" w:semiHidden="0" w:name="heading 3"/>
-    <w:lsdException w:qFormat="1" w:uiPriority="9" w:semiHidden="0" w:name="heading 4"/>
-    <w:lsdException w:qFormat="1" w:uiPriority="9" w:semiHidden="0" w:name="heading 5"/>
-    <w:lsdException w:qFormat="1" w:uiPriority="9" w:name="heading 6"/>
-    <w:lsdException w:qFormat="1" w:uiPriority="9" w:name="heading 7"/>
-    <w:lsdException w:qFormat="1" w:uiPriority="9" w:name="heading 8"/>
-    <w:lsdException w:qFormat="1" w:uiPriority="9" w:name="heading 9"/>
-    <w:lsdException w:uiPriority="99" w:name="index 1"/>
-    <w:lsdException w:uiPriority="99" w:name="index 2"/>
-    <w:lsdException w:uiPriority="99" w:name="index 3"/>
-    <w:lsdException w:uiPriority="99" w:name="index 4"/>
-    <w:lsdException w:uiPriority="99" w:name="index 5"/>
-    <w:lsdException w:uiPriority="99" w:name="index 6"/>
-    <w:lsdException w:uiPriority="99" w:name="index 7"/>
-    <w:lsdException w:uiPriority="99" w:name="index 8"/>
-    <w:lsdException w:uiPriority="99" w:name="index 9"/>
-    <w:lsdException w:qFormat="1" w:uiPriority="39" w:semiHidden="0" w:name="toc 1"/>
-    <w:lsdException w:qFormat="1" w:uiPriority="39" w:semiHidden="0" w:name="toc 2"/>
-    <w:lsdException w:qFormat="1" w:uiPriority="39" w:semiHidden="0" w:name="toc 3"/>
-    <w:lsdException w:uiPriority="39" w:name="toc 4"/>
-    <w:lsdException w:uiPriority="39" w:name="toc 5"/>
-    <w:lsdException w:uiPriority="39" w:name="toc 6"/>
-    <w:lsdException w:uiPriority="39" w:name="toc 7"/>
-    <w:lsdException w:uiPriority="39" w:name="toc 8"/>
-    <w:lsdException w:uiPriority="39" w:name="toc 9"/>
-    <w:lsdException w:uiPriority="99" w:name="Normal Indent"/>
-    <w:lsdException w:uiPriority="99" w:name="footnote text"/>
-    <w:lsdException w:uiPriority="99" w:name="annotation text"/>
-    <w:lsdException w:qFormat="1" w:uiPriority="99" w:semiHidden="0" w:name="header"/>
-    <w:lsdException w:qFormat="1" w:uiPriority="99" w:semiHidden="0" w:name="footer"/>
-    <w:lsdException w:uiPriority="99" w:name="index heading"/>
-    <w:lsdException w:qFormat="1" w:uiPriority="35" w:semiHidden="0" w:name="caption"/>
-    <w:lsdException w:uiPriority="99" w:name="table of figures"/>
-    <w:lsdException w:uiPriority="99" w:name="envelope address"/>
-    <w:lsdException w:uiPriority="99" w:name="envelope return"/>
-    <w:lsdException w:uiPriority="99" w:name="footnote reference"/>
-    <w:lsdException w:uiPriority="99" w:name="annotation reference"/>
-    <w:lsdException w:uiPriority="99" w:name="line number"/>
-    <w:lsdException w:uiPriority="99" w:name="page number"/>
-    <w:lsdException w:uiPriority="99" w:name="endnote reference"/>
-    <w:lsdException w:uiPriority="99" w:name="endnote text"/>
-    <w:lsdException w:uiPriority="99" w:name="table of authorities"/>
-    <w:lsdException w:uiPriority="99" w:name="macro"/>
-    <w:lsdException w:uiPriority="99" w:name="toa heading"/>
-    <w:lsdException w:qFormat="1" w:unhideWhenUsed="0" w:uiPriority="0" w:name="List"/>
-    <w:lsdException w:uiPriority="99" w:name="List Bullet"/>
-    <w:lsdException w:uiPriority="99" w:name="List Number"/>
-    <w:lsdException w:uiPriority="99" w:name="List 2"/>
-    <w:lsdException w:uiPriority="99" w:name="List 3"/>
-    <w:lsdException w:uiPriority="99" w:name="List 4"/>
-    <w:lsdException w:uiPriority="99" w:name="List 5"/>
-    <w:lsdException w:uiPriority="99" w:name="List Bullet 2"/>
-    <w:lsdException w:uiPriority="99" w:name="List Bullet 3"/>
-    <w:lsdException w:uiPriority="99" w:name="List Bullet 4"/>
-    <w:lsdException w:uiPriority="99" w:name="List Bullet 5"/>
-    <w:lsdException w:uiPriority="99" w:name="List Number 2"/>
-    <w:lsdException w:uiPriority="99" w:name="List Number 3"/>
-    <w:lsdException w:uiPriority="99" w:name="List Number 4"/>
-    <w:lsdException w:uiPriority="99" w:name="List Number 5"/>
-    <w:lsdException w:qFormat="1" w:unhideWhenUsed="0" w:uiPriority="10" w:semiHidden="0" w:name="Title"/>
-    <w:lsdException w:uiPriority="99" w:name="Closing"/>
-    <w:lsdException w:uiPriority="99" w:name="Signature"/>
-    <w:lsdException w:uiPriority="1" w:name="Default Paragraph Font"/>
-    <w:lsdException w:unhideWhenUsed="0" w:uiPriority="0" w:semiHidden="0" w:name="Body Text"/>
-    <w:lsdException w:uiPriority="99" w:name="Body Text Indent"/>
-    <w:lsdException w:uiPriority="99" w:name="List Continue"/>
-    <w:lsdException w:uiPriority="99" w:name="List Continue 2"/>
-    <w:lsdException w:uiPriority="99" w:name="List Continue 3"/>
-    <w:lsdException w:uiPriority="99" w:name="List Continue 4"/>
-    <w:lsdException w:uiPriority="99" w:name="List Continue 5"/>
-    <w:lsdException w:uiPriority="99" w:name="Message Header"/>
-    <w:lsdException w:qFormat="1" w:unhideWhenUsed="0" w:uiPriority="11" w:semiHidden="0" w:name="Subtitle"/>
-    <w:lsdException w:uiPriority="99" w:name="Salutation"/>
-    <w:lsdException w:uiPriority="99" w:name="Date"/>
-    <w:lsdException w:uiPriority="99" w:name="Body Text First Indent"/>
-    <w:lsdException w:uiPriority="99" w:name="Body Text First Indent 2"/>
-    <w:lsdException w:uiPriority="99" w:name="Note Heading"/>
-    <w:lsdException w:uiPriority="99" w:name="Body Text 2"/>
-    <w:lsdException w:uiPriority="99" w:name="Body Text 3"/>
-    <w:lsdException w:uiPriority="99" w:name="Body Text Indent 2"/>
-    <w:lsdException w:uiPriority="99" w:name="Body Text Indent 3"/>
-    <w:lsdException w:uiPriority="99" w:name="Block Text"/>
-    <w:lsdException w:uiPriority="99" w:semiHidden="0" w:name="Hyperlink"/>
-    <w:lsdException w:uiPriority="99" w:name="FollowedHyperlink"/>
-    <w:lsdException w:qFormat="1" w:unhideWhenUsed="0" w:uiPriority="22" w:semiHidden="0" w:name="Strong"/>
-    <w:lsdException w:qFormat="1" w:unhideWhenUsed="0" w:uiPriority="20" w:semiHidden="0" w:name="Emphasis"/>
-    <w:lsdException w:uiPriority="99" w:name="Document Map"/>
-    <w:lsdException w:uiPriority="99" w:name="Plain Text"/>
-    <w:lsdException w:uiPriority="99" w:name="E-mail Signature"/>
-    <w:lsdException w:qFormat="1" w:uiPriority="99" w:name="Normal (Web)"/>
-    <w:lsdException w:uiPriority="99" w:name="HTML Acronym"/>
-    <w:lsdException w:uiPriority="99" w:name="HTML Address"/>
-    <w:lsdException w:uiPriority="99" w:name="HTML Cite"/>
-    <w:lsdException w:uiPriority="99" w:name="HTML Code"/>
-    <w:lsdException w:uiPriority="99" w:name="HTML Definition"/>
-    <w:lsdException w:uiPriority="99" w:name="HTML Keyboard"/>
-    <w:lsdException w:uiPriority="99" w:name="HTML Preformatted"/>
-    <w:lsdException w:uiPriority="99" w:name="HTML Sample"/>
-    <w:lsdException w:uiPriority="99" w:name="HTML Typewriter"/>
-    <w:lsdException w:uiPriority="99" w:name="HTML Variable"/>
-    <w:lsdException w:uiPriority="99" w:name="Normal Table"/>
-    <w:lsdException w:uiPriority="99" w:name="annotation subject"/>
-    <w:lsdException w:uiPriority="99" w:name="Table Simple 1"/>
-    <w:lsdException w:uiPriority="99" w:name="Table Simple 2"/>
-    <w:lsdException w:uiPriority="99" w:name="Table Simple 3"/>
-    <w:lsdException w:uiPriority="99" w:name="Table Classic 1"/>
-    <w:lsdException w:uiPriority="99" w:name="Table Classic 2"/>
-    <w:lsdException w:uiPriority="99" w:name="Table Classic 3"/>
-    <w:lsdException w:uiPriority="99" w:name="Table Classic 4"/>
-    <w:lsdException w:uiPriority="99" w:name="Table Colorful 1"/>
-    <w:lsdException w:uiPriority="99" w:name="Table Colorful 2"/>
-    <w:lsdException w:uiPriority="99" w:name="Table Colorful 3"/>
-    <w:lsdException w:uiPriority="99" w:name="Table Columns 1"/>
-    <w:lsdException w:uiPriority="99" w:name="Table Columns 2"/>
-    <w:lsdException w:uiPriority="99" w:name="Table Columns 3"/>
-    <w:lsdException w:uiPriority="99" w:name="Table Columns 4"/>
-    <w:lsdException w:uiPriority="99" w:name="Table Columns 5"/>
-    <w:lsdException w:uiPriority="99" w:name="Table Grid 1"/>
-    <w:lsdException w:uiPriority="99" w:name="Table Grid 2"/>
-    <w:lsdException w:uiPriority="99" w:name="Table Grid 3"/>
-    <w:lsdException w:uiPriority="99" w:name="Table Grid 4"/>
-    <w:lsdException w:uiPriority="99" w:name="Table Grid 5"/>
-    <w:lsdException w:uiPriority="99" w:name="Table Grid 6"/>
-    <w:lsdException w:uiPriority="99" w:name="Table Grid 7"/>
-    <w:lsdException w:uiPriority="99" w:name="Table Grid 8"/>
-    <w:lsdException w:uiPriority="99" w:name="Table List 1"/>
-    <w:lsdException w:uiPriority="99" w:name="Table List 2"/>
-    <w:lsdException w:uiPriority="99" w:name="Table List 3"/>
-    <w:lsdException w:uiPriority="99" w:name="Table List 4"/>
-    <w:lsdException w:uiPriority="99" w:name="Table List 5"/>
-    <w:lsdException w:uiPriority="99" w:name="Table List 6"/>
-    <w:lsdException w:uiPriority="99" w:name="Table List 7"/>
-    <w:lsdException w:uiPriority="99" w:name="Table List 8"/>
-    <w:lsdException w:uiPriority="99" w:name="Table 3D effects 1"/>
-    <w:lsdException w:uiPriority="99" w:name="Table 3D effects 2"/>
-    <w:lsdException w:uiPriority="99" w:name="Table 3D effects 3"/>
-    <w:lsdException w:uiPriority="99" w:name="Table Contemporary"/>
-    <w:lsdException w:uiPriority="99" w:name="Table Elegant"/>
-    <w:lsdException w:uiPriority="99" w:name="Table Professional"/>
-    <w:lsdException w:uiPriority="99" w:name="Table Subtle 1"/>
-    <w:lsdException w:uiPriority="99" w:name="Table Subtle 2"/>
-    <w:lsdException w:uiPriority="99" w:name="Table Web 1"/>
-    <w:lsdException w:uiPriority="99" w:name="Table Web 2"/>
-    <w:lsdException w:uiPriority="99" w:name="Table Web 3"/>
-    <w:lsdException w:uiPriority="99" w:name="Balloon Text"/>
-    <w:lsdException w:unhideWhenUsed="0" w:uiPriority="0" w:semiHidden="0" w:name="Table Grid"/>
-    <w:lsdException w:uiPriority="99" w:name="Table Theme"/>
-    <w:lsdException w:unhideWhenUsed="0" w:uiPriority="60" w:semiHidden="0" w:name="Light Shading"/>
-    <w:lsdException w:unhideWhenUsed="0" w:uiPriority="61" w:semiHidden="0" w:name="Light List"/>
-    <w:lsdException w:unhideWhenUsed="0" w:uiPriority="62" w:semiHidden="0" w:name="Light Grid"/>
-    <w:lsdException w:unhideWhenUsed="0" w:uiPriority="63" w:semiHidden="0" w:name="Medium Shading 1"/>
-    <w:lsdException w:unhideWhenUsed="0" w:uiPriority="64" w:semiHidden="0" w:name="Medium Shading 2"/>
-    <w:lsdException w:unhideWhenUsed="0" w:uiPriority="65" w:semiHidden="0" w:name="Medium List 1"/>
-    <w:lsdException w:unhideWhenUsed="0" w:uiPriority="66" w:semiHidden="0" w:name="Medium List 2"/>
-    <w:lsdException w:unhideWhenUsed="0" w:uiPriority="67" w:semiHidden="0" w:name="Medium Grid 1"/>
-    <w:lsdException w:unhideWhenUsed="0" w:uiPriority="68" w:semiHidden="0" w:name="Medium Grid 2"/>
-    <w:lsdException w:unhideWhenUsed="0" w:uiPriority="69" w:semiHidden="0" w:name="Medium Grid 3"/>
-    <w:lsdException w:unhideWhenUsed="0" w:uiPriority="70" w:semiHidden="0" w:name="Dark List"/>
-    <w:lsdException w:unhideWhenUsed="0" w:uiPriority="71" w:semiHidden="0" w:name="Colorful Shading"/>
-    <w:lsdException w:unhideWhenUsed="0" w:uiPriority="72" w:semiHidden="0" w:name="Colorful List"/>
-    <w:lsdException w:unhideWhenUsed="0" w:uiPriority="73" w:semiHidden="0" w:name="Colorful Grid"/>
-    <w:lsdException w:unhideWhenUsed="0" w:uiPriority="60" w:semiHidden="0" w:name="Light Shading Accent 1"/>
-    <w:lsdException w:unhideWhenUsed="0" w:uiPriority="61" w:semiHidden="0" w:name="Light List Accent 1"/>
-    <w:lsdException w:unhideWhenUsed="0" w:uiPriority="62" w:semiHidden="0" w:name="Light Grid Accent 1"/>
-    <w:lsdException w:unhideWhenUsed="0" w:uiPriority="63" w:semiHidden="0" w:name="Medium Shading 1 Accent 1"/>
-    <w:lsdException w:unhideWhenUsed="0" w:uiPriority="64" w:semiHidden="0" w:name="Medium Shading 2 Accent 1"/>
-    <w:lsdException w:unhideWhenUsed="0" w:uiPriority="65" w:semiHidden="0" w:name="Medium List 1 Accent 1"/>
-    <w:lsdException w:qFormat="1" w:unhideWhenUsed="0" w:uiPriority="34" w:semiHidden="0" w:name="List Paragraph"/>
-    <w:lsdException w:unhideWhenUsed="0" w:uiPriority="66" w:semiHidden="0" w:name="Medium List 2 Accent 1"/>
-    <w:lsdException w:unhideWhenUsed="0" w:uiPriority="67" w:semiHidden="0" w:name="Medium Grid 1 Accent 1"/>
-    <w:lsdException w:unhideWhenUsed="0" w:uiPriority="68" w:semiHidden="0" w:name="Medium Grid 2 Accent 1"/>
-    <w:lsdException w:unhideWhenUsed="0" w:uiPriority="69" w:semiHidden="0" w:name="Medium Grid 3 Accent 1"/>
-    <w:lsdException w:unhideWhenUsed="0" w:uiPriority="70" w:semiHidden="0" w:name="Dark List Accent 1"/>
-    <w:lsdException w:unhideWhenUsed="0" w:uiPriority="71" w:semiHidden="0" w:name="Colorful Shading Accent 1"/>
-    <w:lsdException w:unhideWhenUsed="0" w:uiPriority="72" w:semiHidden="0" w:name="Colorful List Accent 1"/>
-    <w:lsdException w:unhideWhenUsed="0" w:uiPriority="73" w:semiHidden="0" w:name="Colorful Grid Accent 1"/>
-    <w:lsdException w:unhideWhenUsed="0" w:uiPriority="60" w:semiHidden="0" w:name="Light Shading Accent 2"/>
-    <w:lsdException w:unhideWhenUsed="0" w:uiPriority="61" w:semiHidden="0" w:name="Light List Accent 2"/>
-    <w:lsdException w:unhideWhenUsed="0" w:uiPriority="62" w:semiHidden="0" w:name="Light Grid Accent 2"/>
-    <w:lsdException w:unhideWhenUsed="0" w:uiPriority="63" w:semiHidden="0" w:name="Medium Shading 1 Accent 2"/>
-    <w:lsdException w:unhideWhenUsed="0" w:uiPriority="64" w:semiHidden="0" w:name="Medium Shading 2 Accent 2"/>
-    <w:lsdException w:unhideWhenUsed="0" w:uiPriority="65" w:semiHidden="0" w:name="Medium List 1 Accent 2"/>
-    <w:lsdException w:unhideWhenUsed="0" w:uiPriority="66" w:semiHidden="0" w:name="Medium List 2 Accent 2"/>
-    <w:lsdException w:unhideWhenUsed="0" w:uiPriority="67" w:semiHidden="0" w:name="Medium Grid 1 Accent 2"/>
-    <w:lsdException w:unhideWhenUsed="0" w:uiPriority="68" w:semiHidden="0" w:name="Medium Grid 2 Accent 2"/>
-    <w:lsdException w:unhideWhenUsed="0" w:uiPriority="69" w:semiHidden="0" w:name="Medium Grid 3 Accent 2"/>
-    <w:lsdException w:unhideWhenUsed="0" w:uiPriority="70" w:semiHidden="0" w:name="Dark List Accent 2"/>
-    <w:lsdException w:unhideWhenUsed="0" w:uiPriority="71" w:semiHidden="0" w:name="Colorful Shading Accent 2"/>
-    <w:lsdException w:unhideWhenUsed="0" w:uiPriority="72" w:semiHidden="0" w:name="Colorful List Accent 2"/>
-    <w:lsdException w:unhideWhenUsed="0" w:uiPriority="73" w:semiHidden="0" w:name="Colorful Grid Accent 2"/>
-    <w:lsdException w:unhideWhenUsed="0" w:uiPriority="60" w:semiHidden="0" w:name="Light Shading Accent 3"/>
-    <w:lsdException w:unhideWhenUsed="0" w:uiPriority="61" w:semiHidden="0" w:name="Light List Accent 3"/>
-    <w:lsdException w:unhideWhenUsed="0" w:uiPriority="62" w:semiHidden="0" w:name="Light Grid Accent 3"/>
-    <w:lsdException w:unhideWhenUsed="0" w:uiPriority="63" w:semiHidden="0" w:name="Medium Shading 1 Accent 3"/>
-    <w:lsdException w:unhideWhenUsed="0" w:uiPriority="64" w:semiHidden="0" w:name="Medium Shading 2 Accent 3"/>
-    <w:lsdException w:unhideWhenUsed="0" w:uiPriority="65" w:semiHidden="0" w:name="Medium List 1 Accent 3"/>
-    <w:lsdException w:unhideWhenUsed="0" w:uiPriority="66" w:semiHidden="0" w:name="Medium List 2 Accent 3"/>
-    <w:lsdException w:unhideWhenUsed="0" w:uiPriority="67" w:semiHidden="0" w:name="Medium Grid 1 Accent 3"/>
-    <w:lsdException w:unhideWhenUsed="0" w:uiPriority="68" w:semiHidden="0" w:name="Medium Grid 2 Accent 3"/>
-    <w:lsdException w:unhideWhenUsed="0" w:uiPriority="69" w:semiHidden="0" w:name="Medium Grid 3 Accent 3"/>
-    <w:lsdException w:unhideWhenUsed="0" w:uiPriority="70" w:semiHidden="0" w:name="Dark List Accent 3"/>
-    <w:lsdException w:unhideWhenUsed="0" w:uiPriority="71" w:semiHidden="0" w:name="Colorful Shading Accent 3"/>
-    <w:lsdException w:unhideWhenUsed="0" w:uiPriority="72" w:semiHidden="0" w:name="Colorful List Accent 3"/>
-    <w:lsdException w:unhideWhenUsed="0" w:uiPriority="73" w:semiHidden="0" w:name="Colorful Grid Accent 3"/>
-    <w:lsdException w:unhideWhenUsed="0" w:uiPriority="60" w:semiHidden="0" w:name="Light Shading Accent 4"/>
-    <w:lsdException w:unhideWhenUsed="0" w:uiPriority="61" w:semiHidden="0" w:name="Light List Accent 4"/>
-    <w:lsdException w:unhideWhenUsed="0" w:uiPriority="62" w:semiHidden="0" w:name="Light Grid Accent 4"/>
-    <w:lsdException w:unhideWhenUsed="0" w:uiPriority="63" w:semiHidden="0" w:name="Medium Shading 1 Accent 4"/>
-    <w:lsdException w:unhideWhenUsed="0" w:uiPriority="64" w:semiHidden="0" w:name="Medium Shading 2 Accent 4"/>
-    <w:lsdException w:unhideWhenUsed="0" w:uiPriority="65" w:semiHidden="0" w:name="Medium List 1 Accent 4"/>
-    <w:lsdException w:unhideWhenUsed="0" w:uiPriority="66" w:semiHidden="0" w:name="Medium List 2 Accent 4"/>
-    <w:lsdException w:unhideWhenUsed="0" w:uiPriority="67" w:semiHidden="0" w:name="Medium Grid 1 Accent 4"/>
-    <w:lsdException w:unhideWhenUsed="0" w:uiPriority="68" w:semiHidden="0" w:name="Medium Grid 2 Accent 4"/>
-    <w:lsdException w:unhideWhenUsed="0" w:uiPriority="69" w:semiHidden="0" w:name="Medium Grid 3 Accent 4"/>
-    <w:lsdException w:unhideWhenUsed="0" w:uiPriority="70" w:semiHidden="0" w:name="Dark List Accent 4"/>
-    <w:lsdException w:unhideWhenUsed="0" w:uiPriority="71" w:semiHidden="0" w:name="Colorful Shading Accent 4"/>
-    <w:lsdException w:unhideWhenUsed="0" w:uiPriority="72" w:semiHidden="0" w:name="Colorful List Accent 4"/>
-    <w:lsdException w:unhideWhenUsed="0" w:uiPriority="73" w:semiHidden="0" w:name="Colorful Grid Accent 4"/>
-    <w:lsdException w:unhideWhenUsed="0" w:uiPriority="60" w:semiHidden="0" w:name="Light Shading Accent 5"/>
-    <w:lsdException w:unhideWhenUsed="0" w:uiPriority="61" w:semiHidden="0" w:name="Light List Accent 5"/>
-    <w:lsdException w:unhideWhenUsed="0" w:uiPriority="62" w:semiHidden="0" w:name="Light Grid Accent 5"/>
-    <w:lsdException w:unhideWhenUsed="0" w:uiPriority="63" w:semiHidden="0" w:name="Medium Shading 1 Accent 5"/>
-    <w:lsdException w:unhideWhenUsed="0" w:uiPriority="64" w:semiHidden="0" w:name="Medium Shading 2 Accent 5"/>
-    <w:lsdException w:unhideWhenUsed="0" w:uiPriority="65" w:semiHidden="0" w:name="Medium List 1 Accent 5"/>
-    <w:lsdException w:unhideWhenUsed="0" w:uiPriority="66" w:semiHidden="0" w:name="Medium List 2 Accent 5"/>
-    <w:lsdException w:unhideWhenUsed="0" w:uiPriority="67" w:semiHidden="0" w:name="Medium Grid 1 Accent 5"/>
-    <w:lsdException w:unhideWhenUsed="0" w:uiPriority="68" w:semiHidden="0" w:name="Medium Grid 2 Accent 5"/>
-    <w:lsdException w:unhideWhenUsed="0" w:uiPriority="69" w:semiHidden="0" w:name="Medium Grid 3 Accent 5"/>
-    <w:lsdException w:unhideWhenUsed="0" w:uiPriority="70" w:semiHidden="0" w:name="Dark List Accent 5"/>
-    <w:lsdException w:unhideWhenUsed="0" w:uiPriority="71" w:semiHidden="0" w:name="Colorful Shading Accent 5"/>
-    <w:lsdException w:unhideWhenUsed="0" w:uiPriority="72" w:semiHidden="0" w:name="Colorful List Accent 5"/>
-    <w:lsdException w:unhideWhenUsed="0" w:uiPriority="73" w:semiHidden="0" w:name="Colorful Grid Accent 5"/>
-    <w:lsdException w:unhideWhenUsed="0" w:uiPriority="60" w:semiHidden="0" w:name="Light Shading Accent 6"/>
-    <w:lsdException w:unhideWhenUsed="0" w:uiPriority="61" w:semiHidden="0" w:name="Light List Accent 6"/>
-    <w:lsdException w:unhideWhenUsed="0" w:uiPriority="62" w:semiHidden="0" w:name="Light Grid Accent 6"/>
-    <w:lsdException w:unhideWhenUsed="0" w:uiPriority="63" w:semiHidden="0" w:name="Medium Shading 1 Accent 6"/>
-    <w:lsdException w:unhideWhenUsed="0" w:uiPriority="64" w:semiHidden="0" w:name="Medium Shading 2 Accent 6"/>
-    <w:lsdException w:unhideWhenUsed="0" w:uiPriority="65" w:semiHidden="0" w:name="Medium List 1 Accent 6"/>
-    <w:lsdException w:unhideWhenUsed="0" w:uiPriority="66" w:semiHidden="0" w:name="Medium List 2 Accent 6"/>
-    <w:lsdException w:unhideWhenUsed="0" w:uiPriority="67" w:semiHidden="0" w:name="Medium Grid 1 Accent 6"/>
-    <w:lsdException w:unhideWhenUsed="0" w:uiPriority="68" w:semiHidden="0" w:name="Medium Grid 2 Accent 6"/>
-    <w:lsdException w:unhideWhenUsed="0" w:uiPriority="69" w:semiHidden="0" w:name="Medium Grid 3 Accent 6"/>
-    <w:lsdException w:unhideWhenUsed="0" w:uiPriority="70" w:semiHidden="0" w:name="Dark List Accent 6"/>
-    <w:lsdException w:unhideWhenUsed="0" w:uiPriority="71" w:semiHidden="0" w:name="Colorful Shading Accent 6"/>
-    <w:lsdException w:unhideWhenUsed="0" w:uiPriority="72" w:semiHidden="0" w:name="Colorful List Accent 6"/>
-    <w:lsdException w:unhideWhenUsed="0" w:uiPriority="73" w:semiHidden="0" w:name="Colorful Grid Accent 6"/>
+  <w:latentStyles w:defLockedState="0" w:defUIPriority="99" w:defSemiHidden="0" w:defUnhideWhenUsed="0" w:defQFormat="0" w:count="371">
+    <w:lsdException w:name="Normal" w:uiPriority="0" w:qFormat="1"/>
+    <w:lsdException w:name="heading 1" w:uiPriority="9" w:qFormat="1"/>
+    <w:lsdException w:name="heading 2" w:uiPriority="9" w:unhideWhenUsed="1" w:qFormat="1"/>
+    <w:lsdException w:name="heading 3" w:uiPriority="9" w:unhideWhenUsed="1" w:qFormat="1"/>
+    <w:lsdException w:name="heading 4" w:uiPriority="9" w:unhideWhenUsed="1" w:qFormat="1"/>
+    <w:lsdException w:name="heading 5" w:uiPriority="9" w:unhideWhenUsed="1" w:qFormat="1"/>
+    <w:lsdException w:name="heading 6" w:semiHidden="1" w:uiPriority="9" w:unhideWhenUsed="1" w:qFormat="1"/>
+    <w:lsdException w:name="heading 7" w:semiHidden="1" w:uiPriority="9" w:unhideWhenUsed="1" w:qFormat="1"/>
+    <w:lsdException w:name="heading 8" w:semiHidden="1" w:uiPriority="9" w:unhideWhenUsed="1" w:qFormat="1"/>
+    <w:lsdException w:name="heading 9" w:semiHidden="1" w:uiPriority="9" w:unhideWhenUsed="1" w:qFormat="1"/>
+    <w:lsdException w:name="index 1" w:semiHidden="1" w:unhideWhenUsed="1"/>
+    <w:lsdException w:name="index 2" w:semiHidden="1" w:unhideWhenUsed="1"/>
+    <w:lsdException w:name="index 3" w:semiHidden="1" w:unhideWhenUsed="1"/>
+    <w:lsdException w:name="index 4" w:semiHidden="1" w:unhideWhenUsed="1"/>
+    <w:lsdException w:name="index 5" w:semiHidden="1" w:unhideWhenUsed="1"/>
+    <w:lsdException w:name="index 6" w:semiHidden="1" w:unhideWhenUsed="1"/>
+    <w:lsdException w:name="index 7" w:semiHidden="1" w:unhideWhenUsed="1"/>
+    <w:lsdException w:name="index 8" w:semiHidden="1" w:unhideWhenUsed="1"/>
+    <w:lsdException w:name="index 9" w:semiHidden="1" w:unhideWhenUsed="1"/>
+    <w:lsdException w:name="toc 1" w:uiPriority="39" w:unhideWhenUsed="1" w:qFormat="1"/>
+    <w:lsdException w:name="toc 2" w:uiPriority="39" w:unhideWhenUsed="1" w:qFormat="1"/>
+    <w:lsdException w:name="toc 3" w:uiPriority="39" w:unhideWhenUsed="1" w:qFormat="1"/>
+    <w:lsdException w:name="toc 4" w:semiHidden="1" w:uiPriority="39" w:unhideWhenUsed="1"/>
+    <w:lsdException w:name="toc 5" w:semiHidden="1" w:uiPriority="39" w:unhideWhenUsed="1"/>
+    <w:lsdException w:name="toc 6" w:semiHidden="1" w:uiPriority="39" w:unhideWhenUsed="1"/>
+    <w:lsdException w:name="toc 7" w:semiHidden="1" w:uiPriority="39" w:unhideWhenUsed="1"/>
+    <w:lsdException w:name="toc 8" w:semiHidden="1" w:uiPriority="39" w:unhideWhenUsed="1"/>
+    <w:lsdException w:name="toc 9" w:semiHidden="1" w:uiPriority="39" w:unhideWhenUsed="1"/>
+    <w:lsdException w:name="Normal Indent" w:semiHidden="1" w:unhideWhenUsed="1"/>
+    <w:lsdException w:name="footnote text" w:semiHidden="1" w:unhideWhenUsed="1"/>
+    <w:lsdException w:name="annotation text" w:semiHidden="1" w:unhideWhenUsed="1"/>
+    <w:lsdException w:name="header" w:unhideWhenUsed="1" w:qFormat="1"/>
+    <w:lsdException w:name="footer" w:unhideWhenUsed="1" w:qFormat="1"/>
+    <w:lsdException w:name="index heading" w:semiHidden="1" w:unhideWhenUsed="1"/>
+    <w:lsdException w:name="caption" w:uiPriority="35" w:unhideWhenUsed="1" w:qFormat="1"/>
+    <w:lsdException w:name="table of figures" w:semiHidden="1" w:unhideWhenUsed="1"/>
+    <w:lsdException w:name="envelope address" w:semiHidden="1" w:unhideWhenUsed="1"/>
+    <w:lsdException w:name="envelope return" w:semiHidden="1" w:unhideWhenUsed="1"/>
+    <w:lsdException w:name="footnote reference" w:semiHidden="1" w:unhideWhenUsed="1"/>
+    <w:lsdException w:name="annotation reference" w:semiHidden="1" w:unhideWhenUsed="1"/>
+    <w:lsdException w:name="line number" w:semiHidden="1" w:unhideWhenUsed="1"/>
+    <w:lsdException w:name="page number" w:semiHidden="1" w:unhideWhenUsed="1"/>
+    <w:lsdException w:name="endnote reference" w:semiHidden="1" w:unhideWhenUsed="1"/>
+    <w:lsdException w:name="endnote text" w:semiHidden="1" w:unhideWhenUsed="1"/>
+    <w:lsdException w:name="table of authorities" w:semiHidden="1" w:unhideWhenUsed="1"/>
+    <w:lsdException w:name="macro" w:semiHidden="1" w:unhideWhenUsed="1"/>
+    <w:lsdException w:name="toa heading" w:semiHidden="1" w:unhideWhenUsed="1"/>
+    <w:lsdException w:name="List" w:semiHidden="1" w:uiPriority="0" w:qFormat="1"/>
+    <w:lsdException w:name="List Bullet" w:semiHidden="1" w:unhideWhenUsed="1"/>
+    <w:lsdException w:name="List Number" w:semiHidden="1" w:unhideWhenUsed="1"/>
+    <w:lsdException w:name="List 2" w:semiHidden="1" w:unhideWhenUsed="1"/>
+    <w:lsdException w:name="List 3" w:semiHidden="1" w:unhideWhenUsed="1"/>
+    <w:lsdException w:name="List 4" w:semiHidden="1" w:unhideWhenUsed="1"/>
+    <w:lsdException w:name="List 5" w:semiHidden="1" w:unhideWhenUsed="1"/>
+    <w:lsdException w:name="List Bullet 2" w:semiHidden="1" w:unhideWhenUsed="1"/>
+    <w:lsdException w:name="List Bullet 3" w:semiHidden="1" w:unhideWhenUsed="1"/>
+    <w:lsdException w:name="List Bullet 4" w:semiHidden="1" w:unhideWhenUsed="1"/>
+    <w:lsdException w:name="List Bullet 5" w:semiHidden="1" w:unhideWhenUsed="1"/>
+    <w:lsdException w:name="List Number 2" w:semiHidden="1" w:unhideWhenUsed="1"/>
+    <w:lsdException w:name="List Number 3" w:semiHidden="1" w:unhideWhenUsed="1"/>
+    <w:lsdException w:name="List Number 4" w:semiHidden="1" w:unhideWhenUsed="1"/>
+    <w:lsdException w:name="List Number 5" w:semiHidden="1" w:unhideWhenUsed="1"/>
+    <w:lsdException w:name="Title" w:uiPriority="10" w:qFormat="1"/>
+    <w:lsdException w:name="Closing" w:semiHidden="1" w:unhideWhenUsed="1"/>
+    <w:lsdException w:name="Signature" w:semiHidden="1" w:unhideWhenUsed="1"/>
+    <w:lsdException w:name="Default Paragraph Font" w:semiHidden="1" w:uiPriority="1" w:unhideWhenUsed="1"/>
+    <w:lsdException w:name="Body Text" w:uiPriority="0"/>
+    <w:lsdException w:name="Body Text Indent" w:semiHidden="1" w:unhideWhenUsed="1"/>
+    <w:lsdException w:name="List Continue" w:semiHidden="1" w:unhideWhenUsed="1"/>
+    <w:lsdException w:name="List Continue 2" w:semiHidden="1" w:unhideWhenUsed="1"/>
+    <w:lsdException w:name="List Continue 3" w:semiHidden="1" w:unhideWhenUsed="1"/>
+    <w:lsdException w:name="List Continue 4" w:semiHidden="1" w:unhideWhenUsed="1"/>
+    <w:lsdException w:name="List Continue 5" w:semiHidden="1" w:unhideWhenUsed="1"/>
+    <w:lsdException w:name="Message Header" w:semiHidden="1" w:unhideWhenUsed="1"/>
+    <w:lsdException w:name="Subtitle" w:uiPriority="11" w:qFormat="1"/>
+    <w:lsdException w:name="Salutation" w:semiHidden="1" w:unhideWhenUsed="1"/>
+    <w:lsdException w:name="Date" w:semiHidden="1" w:unhideWhenUsed="1"/>
+    <w:lsdException w:name="Body Text First Indent" w:semiHidden="1" w:unhideWhenUsed="1"/>
+    <w:lsdException w:name="Body Text First Indent 2" w:semiHidden="1" w:unhideWhenUsed="1"/>
+    <w:lsdException w:name="Note Heading" w:semiHidden="1" w:unhideWhenUsed="1"/>
+    <w:lsdException w:name="Body Text 2" w:semiHidden="1" w:unhideWhenUsed="1"/>
+    <w:lsdException w:name="Body Text 3" w:semiHidden="1" w:unhideWhenUsed="1"/>
+    <w:lsdException w:name="Body Text Indent 2" w:semiHidden="1" w:unhideWhenUsed="1"/>
+    <w:lsdException w:name="Body Text Indent 3" w:semiHidden="1" w:unhideWhenUsed="1"/>
+    <w:lsdException w:name="Block Text" w:semiHidden="1" w:unhideWhenUsed="1"/>
+    <w:lsdException w:name="Hyperlink" w:unhideWhenUsed="1"/>
+    <w:lsdException w:name="FollowedHyperlink" w:semiHidden="1" w:unhideWhenUsed="1"/>
+    <w:lsdException w:name="Strong" w:uiPriority="22" w:qFormat="1"/>
+    <w:lsdException w:name="Emphasis" w:uiPriority="20" w:qFormat="1"/>
+    <w:lsdException w:name="Document Map" w:semiHidden="1" w:unhideWhenUsed="1"/>
+    <w:lsdException w:name="Plain Text" w:semiHidden="1" w:unhideWhenUsed="1"/>
+    <w:lsdException w:name="E-mail Signature" w:semiHidden="1" w:unhideWhenUsed="1"/>
+    <w:lsdException w:name="HTML Top of Form" w:semiHidden="1" w:unhideWhenUsed="1"/>
+    <w:lsdException w:name="HTML Bottom of Form" w:semiHidden="1" w:unhideWhenUsed="1"/>
+    <w:lsdException w:name="Normal (Web)" w:semiHidden="1" w:unhideWhenUsed="1" w:qFormat="1"/>
+    <w:lsdException w:name="HTML Acronym" w:semiHidden="1" w:unhideWhenUsed="1"/>
+    <w:lsdException w:name="HTML Address" w:semiHidden="1" w:unhideWhenUsed="1"/>
+    <w:lsdException w:name="HTML Cite" w:semiHidden="1" w:unhideWhenUsed="1"/>
+    <w:lsdException w:name="HTML Code" w:semiHidden="1" w:unhideWhenUsed="1"/>
+    <w:lsdException w:name="HTML Definition" w:semiHidden="1" w:unhideWhenUsed="1"/>
+    <w:lsdException w:name="HTML Keyboard" w:semiHidden="1" w:unhideWhenUsed="1"/>
+    <w:lsdException w:name="HTML Preformatted" w:semiHidden="1" w:unhideWhenUsed="1"/>
+    <w:lsdException w:name="HTML Sample" w:semiHidden="1" w:unhideWhenUsed="1"/>
+    <w:lsdException w:name="HTML Typewriter" w:semiHidden="1" w:unhideWhenUsed="1"/>
+    <w:lsdException w:name="HTML Variable" w:semiHidden="1" w:unhideWhenUsed="1"/>
+    <w:lsdException w:name="Normal Table" w:semiHidden="1" w:unhideWhenUsed="1"/>
+    <w:lsdException w:name="annotation subject" w:semiHidden="1" w:unhideWhenUsed="1"/>
+    <w:lsdException w:name="No List" w:semiHidden="1" w:unhideWhenUsed="1"/>
+    <w:lsdException w:name="Outline List 1" w:semiHidden="1" w:unhideWhenUsed="1"/>
+    <w:lsdException w:name="Outline List 2" w:semiHidden="1" w:unhideWhenUsed="1"/>
+    <w:lsdException w:name="Outline List 3" w:semiHidden="1" w:unhideWhenUsed="1"/>
+    <w:lsdException w:name="Table Simple 1" w:semiHidden="1" w:unhideWhenUsed="1"/>
+    <w:lsdException w:name="Table Simple 2" w:semiHidden="1" w:unhideWhenUsed="1"/>
+    <w:lsdException w:name="Table Simple 3" w:semiHidden="1" w:unhideWhenUsed="1"/>
+    <w:lsdException w:name="Table Classic 1" w:semiHidden="1" w:unhideWhenUsed="1"/>
+    <w:lsdException w:name="Table Classic 2" w:semiHidden="1" w:unhideWhenUsed="1"/>
+    <w:lsdException w:name="Table Classic 3" w:semiHidden="1" w:unhideWhenUsed="1"/>
+    <w:lsdException w:name="Table Classic 4" w:semiHidden="1" w:unhideWhenUsed="1"/>
+    <w:lsdException w:name="Table Colorful 1" w:semiHidden="1" w:unhideWhenUsed="1"/>
+    <w:lsdException w:name="Table Colorful 2" w:semiHidden="1" w:unhideWhenUsed="1"/>
+    <w:lsdException w:name="Table Colorful 3" w:semiHidden="1" w:unhideWhenUsed="1"/>
+    <w:lsdException w:name="Table Columns 1" w:semiHidden="1" w:unhideWhenUsed="1"/>
+    <w:lsdException w:name="Table Columns 2" w:semiHidden="1" w:unhideWhenUsed="1"/>
+    <w:lsdException w:name="Table Columns 3" w:semiHidden="1" w:unhideWhenUsed="1"/>
+    <w:lsdException w:name="Table Columns 4" w:semiHidden="1" w:unhideWhenUsed="1"/>
+    <w:lsdException w:name="Table Columns 5" w:semiHidden="1" w:unhideWhenUsed="1"/>
+    <w:lsdException w:name="Table Grid 1" w:semiHidden="1" w:unhideWhenUsed="1"/>
+    <w:lsdException w:name="Table Grid 2" w:semiHidden="1" w:unhideWhenUsed="1"/>
+    <w:lsdException w:name="Table Grid 3" w:semiHidden="1" w:unhideWhenUsed="1"/>
+    <w:lsdException w:name="Table Grid 4" w:semiHidden="1" w:unhideWhenUsed="1"/>
+    <w:lsdException w:name="Table Grid 5" w:semiHidden="1" w:unhideWhenUsed="1"/>
+    <w:lsdException w:name="Table Grid 6" w:semiHidden="1" w:unhideWhenUsed="1"/>
+    <w:lsdException w:name="Table Grid 7" w:semiHidden="1" w:unhideWhenUsed="1"/>
+    <w:lsdException w:name="Table Grid 8" w:semiHidden="1" w:unhideWhenUsed="1"/>
+    <w:lsdException w:name="Table List 1" w:semiHidden="1" w:unhideWhenUsed="1"/>
+    <w:lsdException w:name="Table List 2" w:semiHidden="1" w:unhideWhenUsed="1"/>
+    <w:lsdException w:name="Table List 3" w:semiHidden="1" w:unhideWhenUsed="1"/>
+    <w:lsdException w:name="Table List 4" w:semiHidden="1" w:unhideWhenUsed="1"/>
+    <w:lsdException w:name="Table List 5" w:semiHidden="1" w:unhideWhenUsed="1"/>
+    <w:lsdException w:name="Table List 6" w:semiHidden="1" w:unhideWhenUsed="1"/>
+    <w:lsdException w:name="Table List 7" w:semiHidden="1" w:unhideWhenUsed="1"/>
+    <w:lsdException w:name="Table List 8" w:semiHidden="1" w:unhideWhenUsed="1"/>
+    <w:lsdException w:name="Table 3D effects 1" w:semiHidden="1" w:unhideWhenUsed="1"/>
+    <w:lsdException w:name="Table 3D effects 2" w:semiHidden="1" w:unhideWhenUsed="1"/>
+    <w:lsdException w:name="Table 3D effects 3" w:semiHidden="1" w:unhideWhenUsed="1"/>
+    <w:lsdException w:name="Table Contemporary" w:semiHidden="1" w:unhideWhenUsed="1"/>
+    <w:lsdException w:name="Table Elegant" w:semiHidden="1" w:unhideWhenUsed="1"/>
+    <w:lsdException w:name="Table Professional" w:semiHidden="1" w:unhideWhenUsed="1"/>
+    <w:lsdException w:name="Table Subtle 1" w:semiHidden="1" w:unhideWhenUsed="1"/>
+    <w:lsdException w:name="Table Subtle 2" w:semiHidden="1" w:unhideWhenUsed="1"/>
+    <w:lsdException w:name="Table Web 1" w:semiHidden="1" w:unhideWhenUsed="1"/>
+    <w:lsdException w:name="Table Web 2" w:semiHidden="1" w:unhideWhenUsed="1"/>
+    <w:lsdException w:name="Table Web 3" w:semiHidden="1" w:unhideWhenUsed="1"/>
+    <w:lsdException w:name="Balloon Text" w:semiHidden="1" w:unhideWhenUsed="1"/>
+    <w:lsdException w:name="Table Grid" w:semiHidden="1" w:uiPriority="0" w:unhideWhenUsed="1"/>
+    <w:lsdException w:name="Table Theme" w:semiHidden="1" w:unhideWhenUsed="1"/>
+    <w:lsdException w:name="Placeholder Text" w:semiHidden="1"/>
+    <w:lsdException w:name="Light Shading" w:uiPriority="60"/>
+    <w:lsdException w:name="Light List" w:uiPriority="61"/>
+    <w:lsdException w:name="Light Grid" w:uiPriority="62"/>
+    <w:lsdException w:name="Medium Shading 1" w:uiPriority="63"/>
+    <w:lsdException w:name="Medium Shading 2" w:uiPriority="64"/>
+    <w:lsdException w:name="Medium List 1" w:uiPriority="65"/>
+    <w:lsdException w:name="Medium List 2" w:uiPriority="66"/>
+    <w:lsdException w:name="Medium Grid 1" w:uiPriority="67"/>
+    <w:lsdException w:name="Medium Grid 2" w:uiPriority="68"/>
+    <w:lsdException w:name="Medium Grid 3" w:uiPriority="69"/>
+    <w:lsdException w:name="Dark List" w:uiPriority="70"/>
+    <w:lsdException w:name="Colorful Shading" w:uiPriority="71"/>
+    <w:lsdException w:name="Colorful List" w:uiPriority="72"/>
+    <w:lsdException w:name="Colorful Grid" w:uiPriority="73"/>
+    <w:lsdException w:name="Light Shading Accent 1" w:uiPriority="60"/>
+    <w:lsdException w:name="Light List Accent 1" w:uiPriority="61"/>
+    <w:lsdException w:name="Light Grid Accent 1" w:uiPriority="62"/>
+    <w:lsdException w:name="Medium Shading 1 Accent 1" w:uiPriority="63"/>
+    <w:lsdException w:name="Medium Shading 2 Accent 1" w:uiPriority="64"/>
+    <w:lsdException w:name="Medium List 1 Accent 1" w:uiPriority="65"/>
+    <w:lsdException w:name="Revision" w:semiHidden="1"/>
+    <w:lsdException w:name="List Paragraph" w:uiPriority="34" w:qFormat="1"/>
+    <w:lsdException w:name="Medium List 2 Accent 1" w:uiPriority="66"/>
+    <w:lsdException w:name="Medium Grid 1 Accent 1" w:uiPriority="67"/>
+    <w:lsdException w:name="Medium Grid 2 Accent 1" w:uiPriority="68"/>
+    <w:lsdException w:name="Medium Grid 3 Accent 1" w:uiPriority="69"/>
+    <w:lsdException w:name="Dark List Accent 1" w:uiPriority="70"/>
+    <w:lsdException w:name="Colorful Shading Accent 1" w:uiPriority="71"/>
+    <w:lsdException w:name="Colorful List Accent 1" w:uiPriority="72"/>
+    <w:lsdException w:name="Colorful Grid Accent 1" w:uiPriority="73"/>
+    <w:lsdException w:name="Light Shading Accent 2" w:uiPriority="60"/>
+    <w:lsdException w:name="Light List Accent 2" w:uiPriority="61"/>
+    <w:lsdException w:name="Light Grid Accent 2" w:uiPriority="62"/>
+    <w:lsdException w:name="Medium Shading 1 Accent 2" w:uiPriority="63"/>
+    <w:lsdException w:name="Medium Shading 2 Accent 2" w:uiPriority="64"/>
+    <w:lsdException w:name="Medium List 1 Accent 2" w:uiPriority="65"/>
+    <w:lsdException w:name="Medium List 2 Accent 2" w:uiPriority="66"/>
+    <w:lsdException w:name="Medium Grid 1 Accent 2" w:uiPriority="67"/>
+    <w:lsdException w:name="Medium Grid 2 Accent 2" w:uiPriority="68"/>
+    <w:lsdException w:name="Medium Grid 3 Accent 2" w:uiPriority="69"/>
+    <w:lsdException w:name="Dark List Accent 2" w:uiPriority="70"/>
+    <w:lsdException w:name="Colorful Shading Accent 2" w:uiPriority="71"/>
+    <w:lsdException w:name="Colorful List Accent 2" w:uiPriority="72"/>
+    <w:lsdException w:name="Colorful Grid Accent 2" w:uiPriority="73"/>
+    <w:lsdException w:name="Light Shading Accent 3" w:uiPriority="60"/>
+    <w:lsdException w:name="Light List Accent 3" w:uiPriority="61"/>
+    <w:lsdException w:name="Light Grid Accent 3" w:uiPriority="62"/>
+    <w:lsdException w:name="Medium Shading 1 Accent 3" w:uiPriority="63"/>
+    <w:lsdException w:name="Medium Shading 2 Accent 3" w:uiPriority="64"/>
+    <w:lsdException w:name="Medium List 1 Accent 3" w:uiPriority="65"/>
+    <w:lsdException w:name="Medium List 2 Accent 3" w:uiPriority="66"/>
+    <w:lsdException w:name="Medium Grid 1 Accent 3" w:uiPriority="67"/>
+    <w:lsdException w:name="Medium Grid 2 Accent 3" w:uiPriority="68"/>
+    <w:lsdException w:name="Medium Grid 3 Accent 3" w:uiPriority="69"/>
+    <w:lsdException w:name="Dark List Accent 3" w:uiPriority="70"/>
+    <w:lsdException w:name="Colorful Shading Accent 3" w:uiPriority="71"/>
+    <w:lsdException w:name="Colorful List Accent 3" w:uiPriority="72"/>
+    <w:lsdException w:name="Colorful Grid Accent 3" w:uiPriority="73"/>
+    <w:lsdException w:name="Light Shading Accent 4" w:uiPriority="60"/>
+    <w:lsdException w:name="Light List Accent 4" w:uiPriority="61"/>
+    <w:lsdException w:name="Light Grid Accent 4" w:uiPriority="62"/>
+    <w:lsdException w:name="Medium Shading 1 Accent 4" w:uiPriority="63"/>
+    <w:lsdException w:name="Medium Shading 2 Accent 4" w:uiPriority="64"/>
+    <w:lsdException w:name="Medium List 1 Accent 4" w:uiPriority="65"/>
+    <w:lsdException w:name="Medium List 2 Accent 4" w:uiPriority="66"/>
+    <w:lsdException w:name="Medium Grid 1 Accent 4" w:uiPriority="67"/>
+    <w:lsdException w:name="Medium Grid 2 Accent 4" w:uiPriority="68"/>
+    <w:lsdException w:name="Medium Grid 3 Accent 4" w:uiPriority="69"/>
+    <w:lsdException w:name="Dark List Accent 4" w:uiPriority="70"/>
+    <w:lsdException w:name="Colorful Shading Accent 4" w:uiPriority="71"/>
+    <w:lsdException w:name="Colorful List Accent 4" w:uiPriority="72"/>
+    <w:lsdException w:name="Colorful Grid Accent 4" w:uiPriority="73"/>
+    <w:lsdException w:name="Light Shading Accent 5" w:uiPriority="60"/>
+    <w:lsdException w:name="Light List Accent 5" w:uiPriority="61"/>
+    <w:lsdException w:name="Light Grid Accent 5" w:uiPriority="62"/>
+    <w:lsdException w:name="Medium Shading 1 Accent 5" w:uiPriority="63"/>
+    <w:lsdException w:name="Medium Shading 2 Accent 5" w:uiPriority="64"/>
+    <w:lsdException w:name="Medium List 1 Accent 5" w:uiPriority="65"/>
+    <w:lsdException w:name="Medium List 2 Accent 5" w:uiPriority="66"/>
+    <w:lsdException w:name="Medium Grid 1 Accent 5" w:uiPriority="67"/>
+    <w:lsdException w:name="Medium Grid 2 Accent 5" w:uiPriority="68"/>
+    <w:lsdException w:name="Medium Grid 3 Accent 5" w:uiPriority="69"/>
+    <w:lsdException w:name="Dark List Accent 5" w:uiPriority="70"/>
+    <w:lsdException w:name="Colorful Shading Accent 5" w:uiPriority="71"/>
+    <w:lsdException w:name="Colorful List Accent 5" w:uiPriority="72"/>
+    <w:lsdException w:name="Colorful Grid Accent 5" w:uiPriority="73"/>
+    <w:lsdException w:name="Light Shading Accent 6" w:uiPriority="60"/>
+    <w:lsdException w:name="Light List Accent 6" w:uiPriority="61"/>
+    <w:lsdException w:name="Light Grid Accent 6" w:uiPriority="62"/>
+    <w:lsdException w:name="Medium Shading 1 Accent 6" w:uiPriority="63"/>
+    <w:lsdException w:name="Medium Shading 2 Accent 6" w:uiPriority="64"/>
+    <w:lsdException w:name="Medium List 1 Accent 6" w:uiPriority="65"/>
+    <w:lsdException w:name="Medium List 2 Accent 6" w:uiPriority="66"/>
+    <w:lsdException w:name="Medium Grid 1 Accent 6" w:uiPriority="67"/>
+    <w:lsdException w:name="Medium Grid 2 Accent 6" w:uiPriority="68"/>
+    <w:lsdException w:name="Medium Grid 3 Accent 6" w:uiPriority="69"/>
+    <w:lsdException w:name="Dark List Accent 6" w:uiPriority="70"/>
+    <w:lsdException w:name="Colorful Shading Accent 6" w:uiPriority="71"/>
+    <w:lsdException w:name="Colorful List Accent 6" w:uiPriority="72"/>
+    <w:lsdException w:name="Colorful Grid Accent 6" w:uiPriority="73"/>
+    <w:lsdException w:name="Subtle Emphasis" w:uiPriority="19" w:qFormat="1"/>
+    <w:lsdException w:name="Intense Emphasis" w:uiPriority="21" w:qFormat="1"/>
+    <w:lsdException w:name="Subtle Reference" w:uiPriority="31" w:qFormat="1"/>
+    <w:lsdException w:name="Intense Reference" w:uiPriority="32" w:qFormat="1"/>
+    <w:lsdException w:name="Book Title" w:uiPriority="33" w:qFormat="1"/>
+    <w:lsdException w:name="Bibliography" w:semiHidden="1" w:uiPriority="37" w:unhideWhenUsed="1"/>
+    <w:lsdException w:name="TOC Heading" w:semiHidden="1" w:uiPriority="39" w:unhideWhenUsed="1" w:qFormat="1"/>
+    <w:lsdException w:name="Plain Table 1" w:uiPriority="41"/>
+    <w:lsdException w:name="Plain Table 2" w:uiPriority="42"/>
+    <w:lsdException w:name="Plain Table 3" w:uiPriority="43"/>
+    <w:lsdException w:name="Plain Table 4" w:uiPriority="44"/>
+    <w:lsdException w:name="Plain Table 5" w:uiPriority="45"/>
+    <w:lsdException w:name="Grid Table Light" w:uiPriority="40"/>
+    <w:lsdException w:name="Grid Table 1 Light" w:uiPriority="46"/>
+    <w:lsdException w:name="Grid Table 2" w:uiPriority="47"/>
+    <w:lsdException w:name="Grid Table 3" w:uiPriority="48"/>
+    <w:lsdException w:name="Grid Table 4" w:uiPriority="49"/>
+    <w:lsdException w:name="Grid Table 5 Dark" w:uiPriority="50"/>
+    <w:lsdException w:name="Grid Table 6 Colorful" w:uiPriority="51"/>
+    <w:lsdException w:name="Grid Table 7 Colorful" w:uiPriority="52"/>
+    <w:lsdException w:name="Grid Table 1 Light Accent 1" w:uiPriority="46"/>
+    <w:lsdException w:name="Grid Table 2 Accent 1" w:uiPriority="47"/>
+    <w:lsdException w:name="Grid Table 3 Accent 1" w:uiPriority="48"/>
+    <w:lsdException w:name="Grid Table 4 Accent 1" w:uiPriority="49"/>
+    <w:lsdException w:name="Grid Table 5 Dark Accent 1" w:uiPriority="50"/>
+    <w:lsdException w:name="Grid Table 6 Colorful Accent 1" w:uiPriority="51"/>
+    <w:lsdException w:name="Grid Table 7 Colorful Accent 1" w:uiPriority="52"/>
+    <w:lsdException w:name="Grid Table 1 Light Accent 2" w:uiPriority="46"/>
+    <w:lsdException w:name="Grid Table 2 Accent 2" w:uiPriority="47"/>
+    <w:lsdException w:name="Grid Table 3 Accent 2" w:uiPriority="48"/>
+    <w:lsdException w:name="Grid Table 4 Accent 2" w:uiPriority="49"/>
+    <w:lsdException w:name="Grid Table 5 Dark Accent 2" w:uiPriority="50"/>
+    <w:lsdException w:name="Grid Table 6 Colorful Accent 2" w:uiPriority="51"/>
+    <w:lsdException w:name="Grid Table 7 Colorful Accent 2" w:uiPriority="52"/>
+    <w:lsdException w:name="Grid Table 1 Light Accent 3" w:uiPriority="46"/>
+    <w:lsdException w:name="Grid Table 2 Accent 3" w:uiPriority="47"/>
+    <w:lsdException w:name="Grid Table 3 Accent 3" w:uiPriority="48"/>
+    <w:lsdException w:name="Grid Table 4 Accent 3" w:uiPriority="49"/>
+    <w:lsdException w:name="Grid Table 5 Dark Accent 3" w:uiPriority="50"/>
+    <w:lsdException w:name="Grid Table 6 Colorful Accent 3" w:uiPriority="51"/>
+    <w:lsdException w:name="Grid Table 7 Colorful Accent 3" w:uiPriority="52"/>
+    <w:lsdException w:name="Grid Table 1 Light Accent 4" w:uiPriority="46"/>
+    <w:lsdException w:name="Grid Table 2 Accent 4" w:uiPriority="47"/>
+    <w:lsdException w:name="Grid Table 3 Accent 4" w:uiPriority="48"/>
+    <w:lsdException w:name="Grid Table 4 Accent 4" w:uiPriority="49"/>
+    <w:lsdException w:name="Grid Table 5 Dark Accent 4" w:uiPriority="50"/>
+    <w:lsdException w:name="Grid Table 6 Colorful Accent 4" w:uiPriority="51"/>
+    <w:lsdException w:name="Grid Table 7 Colorful Accent 4" w:uiPriority="52"/>
+    <w:lsdException w:name="Grid Table 1 Light Accent 5" w:uiPriority="46"/>
+    <w:lsdException w:name="Grid Table 2 Accent 5" w:uiPriority="47"/>
+    <w:lsdException w:name="Grid Table 3 Accent 5" w:uiPriority="48"/>
+    <w:lsdException w:name="Grid Table 4 Accent 5" w:uiPriority="49"/>
+    <w:lsdException w:name="Grid Table 5 Dark Accent 5" w:uiPriority="50"/>
+    <w:lsdException w:name="Grid Table 6 Colorful Accent 5" w:uiPriority="51"/>
+    <w:lsdException w:name="Grid Table 7 Colorful Accent 5" w:uiPriority="52"/>
+    <w:lsdException w:name="Grid Table 1 Light Accent 6" w:uiPriority="46"/>
+    <w:lsdException w:name="Grid Table 2 Accent 6" w:uiPriority="47"/>
+    <w:lsdException w:name="Grid Table 3 Accent 6" w:uiPriority="48"/>
+    <w:lsdException w:name="Grid Table 4 Accent 6" w:uiPriority="49"/>
+    <w:lsdException w:name="Grid Table 5 Dark Accent 6" w:uiPriority="50"/>
+    <w:lsdException w:name="Grid Table 6 Colorful Accent 6" w:uiPriority="51"/>
+    <w:lsdException w:name="Grid Table 7 Colorful Accent 6" w:uiPriority="52"/>
+    <w:lsdException w:name="List Table 1 Light" w:uiPriority="46"/>
+    <w:lsdException w:name="List Table 2" w:uiPriority="47"/>
+    <w:lsdException w:name="List Table 3" w:uiPriority="48"/>
+    <w:lsdException w:name="List Table 4" w:uiPriority="49"/>
+    <w:lsdException w:name="List Table 5 Dark" w:uiPriority="50"/>
+    <w:lsdException w:name="List Table 6 Colorful" w:uiPriority="51"/>
+    <w:lsdException w:name="List Table 7 Colorful" w:uiPriority="52"/>
+    <w:lsdException w:name="List Table 1 Light Accent 1" w:uiPriority="46"/>
+    <w:lsdException w:name="List Table 2 Accent 1" w:uiPriority="47"/>
+    <w:lsdException w:name="List Table 3 Accent 1" w:uiPriority="48"/>
+    <w:lsdException w:name="List Table 4 Accent 1" w:uiPriority="49"/>
+    <w:lsdException w:name="List Table 5 Dark Accent 1" w:uiPriority="50"/>
+    <w:lsdException w:name="List Table 6 Colorful Accent 1" w:uiPriority="51"/>
+    <w:lsdException w:name="List Table 7 Colorful Accent 1" w:uiPriority="52"/>
+    <w:lsdException w:name="List Table 1 Light Accent 2" w:uiPriority="46"/>
+    <w:lsdException w:name="List Table 2 Accent 2" w:uiPriority="47"/>
+    <w:lsdException w:name="List Table 3 Accent 2" w:uiPriority="48"/>
+    <w:lsdException w:name="List Table 4 Accent 2" w:uiPriority="49"/>
+    <w:lsdException w:name="List Table 5 Dark Accent 2" w:uiPriority="50"/>
+    <w:lsdException w:name="List Table 6 Colorful Accent 2" w:uiPriority="51"/>
+    <w:lsdException w:name="List Table 7 Colorful Accent 2" w:uiPriority="52"/>
+    <w:lsdException w:name="List Table 1 Light Accent 3" w:uiPriority="46"/>
+    <w:lsdException w:name="List Table 2 Accent 3" w:uiPriority="47"/>
+    <w:lsdException w:name="List Table 3 Accent 3" w:uiPriority="48"/>
+    <w:lsdException w:name="List Table 4 Accent 3" w:uiPriority="49"/>
+    <w:lsdException w:name="List Table 5 Dark Accent 3" w:uiPriority="50"/>
+    <w:lsdException w:name="List Table 6 Colorful Accent 3" w:uiPriority="51"/>
+    <w:lsdException w:name="List Table 7 Colorful Accent 3" w:uiPriority="52"/>
+    <w:lsdException w:name="List Table 1 Light Accent 4" w:uiPriority="46"/>
+    <w:lsdException w:name="List Table 2 Accent 4" w:uiPriority="47"/>
+    <w:lsdException w:name="List Table 3 Accent 4" w:uiPriority="48"/>
+    <w:lsdException w:name="List Table 4 Accent 4" w:uiPriority="49"/>
+    <w:lsdException w:name="List Table 5 Dark Accent 4" w:uiPriority="50"/>
+    <w:lsdException w:name="List Table 6 Colorful Accent 4" w:uiPriority="51"/>
+    <w:lsdException w:name="List Table 7 Colorful Accent 4" w:uiPriority="52"/>
+    <w:lsdException w:name="List Table 1 Light Accent 5" w:uiPriority="46"/>
+    <w:lsdException w:name="List Table 2 Accent 5" w:uiPriority="47"/>
+    <w:lsdException w:name="List Table 3 Accent 5" w:uiPriority="48"/>
+    <w:lsdException w:name="List Table 4 Accent 5" w:uiPriority="49"/>
+    <w:lsdException w:name="List Table 5 Dark Accent 5" w:uiPriority="50"/>
+    <w:lsdException w:name="List Table 6 Colorful Accent 5" w:uiPriority="51"/>
+    <w:lsdException w:name="List Table 7 Colorful Accent 5" w:uiPriority="52"/>
+    <w:lsdException w:name="List Table 1 Light Accent 6" w:uiPriority="46"/>
+    <w:lsdException w:name="List Table 2 Accent 6" w:uiPriority="47"/>
+    <w:lsdException w:name="List Table 3 Accent 6" w:uiPriority="48"/>
+    <w:lsdException w:name="List Table 4 Accent 6" w:uiPriority="49"/>
+    <w:lsdException w:name="List Table 5 Dark Accent 6" w:uiPriority="50"/>
+    <w:lsdException w:name="List Table 6 Colorful Accent 6" w:uiPriority="51"/>
+    <w:lsdException w:name="List Table 7 Colorful Accent 6" w:uiPriority="52"/>
   </w:latentStyles>
-  <w:style w:type="paragraph" w:default="1" w:styleId="1">
+  <w:style w:type="paragraph" w:default="1" w:styleId="Normal">
     <w:name w:val="Normal"/>
     <w:qFormat/>
-    <w:uiPriority w:val="0"/>
     <w:pPr>
       <w:spacing w:after="160" w:line="259" w:lineRule="auto"/>
     </w:pPr>
     <w:rPr>
-      <w:rFonts w:asciiTheme="minorHAnsi" w:hAnsiTheme="minorHAnsi" w:eastAsiaTheme="minorHAnsi" w:cstheme="minorBidi"/>
       <w:sz w:val="22"/>
       <w:szCs w:val="22"/>
-      <w:lang w:val="en-GB" w:eastAsia="en-US" w:bidi="ar-SA"/>
+      <w:lang w:val="en-GB"/>
     </w:rPr>
   </w:style>
-  <w:style w:type="paragraph" w:styleId="2">
+  <w:style w:type="paragraph" w:styleId="Heading1">
     <w:name w:val="heading 1"/>
-    <w:basedOn w:val="1"/>
-    <w:next w:val="1"/>
-    <w:link w:val="23"/>
+    <w:basedOn w:val="Normal"/>
+    <w:next w:val="Normal"/>
+    <w:link w:val="Heading1Char"/>
+    <w:uiPriority w:val="9"/>
     <w:qFormat/>
-    <w:uiPriority w:val="9"/>
     <w:pPr>
       <w:keepNext/>
       <w:keepLines/>
@@ -6030,21 +5483,21 @@
       <w:outlineLvl w:val="0"/>
     </w:pPr>
     <w:rPr>
-      <w:rFonts w:asciiTheme="majorHAnsi" w:hAnsiTheme="majorHAnsi" w:eastAsiaTheme="majorEastAsia" w:cstheme="majorBidi"/>
+      <w:rFonts w:asciiTheme="majorHAnsi" w:eastAsiaTheme="majorEastAsia" w:hAnsiTheme="majorHAnsi" w:cstheme="majorBidi"/>
       <w:b/>
       <w:color w:val="C00000"/>
       <w:sz w:val="32"/>
       <w:szCs w:val="32"/>
     </w:rPr>
   </w:style>
-  <w:style w:type="paragraph" w:styleId="3">
+  <w:style w:type="paragraph" w:styleId="Heading2">
     <w:name w:val="heading 2"/>
-    <w:basedOn w:val="1"/>
-    <w:next w:val="1"/>
-    <w:link w:val="24"/>
+    <w:basedOn w:val="Normal"/>
+    <w:next w:val="Normal"/>
+    <w:link w:val="Heading2Char"/>
+    <w:uiPriority w:val="9"/>
     <w:unhideWhenUsed/>
     <w:qFormat/>
-    <w:uiPriority w:val="9"/>
     <w:pPr>
       <w:keepNext/>
       <w:keepLines/>
@@ -6052,20 +5505,20 @@
       <w:outlineLvl w:val="1"/>
     </w:pPr>
     <w:rPr>
-      <w:rFonts w:asciiTheme="majorHAnsi" w:hAnsiTheme="majorHAnsi" w:eastAsiaTheme="majorEastAsia" w:cstheme="majorBidi"/>
+      <w:rFonts w:asciiTheme="majorHAnsi" w:eastAsiaTheme="majorEastAsia" w:hAnsiTheme="majorHAnsi" w:cstheme="majorBidi"/>
       <w:b/>
       <w:sz w:val="26"/>
       <w:szCs w:val="26"/>
     </w:rPr>
   </w:style>
-  <w:style w:type="paragraph" w:styleId="4">
+  <w:style w:type="paragraph" w:styleId="Heading3">
     <w:name w:val="heading 3"/>
-    <w:basedOn w:val="1"/>
-    <w:next w:val="1"/>
-    <w:link w:val="25"/>
+    <w:basedOn w:val="Normal"/>
+    <w:next w:val="Normal"/>
+    <w:link w:val="Heading3Char"/>
+    <w:uiPriority w:val="9"/>
     <w:unhideWhenUsed/>
     <w:qFormat/>
-    <w:uiPriority w:val="9"/>
     <w:pPr>
       <w:keepNext/>
       <w:keepLines/>
@@ -6073,21 +5526,21 @@
       <w:outlineLvl w:val="2"/>
     </w:pPr>
     <w:rPr>
-      <w:rFonts w:asciiTheme="majorHAnsi" w:hAnsiTheme="majorHAnsi" w:eastAsiaTheme="majorEastAsia" w:cstheme="majorBidi"/>
+      <w:rFonts w:asciiTheme="majorHAnsi" w:eastAsiaTheme="majorEastAsia" w:hAnsiTheme="majorHAnsi" w:cstheme="majorBidi"/>
       <w:b/>
       <w:color w:val="1F4E79" w:themeColor="accent1" w:themeShade="80"/>
       <w:sz w:val="24"/>
       <w:szCs w:val="24"/>
     </w:rPr>
   </w:style>
-  <w:style w:type="paragraph" w:styleId="5">
+  <w:style w:type="paragraph" w:styleId="Heading4">
     <w:name w:val="heading 4"/>
-    <w:basedOn w:val="1"/>
-    <w:next w:val="1"/>
-    <w:link w:val="30"/>
+    <w:basedOn w:val="Normal"/>
+    <w:next w:val="Normal"/>
+    <w:link w:val="Heading4Char"/>
+    <w:uiPriority w:val="9"/>
     <w:unhideWhenUsed/>
     <w:qFormat/>
-    <w:uiPriority w:val="9"/>
     <w:pPr>
       <w:keepNext/>
       <w:keepLines/>
@@ -6095,20 +5548,20 @@
       <w:outlineLvl w:val="3"/>
     </w:pPr>
     <w:rPr>
-      <w:rFonts w:asciiTheme="majorHAnsi" w:hAnsiTheme="majorHAnsi" w:eastAsiaTheme="majorEastAsia" w:cstheme="majorBidi"/>
+      <w:rFonts w:asciiTheme="majorHAnsi" w:eastAsiaTheme="majorEastAsia" w:hAnsiTheme="majorHAnsi" w:cstheme="majorBidi"/>
       <w:b/>
       <w:i/>
       <w:iCs/>
     </w:rPr>
   </w:style>
-  <w:style w:type="paragraph" w:styleId="6">
+  <w:style w:type="paragraph" w:styleId="Heading5">
     <w:name w:val="heading 5"/>
-    <w:basedOn w:val="1"/>
-    <w:next w:val="1"/>
-    <w:link w:val="39"/>
+    <w:basedOn w:val="Normal"/>
+    <w:next w:val="Normal"/>
+    <w:link w:val="Heading5Char"/>
+    <w:uiPriority w:val="9"/>
     <w:unhideWhenUsed/>
     <w:qFormat/>
-    <w:uiPriority w:val="9"/>
     <w:pPr>
       <w:keepNext/>
       <w:keepLines/>
@@ -6116,20 +5569,20 @@
       <w:outlineLvl w:val="4"/>
     </w:pPr>
     <w:rPr>
-      <w:rFonts w:asciiTheme="majorHAnsi" w:hAnsiTheme="majorHAnsi" w:eastAsiaTheme="majorEastAsia" w:cstheme="majorBidi"/>
+      <w:rFonts w:asciiTheme="majorHAnsi" w:eastAsiaTheme="majorEastAsia" w:hAnsiTheme="majorHAnsi" w:cstheme="majorBidi"/>
       <w:b/>
-      <w:color w:val="2E75B6" w:themeColor="accent1" w:themeShade="BF"/>
+      <w:color w:val="2E74B5" w:themeColor="accent1" w:themeShade="BF"/>
     </w:rPr>
   </w:style>
-  <w:style w:type="paragraph" w:styleId="7">
+  <w:style w:type="paragraph" w:styleId="Heading7">
     <w:name w:val="heading 7"/>
-    <w:basedOn w:val="1"/>
-    <w:next w:val="1"/>
-    <w:link w:val="29"/>
+    <w:basedOn w:val="Normal"/>
+    <w:next w:val="Normal"/>
+    <w:link w:val="Heading7Char"/>
+    <w:uiPriority w:val="9"/>
     <w:semiHidden/>
     <w:unhideWhenUsed/>
     <w:qFormat/>
-    <w:uiPriority w:val="9"/>
     <w:pPr>
       <w:keepNext/>
       <w:keepLines/>
@@ -6137,24 +5590,25 @@
       <w:outlineLvl w:val="6"/>
     </w:pPr>
     <w:rPr>
-      <w:rFonts w:asciiTheme="majorHAnsi" w:hAnsiTheme="majorHAnsi" w:eastAsiaTheme="majorEastAsia" w:cstheme="majorBidi"/>
+      <w:rFonts w:asciiTheme="majorHAnsi" w:eastAsiaTheme="majorEastAsia" w:hAnsiTheme="majorHAnsi" w:cstheme="majorBidi"/>
       <w:i/>
       <w:iCs/>
       <w:color w:val="1F4E79" w:themeColor="accent1" w:themeShade="80"/>
     </w:rPr>
   </w:style>
-  <w:style w:type="character" w:default="1" w:styleId="8">
+  <w:style w:type="character" w:default="1" w:styleId="DefaultParagraphFont">
     <w:name w:val="Default Paragraph Font"/>
+    <w:uiPriority w:val="1"/>
     <w:semiHidden/>
     <w:unhideWhenUsed/>
-    <w:uiPriority w:val="1"/>
   </w:style>
-  <w:style w:type="table" w:default="1" w:styleId="9">
+  <w:style w:type="table" w:default="1" w:styleId="TableNormal">
     <w:name w:val="Normal Table"/>
+    <w:uiPriority w:val="99"/>
     <w:semiHidden/>
     <w:unhideWhenUsed/>
-    <w:uiPriority w:val="99"/>
     <w:tblPr>
+      <w:tblInd w:w="0" w:type="dxa"/>
       <w:tblCellMar>
         <w:top w:w="0" w:type="dxa"/>
         <w:left w:w="108" w:type="dxa"/>
@@ -6163,71 +5617,66 @@
       </w:tblCellMar>
     </w:tblPr>
   </w:style>
-  <w:style w:type="paragraph" w:styleId="10">
+  <w:style w:type="numbering" w:default="1" w:styleId="NoList">
+    <w:name w:val="No List"/>
+    <w:uiPriority w:val="99"/>
+    <w:semiHidden/>
+    <w:unhideWhenUsed/>
+  </w:style>
+  <w:style w:type="paragraph" w:styleId="BodyText">
     <w:name w:val="Body Text"/>
-    <w:basedOn w:val="1"/>
-    <w:link w:val="47"/>
-    <w:uiPriority w:val="0"/>
+    <w:basedOn w:val="Normal"/>
+    <w:link w:val="BodyTextChar"/>
     <w:pPr>
       <w:spacing w:after="60" w:line="240" w:lineRule="auto"/>
       <w:jc w:val="both"/>
     </w:pPr>
     <w:rPr>
-      <w:rFonts w:ascii="Times New Roman" w:hAnsi="Times New Roman" w:eastAsia="Times New Roman" w:cs="Times New Roman"/>
+      <w:rFonts w:ascii="Times New Roman" w:eastAsia="Times New Roman" w:hAnsi="Times New Roman" w:cs="Times New Roman"/>
       <w:sz w:val="24"/>
       <w:szCs w:val="24"/>
       <w:lang w:val="en-AU"/>
     </w:rPr>
   </w:style>
-  <w:style w:type="paragraph" w:styleId="11">
+  <w:style w:type="paragraph" w:styleId="Caption">
     <w:name w:val="caption"/>
-    <w:basedOn w:val="1"/>
-    <w:next w:val="1"/>
+    <w:basedOn w:val="Normal"/>
+    <w:next w:val="Normal"/>
+    <w:uiPriority w:val="35"/>
     <w:unhideWhenUsed/>
     <w:qFormat/>
-    <w:uiPriority w:val="35"/>
     <w:pPr>
       <w:spacing w:before="60" w:after="200" w:line="360" w:lineRule="auto"/>
       <w:jc w:val="center"/>
     </w:pPr>
     <w:rPr>
-      <w:rFonts w:ascii="Arial" w:hAnsi="Arial" w:eastAsia="Times New Roman" w:cs="Times New Roman"/>
+      <w:rFonts w:ascii="Arial" w:eastAsia="Times New Roman" w:hAnsi="Arial" w:cs="Times New Roman"/>
       <w:b/>
       <w:iCs/>
       <w:color w:val="44546A" w:themeColor="text2"/>
       <w:sz w:val="18"/>
       <w:szCs w:val="18"/>
       <w:lang w:eastAsia="en-GB"/>
-      <w14:textFill>
-        <w14:solidFill>
-          <w14:schemeClr w14:val="tx2"/>
-        </w14:solidFill>
-      </w14:textFill>
     </w:rPr>
   </w:style>
-  <w:style w:type="character" w:styleId="12">
+  <w:style w:type="character" w:styleId="FollowedHyperlink">
     <w:name w:val="FollowedHyperlink"/>
-    <w:basedOn w:val="8"/>
+    <w:basedOn w:val="DefaultParagraphFont"/>
+    <w:uiPriority w:val="99"/>
     <w:semiHidden/>
     <w:unhideWhenUsed/>
-    <w:uiPriority w:val="99"/>
     <w:rPr>
       <w:color w:val="954F72" w:themeColor="followedHyperlink"/>
       <w:u w:val="single"/>
-      <w14:textFill>
-        <w14:solidFill>
-          <w14:schemeClr w14:val="folHlink"/>
-        </w14:solidFill>
-      </w14:textFill>
     </w:rPr>
   </w:style>
-  <w:style w:type="paragraph" w:styleId="13">
+  <w:style w:type="paragraph" w:styleId="Footer">
     <w:name w:val="footer"/>
-    <w:basedOn w:val="1"/>
-    <w:link w:val="34"/>
+    <w:basedOn w:val="Normal"/>
+    <w:link w:val="FooterChar"/>
+    <w:uiPriority w:val="99"/>
     <w:unhideWhenUsed/>
     <w:qFormat/>
-    <w:uiPriority w:val="99"/>
     <w:pPr>
       <w:tabs>
         <w:tab w:val="center" w:pos="4513"/>
@@ -6236,13 +5685,13 @@
       <w:spacing w:after="0" w:line="240" w:lineRule="auto"/>
     </w:pPr>
   </w:style>
-  <w:style w:type="paragraph" w:styleId="14">
+  <w:style w:type="paragraph" w:styleId="Header">
     <w:name w:val="header"/>
-    <w:basedOn w:val="1"/>
-    <w:link w:val="33"/>
+    <w:basedOn w:val="Normal"/>
+    <w:link w:val="HeaderChar"/>
+    <w:uiPriority w:val="99"/>
     <w:unhideWhenUsed/>
     <w:qFormat/>
-    <w:uiPriority w:val="99"/>
     <w:pPr>
       <w:tabs>
         <w:tab w:val="center" w:pos="4513"/>
@@ -6251,179 +5700,166 @@
       <w:spacing w:after="0" w:line="240" w:lineRule="auto"/>
     </w:pPr>
   </w:style>
-  <w:style w:type="character" w:styleId="15">
+  <w:style w:type="character" w:styleId="Hyperlink">
     <w:name w:val="Hyperlink"/>
-    <w:basedOn w:val="8"/>
+    <w:basedOn w:val="DefaultParagraphFont"/>
+    <w:uiPriority w:val="99"/>
     <w:unhideWhenUsed/>
-    <w:uiPriority w:val="99"/>
     <w:rPr>
       <w:color w:val="0563C1" w:themeColor="hyperlink"/>
       <w:u w:val="single"/>
-      <w14:textFill>
-        <w14:solidFill>
-          <w14:schemeClr w14:val="hlink"/>
-        </w14:solidFill>
-      </w14:textFill>
     </w:rPr>
   </w:style>
-  <w:style w:type="paragraph" w:styleId="16">
+  <w:style w:type="paragraph" w:styleId="List">
     <w:name w:val="List"/>
-    <w:basedOn w:val="1"/>
+    <w:basedOn w:val="Normal"/>
     <w:semiHidden/>
     <w:qFormat/>
-    <w:uiPriority w:val="0"/>
     <w:pPr>
       <w:spacing w:after="120" w:line="240" w:lineRule="exact"/>
       <w:ind w:left="1353" w:hanging="806"/>
     </w:pPr>
     <w:rPr>
-      <w:rFonts w:ascii="Times New Roman" w:hAnsi="Times New Roman" w:eastAsia="Times New Roman" w:cs="Times New Roman"/>
+      <w:rFonts w:ascii="Times New Roman" w:eastAsia="Times New Roman" w:hAnsi="Times New Roman" w:cs="Times New Roman"/>
       <w:sz w:val="24"/>
       <w:szCs w:val="20"/>
       <w:lang w:val="en-US"/>
     </w:rPr>
   </w:style>
-  <w:style w:type="paragraph" w:styleId="17">
+  <w:style w:type="paragraph" w:styleId="NormalWeb">
     <w:name w:val="Normal (Web)"/>
-    <w:basedOn w:val="1"/>
+    <w:basedOn w:val="Normal"/>
+    <w:uiPriority w:val="99"/>
     <w:semiHidden/>
     <w:unhideWhenUsed/>
     <w:qFormat/>
-    <w:uiPriority w:val="99"/>
     <w:pPr>
       <w:spacing w:before="100" w:beforeAutospacing="1" w:after="100" w:afterAutospacing="1" w:line="240" w:lineRule="auto"/>
     </w:pPr>
     <w:rPr>
-      <w:rFonts w:ascii="Times New Roman" w:hAnsi="Times New Roman" w:eastAsia="Times New Roman" w:cs="Times New Roman"/>
+      <w:rFonts w:ascii="Times New Roman" w:eastAsia="Times New Roman" w:hAnsi="Times New Roman" w:cs="Times New Roman"/>
       <w:sz w:val="24"/>
       <w:szCs w:val="24"/>
       <w:lang w:val="en-US"/>
     </w:rPr>
   </w:style>
-  <w:style w:type="table" w:styleId="18">
+  <w:style w:type="table" w:styleId="TableGrid">
     <w:name w:val="Table Grid"/>
-    <w:basedOn w:val="9"/>
-    <w:uiPriority w:val="0"/>
-    <w:pPr>
-      <w:spacing w:after="0" w:line="240" w:lineRule="auto"/>
-    </w:pPr>
+    <w:basedOn w:val="TableNormal"/>
     <w:tblPr>
       <w:tblBorders>
-        <w:top w:val="single" w:color="auto" w:sz="4" w:space="0"/>
-        <w:left w:val="single" w:color="auto" w:sz="4" w:space="0"/>
-        <w:bottom w:val="single" w:color="auto" w:sz="4" w:space="0"/>
-        <w:right w:val="single" w:color="auto" w:sz="4" w:space="0"/>
-        <w:insideH w:val="single" w:color="auto" w:sz="4" w:space="0"/>
-        <w:insideV w:val="single" w:color="auto" w:sz="4" w:space="0"/>
+        <w:top w:val="single" w:sz="4" w:space="0" w:color="auto"/>
+        <w:left w:val="single" w:sz="4" w:space="0" w:color="auto"/>
+        <w:bottom w:val="single" w:sz="4" w:space="0" w:color="auto"/>
+        <w:right w:val="single" w:sz="4" w:space="0" w:color="auto"/>
+        <w:insideH w:val="single" w:sz="4" w:space="0" w:color="auto"/>
+        <w:insideV w:val="single" w:sz="4" w:space="0" w:color="auto"/>
       </w:tblBorders>
     </w:tblPr>
   </w:style>
-  <w:style w:type="paragraph" w:styleId="19">
+  <w:style w:type="paragraph" w:styleId="TOC1">
     <w:name w:val="toc 1"/>
-    <w:basedOn w:val="1"/>
-    <w:next w:val="1"/>
+    <w:basedOn w:val="Normal"/>
+    <w:next w:val="Normal"/>
+    <w:uiPriority w:val="39"/>
     <w:unhideWhenUsed/>
     <w:qFormat/>
-    <w:uiPriority w:val="39"/>
     <w:pPr>
       <w:spacing w:after="100"/>
     </w:pPr>
   </w:style>
-  <w:style w:type="paragraph" w:styleId="20">
+  <w:style w:type="paragraph" w:styleId="TOC2">
     <w:name w:val="toc 2"/>
-    <w:basedOn w:val="1"/>
-    <w:next w:val="1"/>
+    <w:basedOn w:val="Normal"/>
+    <w:next w:val="Normal"/>
+    <w:uiPriority w:val="39"/>
     <w:unhideWhenUsed/>
     <w:qFormat/>
-    <w:uiPriority w:val="39"/>
     <w:pPr>
       <w:spacing w:after="100"/>
       <w:ind w:left="220"/>
     </w:pPr>
   </w:style>
-  <w:style w:type="paragraph" w:styleId="21">
+  <w:style w:type="paragraph" w:styleId="TOC3">
     <w:name w:val="toc 3"/>
-    <w:basedOn w:val="1"/>
-    <w:next w:val="1"/>
+    <w:basedOn w:val="Normal"/>
+    <w:next w:val="Normal"/>
+    <w:uiPriority w:val="39"/>
     <w:unhideWhenUsed/>
     <w:qFormat/>
-    <w:uiPriority w:val="39"/>
     <w:pPr>
       <w:spacing w:after="100"/>
       <w:ind w:left="440"/>
     </w:pPr>
   </w:style>
-  <w:style w:type="paragraph" w:styleId="22">
+  <w:style w:type="paragraph" w:styleId="ListParagraph">
     <w:name w:val="List Paragraph"/>
-    <w:basedOn w:val="1"/>
-    <w:link w:val="31"/>
+    <w:basedOn w:val="Normal"/>
+    <w:link w:val="ListParagraphChar"/>
+    <w:uiPriority w:val="34"/>
     <w:qFormat/>
-    <w:uiPriority w:val="34"/>
     <w:pPr>
       <w:ind w:left="720"/>
       <w:contextualSpacing/>
     </w:pPr>
   </w:style>
-  <w:style w:type="character" w:customStyle="1" w:styleId="23">
+  <w:style w:type="character" w:customStyle="1" w:styleId="Heading1Char">
     <w:name w:val="Heading 1 Char"/>
-    <w:basedOn w:val="8"/>
-    <w:link w:val="2"/>
+    <w:basedOn w:val="DefaultParagraphFont"/>
+    <w:link w:val="Heading1"/>
+    <w:uiPriority w:val="9"/>
     <w:qFormat/>
-    <w:uiPriority w:val="9"/>
     <w:rPr>
-      <w:rFonts w:asciiTheme="majorHAnsi" w:hAnsiTheme="majorHAnsi" w:eastAsiaTheme="majorEastAsia" w:cstheme="majorBidi"/>
+      <w:rFonts w:asciiTheme="majorHAnsi" w:eastAsiaTheme="majorEastAsia" w:hAnsiTheme="majorHAnsi" w:cstheme="majorBidi"/>
       <w:b/>
       <w:color w:val="C00000"/>
       <w:sz w:val="32"/>
       <w:szCs w:val="32"/>
     </w:rPr>
   </w:style>
-  <w:style w:type="character" w:customStyle="1" w:styleId="24">
+  <w:style w:type="character" w:customStyle="1" w:styleId="Heading2Char">
     <w:name w:val="Heading 2 Char"/>
-    <w:basedOn w:val="8"/>
-    <w:link w:val="3"/>
+    <w:basedOn w:val="DefaultParagraphFont"/>
+    <w:link w:val="Heading2"/>
     <w:uiPriority w:val="9"/>
     <w:rPr>
-      <w:rFonts w:asciiTheme="majorHAnsi" w:hAnsiTheme="majorHAnsi" w:eastAsiaTheme="majorEastAsia" w:cstheme="majorBidi"/>
+      <w:rFonts w:asciiTheme="majorHAnsi" w:eastAsiaTheme="majorEastAsia" w:hAnsiTheme="majorHAnsi" w:cstheme="majorBidi"/>
       <w:b/>
       <w:sz w:val="26"/>
       <w:szCs w:val="26"/>
     </w:rPr>
   </w:style>
-  <w:style w:type="character" w:customStyle="1" w:styleId="25">
+  <w:style w:type="character" w:customStyle="1" w:styleId="Heading3Char">
     <w:name w:val="Heading 3 Char"/>
-    <w:basedOn w:val="8"/>
-    <w:link w:val="4"/>
+    <w:basedOn w:val="DefaultParagraphFont"/>
+    <w:link w:val="Heading3"/>
     <w:uiPriority w:val="9"/>
     <w:rPr>
-      <w:rFonts w:asciiTheme="majorHAnsi" w:hAnsiTheme="majorHAnsi" w:eastAsiaTheme="majorEastAsia" w:cstheme="majorBidi"/>
+      <w:rFonts w:asciiTheme="majorHAnsi" w:eastAsiaTheme="majorEastAsia" w:hAnsiTheme="majorHAnsi" w:cstheme="majorBidi"/>
       <w:b/>
       <w:color w:val="1F4E79" w:themeColor="accent1" w:themeShade="80"/>
       <w:sz w:val="24"/>
       <w:szCs w:val="24"/>
     </w:rPr>
   </w:style>
-  <w:style w:type="table" w:customStyle="1" w:styleId="26">
+  <w:style w:type="table" w:customStyle="1" w:styleId="Kiu2">
     <w:name w:val="Kiểu2"/>
-    <w:basedOn w:val="9"/>
+    <w:basedOn w:val="TableNormal"/>
+    <w:uiPriority w:val="99"/>
     <w:qFormat/>
-    <w:uiPriority w:val="99"/>
-    <w:pPr>
-      <w:spacing w:after="0" w:line="240" w:lineRule="auto"/>
-    </w:pPr>
     <w:rPr>
-      <w:rFonts w:ascii="Times New Roman" w:hAnsi="Times New Roman" w:eastAsiaTheme="minorEastAsia"/>
+      <w:rFonts w:ascii="Times New Roman" w:eastAsiaTheme="minorEastAsia" w:hAnsi="Times New Roman"/>
       <w:sz w:val="24"/>
-      <w:lang w:val="en-US" w:eastAsia="ja-JP"/>
+      <w:lang w:eastAsia="ja-JP"/>
     </w:rPr>
     <w:tblPr>
       <w:tblBorders>
-        <w:top w:val="single" w:color="auto" w:sz="4" w:space="0"/>
-        <w:left w:val="single" w:color="auto" w:sz="4" w:space="0"/>
-        <w:bottom w:val="single" w:color="auto" w:sz="4" w:space="0"/>
-        <w:right w:val="single" w:color="auto" w:sz="4" w:space="0"/>
-        <w:insideH w:val="single" w:color="auto" w:sz="4" w:space="0"/>
-        <w:insideV w:val="single" w:color="auto" w:sz="4" w:space="0"/>
+        <w:top w:val="single" w:sz="4" w:space="0" w:color="auto"/>
+        <w:left w:val="single" w:sz="4" w:space="0" w:color="auto"/>
+        <w:bottom w:val="single" w:sz="4" w:space="0" w:color="auto"/>
+        <w:right w:val="single" w:sz="4" w:space="0" w:color="auto"/>
+        <w:insideH w:val="single" w:sz="4" w:space="0" w:color="auto"/>
+        <w:insideV w:val="single" w:sz="4" w:space="0" w:color="auto"/>
       </w:tblBorders>
     </w:tblPr>
     <w:tcPr>
@@ -6437,32 +5873,31 @@
         <w:sz w:val="24"/>
         <w:u w:val="none"/>
       </w:rPr>
+      <w:tblPr/>
       <w:tcPr>
         <w:shd w:val="clear" w:color="auto" w:fill="BDD6EE" w:themeFill="accent1" w:themeFillTint="66"/>
       </w:tcPr>
     </w:tblStylePr>
   </w:style>
-  <w:style w:type="paragraph" w:customStyle="1" w:styleId="27">
+  <w:style w:type="paragraph" w:customStyle="1" w:styleId="bang">
     <w:name w:val="bang"/>
-    <w:basedOn w:val="1"/>
-    <w:uiPriority w:val="0"/>
+    <w:basedOn w:val="Normal"/>
     <w:pPr>
       <w:autoSpaceDE w:val="0"/>
       <w:autoSpaceDN w:val="0"/>
       <w:spacing w:before="80" w:after="80" w:line="240" w:lineRule="auto"/>
     </w:pPr>
     <w:rPr>
-      <w:rFonts w:ascii="Times New Roman" w:hAnsi="Times New Roman" w:eastAsia="MS Mincho" w:cs="Times New Roman"/>
+      <w:rFonts w:ascii="Times New Roman" w:eastAsia="MS Mincho" w:hAnsi="Times New Roman" w:cs="Times New Roman"/>
       <w:sz w:val="24"/>
       <w:szCs w:val="24"/>
       <w:shd w:val="clear" w:color="auto" w:fill="FFFFFF"/>
       <w:lang w:val="en-US" w:eastAsia="ja-JP"/>
     </w:rPr>
   </w:style>
-  <w:style w:type="paragraph" w:customStyle="1" w:styleId="28">
+  <w:style w:type="paragraph" w:customStyle="1" w:styleId="Bangheader">
     <w:name w:val="Bangheader"/>
-    <w:basedOn w:val="7"/>
-    <w:uiPriority w:val="0"/>
+    <w:basedOn w:val="Heading7"/>
     <w:pPr>
       <w:keepNext w:val="0"/>
       <w:keepLines w:val="0"/>
@@ -6472,7 +5907,7 @@
       <w:jc w:val="center"/>
     </w:pPr>
     <w:rPr>
-      <w:rFonts w:ascii="Arial" w:hAnsi="Arial" w:eastAsia="MS Mincho" w:cs="Tahoma"/>
+      <w:rFonts w:ascii="Arial" w:eastAsia="MS Mincho" w:hAnsi="Arial" w:cs="Tahoma"/>
       <w:b/>
       <w:i w:val="0"/>
       <w:iCs w:val="0"/>
@@ -6482,108 +5917,104 @@
       <w:lang w:val="en-US" w:eastAsia="ja-JP"/>
     </w:rPr>
   </w:style>
-  <w:style w:type="character" w:customStyle="1" w:styleId="29">
+  <w:style w:type="character" w:customStyle="1" w:styleId="Heading7Char">
     <w:name w:val="Heading 7 Char"/>
-    <w:basedOn w:val="8"/>
-    <w:link w:val="7"/>
+    <w:basedOn w:val="DefaultParagraphFont"/>
+    <w:link w:val="Heading7"/>
+    <w:uiPriority w:val="9"/>
     <w:semiHidden/>
     <w:qFormat/>
-    <w:uiPriority w:val="9"/>
     <w:rPr>
-      <w:rFonts w:asciiTheme="majorHAnsi" w:hAnsiTheme="majorHAnsi" w:eastAsiaTheme="majorEastAsia" w:cstheme="majorBidi"/>
+      <w:rFonts w:asciiTheme="majorHAnsi" w:eastAsiaTheme="majorEastAsia" w:hAnsiTheme="majorHAnsi" w:cstheme="majorBidi"/>
       <w:i/>
       <w:iCs/>
       <w:color w:val="1F4E79" w:themeColor="accent1" w:themeShade="80"/>
     </w:rPr>
   </w:style>
-  <w:style w:type="character" w:customStyle="1" w:styleId="30">
+  <w:style w:type="character" w:customStyle="1" w:styleId="Heading4Char">
     <w:name w:val="Heading 4 Char"/>
-    <w:basedOn w:val="8"/>
-    <w:link w:val="5"/>
+    <w:basedOn w:val="DefaultParagraphFont"/>
+    <w:link w:val="Heading4"/>
+    <w:uiPriority w:val="9"/>
     <w:qFormat/>
-    <w:uiPriority w:val="9"/>
     <w:rPr>
-      <w:rFonts w:asciiTheme="majorHAnsi" w:hAnsiTheme="majorHAnsi" w:eastAsiaTheme="majorEastAsia" w:cstheme="majorBidi"/>
+      <w:rFonts w:asciiTheme="majorHAnsi" w:eastAsiaTheme="majorEastAsia" w:hAnsiTheme="majorHAnsi" w:cstheme="majorBidi"/>
       <w:b/>
       <w:i/>
       <w:iCs/>
     </w:rPr>
   </w:style>
-  <w:style w:type="character" w:customStyle="1" w:styleId="31">
+  <w:style w:type="character" w:customStyle="1" w:styleId="ListParagraphChar">
     <w:name w:val="List Paragraph Char"/>
-    <w:basedOn w:val="8"/>
-    <w:link w:val="22"/>
+    <w:basedOn w:val="DefaultParagraphFont"/>
+    <w:link w:val="ListParagraph"/>
+    <w:uiPriority w:val="34"/>
     <w:qFormat/>
-    <w:uiPriority w:val="34"/>
   </w:style>
-  <w:style w:type="character" w:customStyle="1" w:styleId="32">
+  <w:style w:type="character" w:customStyle="1" w:styleId="fontstyle01">
     <w:name w:val="fontstyle01"/>
-    <w:basedOn w:val="8"/>
-    <w:uiPriority w:val="0"/>
+    <w:basedOn w:val="DefaultParagraphFont"/>
     <w:rPr>
-      <w:rFonts w:hint="default" w:ascii="Helvetica" w:hAnsi="Helvetica"/>
+      <w:rFonts w:ascii="Helvetica" w:hAnsi="Helvetica" w:hint="default"/>
       <w:color w:val="000000"/>
       <w:sz w:val="14"/>
       <w:szCs w:val="14"/>
     </w:rPr>
   </w:style>
-  <w:style w:type="character" w:customStyle="1" w:styleId="33">
+  <w:style w:type="character" w:customStyle="1" w:styleId="HeaderChar">
     <w:name w:val="Header Char"/>
-    <w:basedOn w:val="8"/>
-    <w:link w:val="14"/>
+    <w:basedOn w:val="DefaultParagraphFont"/>
+    <w:link w:val="Header"/>
+    <w:uiPriority w:val="99"/>
     <w:qFormat/>
+  </w:style>
+  <w:style w:type="character" w:customStyle="1" w:styleId="FooterChar">
+    <w:name w:val="Footer Char"/>
+    <w:basedOn w:val="DefaultParagraphFont"/>
+    <w:link w:val="Footer"/>
     <w:uiPriority w:val="99"/>
   </w:style>
-  <w:style w:type="character" w:customStyle="1" w:styleId="34">
-    <w:name w:val="Footer Char"/>
-    <w:basedOn w:val="8"/>
-    <w:link w:val="13"/>
-    <w:uiPriority w:val="99"/>
-  </w:style>
-  <w:style w:type="paragraph" w:customStyle="1" w:styleId="35">
+  <w:style w:type="paragraph" w:customStyle="1" w:styleId="template">
     <w:name w:val="template"/>
-    <w:basedOn w:val="1"/>
+    <w:basedOn w:val="Normal"/>
     <w:qFormat/>
-    <w:uiPriority w:val="0"/>
     <w:pPr>
       <w:spacing w:after="0" w:line="240" w:lineRule="exact"/>
     </w:pPr>
     <w:rPr>
-      <w:rFonts w:ascii="Arial" w:hAnsi="Arial" w:eastAsia="Times New Roman" w:cs="Times New Roman"/>
+      <w:rFonts w:ascii="Arial" w:eastAsia="Times New Roman" w:hAnsi="Arial" w:cs="Times New Roman"/>
       <w:i/>
       <w:szCs w:val="20"/>
       <w:lang w:val="en-US"/>
     </w:rPr>
   </w:style>
-  <w:style w:type="paragraph" w:customStyle="1" w:styleId="36">
+  <w:style w:type="paragraph" w:customStyle="1" w:styleId="TableText">
     <w:name w:val="Table Text"/>
-    <w:basedOn w:val="1"/>
-    <w:uiPriority w:val="0"/>
+    <w:basedOn w:val="Normal"/>
     <w:pPr>
       <w:spacing w:before="40" w:after="40" w:line="240" w:lineRule="auto"/>
       <w:ind w:left="72" w:right="72"/>
     </w:pPr>
     <w:rPr>
-      <w:rFonts w:ascii="Times New Roman" w:hAnsi="Times New Roman" w:eastAsia="Times New Roman" w:cs="Times New Roman"/>
+      <w:rFonts w:ascii="Times New Roman" w:eastAsia="Times New Roman" w:hAnsi="Times New Roman" w:cs="Times New Roman"/>
       <w:szCs w:val="20"/>
       <w:lang w:val="en-US"/>
     </w:rPr>
   </w:style>
-  <w:style w:type="character" w:customStyle="1" w:styleId="37">
+  <w:style w:type="character" w:customStyle="1" w:styleId="Italic">
     <w:name w:val="Italic"/>
+    <w:uiPriority w:val="4"/>
     <w:qFormat/>
-    <w:uiPriority w:val="4"/>
     <w:rPr>
       <w:rFonts w:ascii="Segoe" w:hAnsi="Segoe"/>
       <w:i/>
       <w:iCs/>
     </w:rPr>
   </w:style>
-  <w:style w:type="paragraph" w:customStyle="1" w:styleId="38">
+  <w:style w:type="paragraph" w:customStyle="1" w:styleId="TableHead">
     <w:name w:val="Table Head"/>
-    <w:basedOn w:val="4"/>
-    <w:next w:val="36"/>
-    <w:uiPriority w:val="0"/>
+    <w:basedOn w:val="Heading3"/>
+    <w:next w:val="TableText"/>
     <w:pPr>
       <w:keepNext w:val="0"/>
       <w:keepLines w:val="0"/>
@@ -6591,30 +6022,29 @@
       <w:outlineLvl w:val="9"/>
     </w:pPr>
     <w:rPr>
-      <w:rFonts w:ascii="Arial" w:hAnsi="Arial" w:eastAsia="Times New Roman" w:cs="Times New Roman"/>
+      <w:rFonts w:ascii="Arial" w:eastAsia="Times New Roman" w:hAnsi="Arial" w:cs="Times New Roman"/>
       <w:i/>
       <w:color w:val="auto"/>
       <w:szCs w:val="20"/>
       <w:lang w:val="en-US"/>
     </w:rPr>
   </w:style>
-  <w:style w:type="character" w:customStyle="1" w:styleId="39">
+  <w:style w:type="character" w:customStyle="1" w:styleId="Heading5Char">
     <w:name w:val="Heading 5 Char"/>
-    <w:basedOn w:val="8"/>
-    <w:link w:val="6"/>
+    <w:basedOn w:val="DefaultParagraphFont"/>
+    <w:link w:val="Heading5"/>
+    <w:uiPriority w:val="9"/>
     <w:qFormat/>
-    <w:uiPriority w:val="9"/>
     <w:rPr>
-      <w:rFonts w:asciiTheme="majorHAnsi" w:hAnsiTheme="majorHAnsi" w:eastAsiaTheme="majorEastAsia" w:cstheme="majorBidi"/>
+      <w:rFonts w:asciiTheme="majorHAnsi" w:eastAsiaTheme="majorEastAsia" w:hAnsiTheme="majorHAnsi" w:cstheme="majorBidi"/>
       <w:b/>
-      <w:color w:val="2E75B6" w:themeColor="accent1" w:themeShade="BF"/>
+      <w:color w:val="2E74B5" w:themeColor="accent1" w:themeShade="BF"/>
     </w:rPr>
   </w:style>
-  <w:style w:type="paragraph" w:customStyle="1" w:styleId="40">
+  <w:style w:type="paragraph" w:customStyle="1" w:styleId="Normalunindented">
     <w:name w:val="Normal (unindented)"/>
-    <w:basedOn w:val="1"/>
+    <w:basedOn w:val="Normal"/>
     <w:qFormat/>
-    <w:uiPriority w:val="0"/>
     <w:pPr>
       <w:widowControl w:val="0"/>
       <w:autoSpaceDE w:val="0"/>
@@ -6625,36 +6055,33 @@
       <w:textAlignment w:val="baseline"/>
     </w:pPr>
     <w:rPr>
-      <w:rFonts w:ascii="Segoe" w:hAnsi="Segoe" w:eastAsia="Times New Roman" w:cs="Segoe"/>
+      <w:rFonts w:ascii="Segoe" w:eastAsia="Times New Roman" w:hAnsi="Segoe" w:cs="Segoe"/>
       <w:color w:val="000000"/>
       <w:sz w:val="18"/>
       <w:szCs w:val="19"/>
       <w:lang w:val="en-US"/>
     </w:rPr>
   </w:style>
-  <w:style w:type="paragraph" w:customStyle="1" w:styleId="41">
+  <w:style w:type="paragraph" w:customStyle="1" w:styleId="TableTextindent">
     <w:name w:val="Table Text indent"/>
-    <w:basedOn w:val="36"/>
-    <w:uiPriority w:val="0"/>
+    <w:basedOn w:val="TableText"/>
     <w:pPr>
       <w:ind w:left="1782" w:hanging="1350"/>
     </w:pPr>
   </w:style>
-  <w:style w:type="paragraph" w:customStyle="1" w:styleId="42">
+  <w:style w:type="paragraph" w:customStyle="1" w:styleId="TableTextindent2">
     <w:name w:val="Table Text indent 2"/>
-    <w:basedOn w:val="41"/>
+    <w:basedOn w:val="TableTextindent"/>
     <w:qFormat/>
-    <w:uiPriority w:val="0"/>
     <w:pPr>
       <w:ind w:hanging="990"/>
     </w:pPr>
   </w:style>
-  <w:style w:type="paragraph" w:customStyle="1" w:styleId="43">
+  <w:style w:type="paragraph" w:customStyle="1" w:styleId="Fig-Graphic">
     <w:name w:val="Fig-Graphic"/>
-    <w:basedOn w:val="1"/>
-    <w:next w:val="1"/>
+    <w:basedOn w:val="Normal"/>
+    <w:next w:val="Normal"/>
     <w:qFormat/>
-    <w:uiPriority w:val="0"/>
     <w:pPr>
       <w:widowControl w:val="0"/>
       <w:suppressAutoHyphens/>
@@ -6666,7 +6093,7 @@
       <w:textAlignment w:val="baseline"/>
     </w:pPr>
     <w:rPr>
-      <w:rFonts w:ascii="Segoe" w:hAnsi="Segoe" w:eastAsia="Times New Roman" w:cs="Segoe"/>
+      <w:rFonts w:ascii="Segoe" w:eastAsia="Times New Roman" w:hAnsi="Segoe" w:cs="Segoe"/>
       <w:iCs/>
       <w:color w:val="000000"/>
       <w:sz w:val="18"/>
@@ -6674,27 +6101,25 @@
       <w:lang w:val="en-US"/>
     </w:rPr>
   </w:style>
-  <w:style w:type="paragraph" w:customStyle="1" w:styleId="44">
+  <w:style w:type="paragraph" w:customStyle="1" w:styleId="TableTextsmall">
     <w:name w:val="Table Text small"/>
-    <w:basedOn w:val="1"/>
+    <w:basedOn w:val="Normal"/>
     <w:qFormat/>
-    <w:uiPriority w:val="0"/>
     <w:pPr>
       <w:spacing w:after="20" w:line="240" w:lineRule="exact"/>
       <w:ind w:left="-14"/>
     </w:pPr>
     <w:rPr>
-      <w:rFonts w:ascii="Arial" w:hAnsi="Arial" w:eastAsia="Times New Roman" w:cs="Times New Roman"/>
+      <w:rFonts w:ascii="Arial" w:eastAsia="Times New Roman" w:hAnsi="Arial" w:cs="Times New Roman"/>
       <w:sz w:val="20"/>
       <w:szCs w:val="20"/>
       <w:lang w:val="en-US"/>
     </w:rPr>
   </w:style>
-  <w:style w:type="paragraph" w:customStyle="1" w:styleId="45">
+  <w:style w:type="paragraph" w:customStyle="1" w:styleId="level5">
     <w:name w:val="level 5"/>
-    <w:basedOn w:val="1"/>
+    <w:basedOn w:val="Normal"/>
     <w:qFormat/>
-    <w:uiPriority w:val="0"/>
     <w:pPr>
       <w:tabs>
         <w:tab w:val="left" w:pos="2520"/>
@@ -6703,54 +6128,51 @@
       <w:ind w:left="1350"/>
     </w:pPr>
     <w:rPr>
-      <w:rFonts w:ascii="Times New Roman" w:hAnsi="Times New Roman" w:eastAsia="Times New Roman" w:cs="Times New Roman"/>
+      <w:rFonts w:ascii="Times New Roman" w:eastAsia="Times New Roman" w:hAnsi="Times New Roman" w:cs="Times New Roman"/>
       <w:sz w:val="24"/>
       <w:szCs w:val="20"/>
       <w:lang w:val="en-US"/>
     </w:rPr>
   </w:style>
-  <w:style w:type="paragraph" w:customStyle="1" w:styleId="46">
+  <w:style w:type="paragraph" w:customStyle="1" w:styleId="level4text">
     <w:name w:val="level 4 text"/>
-    <w:basedOn w:val="1"/>
+    <w:basedOn w:val="Normal"/>
     <w:qFormat/>
-    <w:uiPriority w:val="0"/>
     <w:pPr>
       <w:spacing w:after="120" w:line="240" w:lineRule="exact"/>
       <w:ind w:left="2160" w:hanging="806"/>
     </w:pPr>
     <w:rPr>
-      <w:rFonts w:ascii="Times New Roman" w:hAnsi="Times New Roman" w:eastAsia="Times New Roman" w:cs="Times New Roman"/>
+      <w:rFonts w:ascii="Times New Roman" w:eastAsia="Times New Roman" w:hAnsi="Times New Roman" w:cs="Times New Roman"/>
       <w:sz w:val="24"/>
       <w:szCs w:val="20"/>
       <w:lang w:val="en-US"/>
     </w:rPr>
   </w:style>
-  <w:style w:type="character" w:customStyle="1" w:styleId="47">
+  <w:style w:type="character" w:customStyle="1" w:styleId="BodyTextChar">
     <w:name w:val="Body Text Char"/>
-    <w:basedOn w:val="8"/>
-    <w:link w:val="10"/>
+    <w:basedOn w:val="DefaultParagraphFont"/>
+    <w:link w:val="BodyText"/>
     <w:qFormat/>
-    <w:uiPriority w:val="0"/>
     <w:rPr>
-      <w:rFonts w:ascii="Times New Roman" w:hAnsi="Times New Roman" w:eastAsia="Times New Roman" w:cs="Times New Roman"/>
+      <w:rFonts w:ascii="Times New Roman" w:eastAsia="Times New Roman" w:hAnsi="Times New Roman" w:cs="Times New Roman"/>
       <w:sz w:val="24"/>
       <w:szCs w:val="24"/>
       <w:lang w:val="en-AU"/>
     </w:rPr>
   </w:style>
-  <w:style w:type="paragraph" w:customStyle="1" w:styleId="48">
+  <w:style w:type="paragraph" w:customStyle="1" w:styleId="InfoBlue">
     <w:name w:val="InfoBlue"/>
-    <w:basedOn w:val="1"/>
-    <w:next w:val="10"/>
+    <w:basedOn w:val="Normal"/>
+    <w:next w:val="BodyText"/>
     <w:qFormat/>
-    <w:uiPriority w:val="0"/>
     <w:pPr>
       <w:widowControl w:val="0"/>
       <w:spacing w:after="0" w:line="240" w:lineRule="auto"/>
       <w:jc w:val="both"/>
     </w:pPr>
     <w:rPr>
-      <w:rFonts w:ascii="Tahoma" w:hAnsi="Tahoma" w:eastAsia="Times New Roman" w:cs="Tahoma"/>
+      <w:rFonts w:ascii="Tahoma" w:eastAsia="Times New Roman" w:hAnsi="Tahoma" w:cs="Tahoma"/>
       <w:i/>
       <w:color w:val="0000FF"/>
       <w:sz w:val="20"/>
@@ -6758,26 +6180,25 @@
       <w:lang w:val="en-US"/>
     </w:rPr>
   </w:style>
-  <w:style w:type="paragraph" w:customStyle="1" w:styleId="49">
-    <w:name w:val="TOC Heading"/>
-    <w:basedOn w:val="2"/>
-    <w:next w:val="1"/>
+  <w:style w:type="paragraph" w:customStyle="1" w:styleId="TOCHeading1">
+    <w:name w:val="TOC Heading1"/>
+    <w:basedOn w:val="Heading1"/>
+    <w:next w:val="Normal"/>
+    <w:uiPriority w:val="39"/>
     <w:unhideWhenUsed/>
     <w:qFormat/>
-    <w:uiPriority w:val="39"/>
     <w:pPr>
       <w:outlineLvl w:val="9"/>
     </w:pPr>
     <w:rPr>
       <w:b w:val="0"/>
-      <w:color w:val="2E75B6" w:themeColor="accent1" w:themeShade="BF"/>
+      <w:color w:val="2E74B5" w:themeColor="accent1" w:themeShade="BF"/>
       <w:lang w:val="en-US"/>
     </w:rPr>
   </w:style>
-  <w:style w:type="paragraph" w:customStyle="1" w:styleId="50">
+  <w:style w:type="paragraph" w:customStyle="1" w:styleId="NormalH">
     <w:name w:val="NormalH"/>
-    <w:basedOn w:val="1"/>
-    <w:uiPriority w:val="0"/>
+    <w:basedOn w:val="Normal"/>
     <w:pPr>
       <w:pageBreakBefore/>
       <w:tabs>
@@ -6789,7 +6210,7 @@
       <w:spacing w:before="360" w:after="240" w:line="240" w:lineRule="auto"/>
     </w:pPr>
     <w:rPr>
-      <w:rFonts w:ascii="Verdana" w:hAnsi="Verdana" w:eastAsia="Times New Roman" w:cs="Times New Roman"/>
+      <w:rFonts w:ascii="Verdana" w:eastAsia="Times New Roman" w:hAnsi="Verdana" w:cs="Times New Roman"/>
       <w:b/>
       <w:caps/>
       <w:color w:val="033103"/>
@@ -6797,31 +6218,29 @@
       <w:szCs w:val="32"/>
     </w:rPr>
   </w:style>
-  <w:style w:type="paragraph" w:customStyle="1" w:styleId="51">
+  <w:style w:type="paragraph" w:customStyle="1" w:styleId="Bang0">
     <w:name w:val="Bang"/>
-    <w:basedOn w:val="1"/>
+    <w:basedOn w:val="Normal"/>
     <w:qFormat/>
-    <w:uiPriority w:val="0"/>
     <w:pPr>
       <w:spacing w:before="80" w:after="80" w:line="240" w:lineRule="auto"/>
     </w:pPr>
     <w:rPr>
-      <w:rFonts w:ascii="Tahoma" w:hAnsi="Tahoma" w:eastAsia="Times New Roman" w:cs="Tahoma"/>
+      <w:rFonts w:ascii="Tahoma" w:eastAsia="Times New Roman" w:hAnsi="Tahoma" w:cs="Tahoma"/>
       <w:sz w:val="18"/>
       <w:szCs w:val="18"/>
       <w:lang w:val="en-US"/>
     </w:rPr>
   </w:style>
-  <w:style w:type="paragraph" w:customStyle="1" w:styleId="52">
+  <w:style w:type="paragraph" w:customStyle="1" w:styleId="HeadingLv1">
     <w:name w:val="Heading Lv1"/>
-    <w:basedOn w:val="1"/>
-    <w:uiPriority w:val="0"/>
+    <w:basedOn w:val="Normal"/>
     <w:pPr>
       <w:widowControl w:val="0"/>
       <w:spacing w:before="120" w:after="60" w:line="240" w:lineRule="auto"/>
     </w:pPr>
     <w:rPr>
-      <w:rFonts w:ascii="Tahoma" w:hAnsi="Tahoma" w:eastAsia="Times New Roman" w:cs="Tahoma"/>
+      <w:rFonts w:ascii="Tahoma" w:eastAsia="Times New Roman" w:hAnsi="Tahoma" w:cs="Tahoma"/>
       <w:b/>
       <w:snapToGrid w:val="0"/>
       <w:color w:val="6E2500"/>
@@ -7085,6 +6504,7 @@
     </a:fmtScheme>
   </a:themeElements>
   <a:objectDefaults/>
+  <a:extraClrSchemeLst/>
 </a:theme>
 </file>
 
@@ -7093,7 +6513,9 @@
 </file>
 
 <file path=customXml/itemProps1.xml><?xml version="1.0" encoding="utf-8"?>
-<ds:datastoreItem xmlns:ds="http://schemas.openxmlformats.org/officeDocument/2006/customXml" ds:itemID="{335B2F21-5A12-CB4C-AC50-CC68D065C836}">
-  <ds:schemaRefs/>
+<ds:datastoreItem xmlns:ds="http://schemas.openxmlformats.org/officeDocument/2006/customXml" ds:itemID="{48E20E76-7DCA-4F09-820E-2A1B61516566}">
+  <ds:schemaRefs>
+    <ds:schemaRef ds:uri="http://schemas.openxmlformats.org/officeDocument/2006/bibliography"/>
+  </ds:schemaRefs>
 </ds:datastoreItem>
 </file>